--- a/Ninja/Ninja/Cat anh.docx
+++ b/Ninja/Ninja/Cat anh.docx
@@ -25,6 +25,7 @@
               <w:jc w:val="center"/>
               <w:rPr>
                 <w:rFonts w:ascii="Times New Roman" w:hAnsi="Times New Roman" w:cs="Times New Roman"/>
+                <w:b/>
                 <w:sz w:val="30"/>
                 <w:szCs w:val="30"/>
               </w:rPr>
@@ -33,12 +34,31 @@
             <w:r>
               <w:rPr>
                 <w:rFonts w:ascii="Times New Roman" w:hAnsi="Times New Roman" w:cs="Times New Roman"/>
+                <w:b/>
                 <w:sz w:val="30"/>
                 <w:szCs w:val="30"/>
               </w:rPr>
               <w:t>Hình</w:t>
             </w:r>
             <w:proofErr w:type="spellEnd"/>
+            <w:r>
+              <w:rPr>
+                <w:rFonts w:ascii="Times New Roman" w:hAnsi="Times New Roman" w:cs="Times New Roman"/>
+                <w:b/>
+                <w:sz w:val="30"/>
+                <w:szCs w:val="30"/>
+              </w:rPr>
+              <w:t xml:space="preserve"> </w:t>
+            </w:r>
+            <w:r>
+              <w:rPr>
+                <w:rFonts w:ascii="Times New Roman" w:hAnsi="Times New Roman" w:cs="Times New Roman"/>
+                <w:b/>
+                <w:sz w:val="30"/>
+                <w:szCs w:val="30"/>
+              </w:rPr>
+              <w:t>1</w:t>
+            </w:r>
           </w:p>
         </w:tc>
         <w:tc>
@@ -259,110 +279,6 @@
                   <wp:extent cx="533400" cy="633413"/>
                   <wp:effectExtent l="0" t="0" r="0" b="0"/>
                   <wp:docPr id="1" name="Hình ảnh 1"/>
-                  <wp:cNvGraphicFramePr>
-                    <a:graphicFrameLocks xmlns:a="http://schemas.openxmlformats.org/drawingml/2006/main" noChangeAspect="1"/>
-                  </wp:cNvGraphicFramePr>
-                  <a:graphic xmlns:a="http://schemas.openxmlformats.org/drawingml/2006/main">
-                    <a:graphicData uri="http://schemas.openxmlformats.org/drawingml/2006/picture">
-                      <pic:pic xmlns:pic="http://schemas.openxmlformats.org/drawingml/2006/picture">
-                        <pic:nvPicPr>
-                          <pic:cNvPr id="1" name=""/>
-                          <pic:cNvPicPr/>
-                        </pic:nvPicPr>
-                        <pic:blipFill>
-                          <a:blip r:embed="rId4"/>
-                          <a:stretch>
-                            <a:fillRect/>
-                          </a:stretch>
-                        </pic:blipFill>
-                        <pic:spPr>
-                          <a:xfrm>
-                            <a:off x="0" y="0"/>
-                            <a:ext cx="543828" cy="645796"/>
-                          </a:xfrm>
-                          <a:prstGeom prst="rect">
-                            <a:avLst/>
-                          </a:prstGeom>
-                        </pic:spPr>
-                      </pic:pic>
-                    </a:graphicData>
-                  </a:graphic>
-                </wp:inline>
-              </w:drawing>
-            </w:r>
-          </w:p>
-          <w:p>
-            <w:pPr>
-              <w:jc w:val="center"/>
-              <w:rPr>
-                <w:rFonts w:ascii="Times New Roman" w:hAnsi="Times New Roman" w:cs="Times New Roman"/>
-                <w:sz w:val="30"/>
-                <w:szCs w:val="30"/>
-              </w:rPr>
-            </w:pPr>
-            <w:r>
-              <w:rPr>
-                <w:rFonts w:ascii="Times New Roman" w:hAnsi="Times New Roman" w:cs="Times New Roman"/>
-                <w:sz w:val="30"/>
-                <w:szCs w:val="30"/>
-              </w:rPr>
-              <w:t>Dagger</w:t>
-            </w:r>
-          </w:p>
-        </w:tc>
-        <w:tc>
-          <w:tcPr>
-            <w:tcW w:w="6024" w:type="dxa"/>
-          </w:tcPr>
-          <w:p>
-            <w:pPr>
-              <w:jc w:val="center"/>
-              <w:rPr>
-                <w:rFonts w:ascii="Times New Roman" w:hAnsi="Times New Roman" w:cs="Times New Roman"/>
-                <w:sz w:val="30"/>
-                <w:szCs w:val="30"/>
-              </w:rPr>
-            </w:pPr>
-            <w:r>
-              <w:rPr>
-                <w:rFonts w:ascii="Times New Roman" w:hAnsi="Times New Roman" w:cs="Times New Roman"/>
-                <w:sz w:val="30"/>
-                <w:szCs w:val="30"/>
-              </w:rPr>
-              <w:t>409,14,437,46</w:t>
-            </w:r>
-          </w:p>
-        </w:tc>
-      </w:tr>
-      <w:tr>
-        <w:trPr>
-          <w:trHeight w:val="1017"/>
-        </w:trPr>
-        <w:tc>
-          <w:tcPr>
-            <w:tcW w:w="3012" w:type="dxa"/>
-          </w:tcPr>
-          <w:p>
-            <w:pPr>
-              <w:jc w:val="center"/>
-              <w:rPr>
-                <w:rFonts w:ascii="Times New Roman" w:hAnsi="Times New Roman" w:cs="Times New Roman"/>
-                <w:sz w:val="30"/>
-                <w:szCs w:val="30"/>
-              </w:rPr>
-            </w:pPr>
-            <w:r>
-              <w:rPr>
-                <w:rFonts w:ascii="Times New Roman" w:hAnsi="Times New Roman" w:cs="Times New Roman"/>
-                <w:noProof/>
-                <w:sz w:val="30"/>
-                <w:szCs w:val="30"/>
-              </w:rPr>
-              <w:drawing>
-                <wp:inline distT="0" distB="0" distL="0" distR="0" wp14:anchorId="28B70F53" wp14:editId="11D3AAA3">
-                  <wp:extent cx="502920" cy="646610"/>
-                  <wp:effectExtent l="0" t="0" r="0" b="1270"/>
-                  <wp:docPr id="2" name="Hình ảnh 2"/>
                   <wp:cNvGraphicFramePr>
                     <a:graphicFrameLocks xmlns:a="http://schemas.openxmlformats.org/drawingml/2006/main" noChangeAspect="1"/>
                   </wp:cNvGraphicFramePr>
@@ -382,7 +298,7 @@
                         <pic:spPr>
                           <a:xfrm>
                             <a:off x="0" y="0"/>
-                            <a:ext cx="515282" cy="662504"/>
+                            <a:ext cx="543828" cy="645796"/>
                           </a:xfrm>
                           <a:prstGeom prst="rect">
                             <a:avLst/>
@@ -395,6 +311,122 @@
               </w:drawing>
             </w:r>
           </w:p>
+          <w:p>
+            <w:pPr>
+              <w:jc w:val="center"/>
+              <w:rPr>
+                <w:rFonts w:ascii="Times New Roman" w:hAnsi="Times New Roman" w:cs="Times New Roman"/>
+                <w:sz w:val="30"/>
+                <w:szCs w:val="30"/>
+              </w:rPr>
+            </w:pPr>
+            <w:r>
+              <w:rPr>
+                <w:rFonts w:ascii="Times New Roman" w:hAnsi="Times New Roman" w:cs="Times New Roman"/>
+                <w:sz w:val="30"/>
+                <w:szCs w:val="30"/>
+              </w:rPr>
+              <w:t>Dagger</w:t>
+            </w:r>
+            <w:r>
+              <w:rPr>
+                <w:rFonts w:ascii="Times New Roman" w:hAnsi="Times New Roman" w:cs="Times New Roman"/>
+                <w:sz w:val="30"/>
+                <w:szCs w:val="30"/>
+              </w:rPr>
+              <w:t xml:space="preserve"> (</w:t>
+            </w:r>
+            <w:r>
+              <w:rPr>
+                <w:rFonts w:ascii="Times New Roman" w:hAnsi="Times New Roman" w:cs="Times New Roman"/>
+                <w:sz w:val="30"/>
+                <w:szCs w:val="30"/>
+              </w:rPr>
+              <w:t>+</w:t>
+            </w:r>
+            <w:r>
+              <w:rPr>
+                <w:rFonts w:ascii="Times New Roman" w:hAnsi="Times New Roman" w:cs="Times New Roman"/>
+                <w:sz w:val="30"/>
+                <w:szCs w:val="30"/>
+              </w:rPr>
+              <w:t xml:space="preserve">300 </w:t>
+            </w:r>
+            <w:proofErr w:type="spellStart"/>
+            <w:r>
+              <w:rPr>
+                <w:rFonts w:ascii="Times New Roman" w:hAnsi="Times New Roman" w:cs="Times New Roman"/>
+                <w:sz w:val="30"/>
+                <w:szCs w:val="30"/>
+              </w:rPr>
+              <w:t>điểm</w:t>
+            </w:r>
+            <w:proofErr w:type="spellEnd"/>
+            <w:r>
+              <w:rPr>
+                <w:rFonts w:ascii="Times New Roman" w:hAnsi="Times New Roman" w:cs="Times New Roman"/>
+                <w:sz w:val="30"/>
+                <w:szCs w:val="30"/>
+              </w:rPr>
+              <w:t>)</w:t>
+            </w:r>
+          </w:p>
+          <w:p>
+            <w:pPr>
+              <w:jc w:val="center"/>
+              <w:rPr>
+                <w:rFonts w:ascii="Times New Roman" w:hAnsi="Times New Roman" w:cs="Times New Roman"/>
+                <w:sz w:val="30"/>
+                <w:szCs w:val="30"/>
+              </w:rPr>
+            </w:pPr>
+            <w:proofErr w:type="spellStart"/>
+            <w:r>
+              <w:rPr>
+                <w:rFonts w:ascii="Times New Roman" w:hAnsi="Times New Roman" w:cs="Times New Roman"/>
+                <w:sz w:val="30"/>
+                <w:szCs w:val="30"/>
+              </w:rPr>
+              <w:t>Tấn</w:t>
+            </w:r>
+            <w:proofErr w:type="spellEnd"/>
+            <w:r>
+              <w:rPr>
+                <w:rFonts w:ascii="Times New Roman" w:hAnsi="Times New Roman" w:cs="Times New Roman"/>
+                <w:sz w:val="30"/>
+                <w:szCs w:val="30"/>
+              </w:rPr>
+              <w:t xml:space="preserve"> </w:t>
+            </w:r>
+            <w:proofErr w:type="spellStart"/>
+            <w:r>
+              <w:rPr>
+                <w:rFonts w:ascii="Times New Roman" w:hAnsi="Times New Roman" w:cs="Times New Roman"/>
+                <w:sz w:val="30"/>
+                <w:szCs w:val="30"/>
+              </w:rPr>
+              <w:t>công</w:t>
+            </w:r>
+            <w:proofErr w:type="spellEnd"/>
+            <w:r>
+              <w:rPr>
+                <w:rFonts w:ascii="Times New Roman" w:hAnsi="Times New Roman" w:cs="Times New Roman"/>
+                <w:sz w:val="30"/>
+                <w:szCs w:val="30"/>
+              </w:rPr>
+              <w:t xml:space="preserve"> -1 </w:t>
+            </w:r>
+            <w:proofErr w:type="spellStart"/>
+            <w:r>
+              <w:rPr>
+                <w:rFonts w:ascii="Times New Roman" w:hAnsi="Times New Roman" w:cs="Times New Roman"/>
+                <w:sz w:val="30"/>
+                <w:szCs w:val="30"/>
+              </w:rPr>
+              <w:t>máu</w:t>
+            </w:r>
+            <w:proofErr w:type="spellEnd"/>
+          </w:p>
         </w:tc>
         <w:tc>
           <w:tcPr>
@@ -415,14 +447,14 @@
                 <w:sz w:val="30"/>
                 <w:szCs w:val="30"/>
               </w:rPr>
-              <w:t>444,14,473,46</w:t>
+              <w:t>409,14,437,46</w:t>
             </w:r>
           </w:p>
         </w:tc>
       </w:tr>
       <w:tr>
         <w:trPr>
-          <w:trHeight w:val="973"/>
+          <w:trHeight w:val="1017"/>
         </w:trPr>
         <w:tc>
           <w:tcPr>
@@ -445,10 +477,10 @@
                 <w:szCs w:val="30"/>
               </w:rPr>
               <w:drawing>
-                <wp:inline distT="0" distB="0" distL="0" distR="0" wp14:anchorId="41B1F114" wp14:editId="627A65CE">
-                  <wp:extent cx="487680" cy="737235"/>
-                  <wp:effectExtent l="0" t="0" r="7620" b="5715"/>
-                  <wp:docPr id="3" name="Hình ảnh 3"/>
+                <wp:inline distT="0" distB="0" distL="0" distR="0" wp14:anchorId="28B70F53" wp14:editId="11D3AAA3">
+                  <wp:extent cx="502920" cy="646610"/>
+                  <wp:effectExtent l="0" t="0" r="0" b="1270"/>
+                  <wp:docPr id="2" name="Hình ảnh 2"/>
                   <wp:cNvGraphicFramePr>
                     <a:graphicFrameLocks xmlns:a="http://schemas.openxmlformats.org/drawingml/2006/main" noChangeAspect="1"/>
                   </wp:cNvGraphicFramePr>
@@ -468,7 +500,7 @@
                         <pic:spPr>
                           <a:xfrm>
                             <a:off x="0" y="0"/>
-                            <a:ext cx="495637" cy="749264"/>
+                            <a:ext cx="515282" cy="662504"/>
                           </a:xfrm>
                           <a:prstGeom prst="rect">
                             <a:avLst/>
@@ -481,16 +513,6 @@
               </w:drawing>
             </w:r>
           </w:p>
-          <w:p>
-            <w:pPr>
-              <w:jc w:val="center"/>
-              <w:rPr>
-                <w:rFonts w:ascii="Times New Roman" w:hAnsi="Times New Roman" w:cs="Times New Roman"/>
-                <w:sz w:val="30"/>
-                <w:szCs w:val="30"/>
-              </w:rPr>
-            </w:pPr>
-          </w:p>
         </w:tc>
         <w:tc>
           <w:tcPr>
@@ -511,7 +533,7 @@
                 <w:sz w:val="30"/>
                 <w:szCs w:val="30"/>
               </w:rPr>
-              <w:t>491,3,515,57</w:t>
+              <w:t>444,14,473,46</w:t>
             </w:r>
           </w:p>
         </w:tc>
@@ -541,10 +563,10 @@
                 <w:szCs w:val="30"/>
               </w:rPr>
               <w:drawing>
-                <wp:inline distT="0" distB="0" distL="0" distR="0" wp14:anchorId="6C4DF8AD" wp14:editId="1F6DC395">
-                  <wp:extent cx="441960" cy="512676"/>
-                  <wp:effectExtent l="0" t="0" r="0" b="1905"/>
-                  <wp:docPr id="4" name="Hình ảnh 4"/>
+                <wp:inline distT="0" distB="0" distL="0" distR="0" wp14:anchorId="41B1F114" wp14:editId="627A65CE">
+                  <wp:extent cx="487680" cy="737235"/>
+                  <wp:effectExtent l="0" t="0" r="7620" b="5715"/>
+                  <wp:docPr id="3" name="Hình ảnh 3"/>
                   <wp:cNvGraphicFramePr>
                     <a:graphicFrameLocks xmlns:a="http://schemas.openxmlformats.org/drawingml/2006/main" noChangeAspect="1"/>
                   </wp:cNvGraphicFramePr>
@@ -564,7 +586,7 @@
                         <pic:spPr>
                           <a:xfrm>
                             <a:off x="0" y="0"/>
-                            <a:ext cx="452859" cy="525319"/>
+                            <a:ext cx="495637" cy="749264"/>
                           </a:xfrm>
                           <a:prstGeom prst="rect">
                             <a:avLst/>
@@ -586,16 +608,6 @@
                 <w:szCs w:val="30"/>
               </w:rPr>
             </w:pPr>
-            <w:proofErr w:type="spellStart"/>
-            <w:r>
-              <w:rPr>
-                <w:rFonts w:ascii="Times New Roman" w:hAnsi="Times New Roman" w:cs="Times New Roman"/>
-                <w:sz w:val="30"/>
-                <w:szCs w:val="30"/>
-              </w:rPr>
-              <w:t>BrownBird</w:t>
-            </w:r>
-            <w:proofErr w:type="spellEnd"/>
           </w:p>
         </w:tc>
         <w:tc>
@@ -617,14 +629,14 @@
                 <w:sz w:val="30"/>
                 <w:szCs w:val="30"/>
               </w:rPr>
-              <w:t>478,73,494,90</w:t>
+              <w:t>491,3,515,57</w:t>
             </w:r>
           </w:p>
         </w:tc>
       </w:tr>
       <w:tr>
         <w:trPr>
-          <w:trHeight w:val="973"/>
+          <w:trHeight w:val="1213"/>
         </w:trPr>
         <w:tc>
           <w:tcPr>
@@ -635,22 +647,31 @@
               <w:jc w:val="center"/>
               <w:rPr>
                 <w:rFonts w:ascii="Times New Roman" w:hAnsi="Times New Roman" w:cs="Times New Roman"/>
-                <w:sz w:val="30"/>
-                <w:szCs w:val="30"/>
-              </w:rPr>
-            </w:pPr>
-            <w:r>
-              <w:rPr>
-                <w:rFonts w:ascii="Times New Roman" w:hAnsi="Times New Roman" w:cs="Times New Roman"/>
                 <w:noProof/>
                 <w:sz w:val="30"/>
                 <w:szCs w:val="30"/>
               </w:rPr>
+            </w:pPr>
+            <w:r>
+              <w:rPr>
+                <w:rFonts w:ascii="Times New Roman" w:hAnsi="Times New Roman" w:cs="Times New Roman"/>
+                <w:noProof/>
+                <w:sz w:val="30"/>
+                <w:szCs w:val="30"/>
+              </w:rPr>
               <w:drawing>
-                <wp:inline distT="0" distB="0" distL="0" distR="0" wp14:anchorId="3AEB97A7" wp14:editId="171F6E89">
-                  <wp:extent cx="464820" cy="589964"/>
-                  <wp:effectExtent l="0" t="0" r="0" b="635"/>
-                  <wp:docPr id="5" name="Hình ảnh 5"/>
+                <wp:anchor distT="0" distB="0" distL="114300" distR="114300" simplePos="0" relativeHeight="251659264" behindDoc="0" locked="0" layoutInCell="1" allowOverlap="1" wp14:anchorId="1F1C0AB9">
+                  <wp:simplePos x="0" y="0"/>
+                  <wp:positionH relativeFrom="column">
+                    <wp:posOffset>735965</wp:posOffset>
+                  </wp:positionH>
+                  <wp:positionV relativeFrom="paragraph">
+                    <wp:posOffset>221797</wp:posOffset>
+                  </wp:positionV>
+                  <wp:extent cx="402771" cy="456474"/>
+                  <wp:effectExtent l="0" t="0" r="0" b="1270"/>
+                  <wp:wrapTopAndBottom/>
+                  <wp:docPr id="28" name="Hình ảnh 28"/>
                   <wp:cNvGraphicFramePr>
                     <a:graphicFrameLocks xmlns:a="http://schemas.openxmlformats.org/drawingml/2006/main" noChangeAspect="1"/>
                   </wp:cNvGraphicFramePr>
@@ -662,7 +683,13 @@
                           <pic:cNvPicPr/>
                         </pic:nvPicPr>
                         <pic:blipFill>
-                          <a:blip r:embed="rId8"/>
+                          <a:blip r:embed="rId8">
+                            <a:extLst>
+                              <a:ext uri="{28A0092B-C50C-407E-A947-70E740481C1C}">
+                                <a14:useLocalDpi xmlns:a14="http://schemas.microsoft.com/office/drawing/2010/main" val="0"/>
+                              </a:ext>
+                            </a:extLst>
+                          </a:blip>
                           <a:stretch>
                             <a:fillRect/>
                           </a:stretch>
@@ -670,7 +697,7 @@
                         <pic:spPr>
                           <a:xfrm>
                             <a:off x="0" y="0"/>
-                            <a:ext cx="470365" cy="597002"/>
+                            <a:ext cx="402771" cy="456474"/>
                           </a:xfrm>
                           <a:prstGeom prst="rect">
                             <a:avLst/>
@@ -679,19 +706,24 @@
                       </pic:pic>
                     </a:graphicData>
                   </a:graphic>
-                </wp:inline>
+                  <wp14:sizeRelH relativeFrom="page">
+                    <wp14:pctWidth>0</wp14:pctWidth>
+                  </wp14:sizeRelH>
+                  <wp14:sizeRelV relativeFrom="page">
+                    <wp14:pctHeight>0</wp14:pctHeight>
+                  </wp14:sizeRelV>
+                </wp:anchor>
               </w:drawing>
             </w:r>
-          </w:p>
-          <w:p>
-            <w:pPr>
-              <w:jc w:val="center"/>
-              <w:rPr>
-                <w:rFonts w:ascii="Times New Roman" w:hAnsi="Times New Roman" w:cs="Times New Roman"/>
-                <w:sz w:val="30"/>
-                <w:szCs w:val="30"/>
-              </w:rPr>
-            </w:pPr>
+            <w:r>
+              <w:rPr>
+                <w:rFonts w:ascii="Times New Roman" w:hAnsi="Times New Roman" w:cs="Times New Roman"/>
+                <w:noProof/>
+                <w:sz w:val="30"/>
+                <w:szCs w:val="30"/>
+              </w:rPr>
+              <w:t>Dagger_Throw</w:t>
+            </w:r>
           </w:p>
         </w:tc>
         <w:tc>
@@ -713,32 +745,29 @@
                 <w:sz w:val="30"/>
                 <w:szCs w:val="30"/>
               </w:rPr>
-              <w:t>5</w:t>
-            </w:r>
-            <w:r>
-              <w:rPr>
-                <w:rFonts w:ascii="Times New Roman" w:hAnsi="Times New Roman" w:cs="Times New Roman"/>
-                <w:sz w:val="30"/>
-                <w:szCs w:val="30"/>
-              </w:rPr>
-              <w:t>04</w:t>
-            </w:r>
-            <w:r>
-              <w:rPr>
-                <w:rFonts w:ascii="Times New Roman" w:hAnsi="Times New Roman" w:cs="Times New Roman"/>
-                <w:sz w:val="30"/>
-                <w:szCs w:val="30"/>
-              </w:rPr>
-              <w:t>,59,</w:t>
-            </w:r>
-            <w:r>
-              <w:rPr>
-                <w:rFonts w:ascii="Times New Roman" w:hAnsi="Times New Roman" w:cs="Times New Roman"/>
-                <w:sz w:val="30"/>
-                <w:szCs w:val="30"/>
-              </w:rPr>
-              <w:t>523,95</w:t>
-            </w:r>
+              <w:t>526,9,535,24</w:t>
+            </w:r>
+          </w:p>
+        </w:tc>
+      </w:tr>
+      <w:tr>
+        <w:trPr>
+          <w:trHeight w:val="1213"/>
+        </w:trPr>
+        <w:tc>
+          <w:tcPr>
+            <w:tcW w:w="9036" w:type="dxa"/>
+            <w:gridSpan w:val="2"/>
+          </w:tcPr>
+          <w:p>
+            <w:pPr>
+              <w:jc w:val="center"/>
+              <w:rPr>
+                <w:rFonts w:ascii="Times New Roman" w:hAnsi="Times New Roman" w:cs="Times New Roman"/>
+                <w:sz w:val="30"/>
+                <w:szCs w:val="30"/>
+              </w:rPr>
+            </w:pPr>
           </w:p>
         </w:tc>
       </w:tr>
@@ -767,10 +796,10 @@
                 <w:szCs w:val="30"/>
               </w:rPr>
               <w:drawing>
-                <wp:inline distT="0" distB="0" distL="0" distR="0" wp14:anchorId="3FE30A75" wp14:editId="36402B09">
-                  <wp:extent cx="472440" cy="607423"/>
-                  <wp:effectExtent l="0" t="0" r="3810" b="2540"/>
-                  <wp:docPr id="6" name="Hình ảnh 6"/>
+                <wp:inline distT="0" distB="0" distL="0" distR="0" wp14:anchorId="6C4DF8AD" wp14:editId="1F6DC395">
+                  <wp:extent cx="441960" cy="512676"/>
+                  <wp:effectExtent l="0" t="0" r="0" b="1905"/>
+                  <wp:docPr id="4" name="Hình ảnh 4"/>
                   <wp:cNvGraphicFramePr>
                     <a:graphicFrameLocks xmlns:a="http://schemas.openxmlformats.org/drawingml/2006/main" noChangeAspect="1"/>
                   </wp:cNvGraphicFramePr>
@@ -790,7 +819,7 @@
                         <pic:spPr>
                           <a:xfrm>
                             <a:off x="0" y="0"/>
-                            <a:ext cx="482026" cy="619748"/>
+                            <a:ext cx="452859" cy="525319"/>
                           </a:xfrm>
                           <a:prstGeom prst="rect">
                             <a:avLst/>
@@ -812,14 +841,114 @@
                 <w:szCs w:val="30"/>
               </w:rPr>
             </w:pPr>
-            <w:r>
-              <w:rPr>
-                <w:rFonts w:ascii="Times New Roman" w:hAnsi="Times New Roman" w:cs="Times New Roman"/>
-                <w:sz w:val="30"/>
-                <w:szCs w:val="30"/>
-              </w:rPr>
-              <w:t>Blade</w:t>
-            </w:r>
+            <w:proofErr w:type="spellStart"/>
+            <w:r>
+              <w:rPr>
+                <w:rFonts w:ascii="Times New Roman" w:hAnsi="Times New Roman" w:cs="Times New Roman"/>
+                <w:sz w:val="30"/>
+                <w:szCs w:val="30"/>
+              </w:rPr>
+              <w:t>BrownBird</w:t>
+            </w:r>
+            <w:proofErr w:type="spellEnd"/>
+            <w:r>
+              <w:rPr>
+                <w:rFonts w:ascii="Times New Roman" w:hAnsi="Times New Roman" w:cs="Times New Roman"/>
+                <w:sz w:val="30"/>
+                <w:szCs w:val="30"/>
+              </w:rPr>
+              <w:t xml:space="preserve"> (</w:t>
+            </w:r>
+            <w:r>
+              <w:rPr>
+                <w:rFonts w:ascii="Times New Roman" w:hAnsi="Times New Roman" w:cs="Times New Roman"/>
+                <w:sz w:val="30"/>
+                <w:szCs w:val="30"/>
+              </w:rPr>
+              <w:t>+</w:t>
+            </w:r>
+            <w:r>
+              <w:rPr>
+                <w:rFonts w:ascii="Times New Roman" w:hAnsi="Times New Roman" w:cs="Times New Roman"/>
+                <w:sz w:val="30"/>
+                <w:szCs w:val="30"/>
+              </w:rPr>
+              <w:t xml:space="preserve">300 </w:t>
+            </w:r>
+            <w:proofErr w:type="spellStart"/>
+            <w:r>
+              <w:rPr>
+                <w:rFonts w:ascii="Times New Roman" w:hAnsi="Times New Roman" w:cs="Times New Roman"/>
+                <w:sz w:val="30"/>
+                <w:szCs w:val="30"/>
+              </w:rPr>
+              <w:t>điểm</w:t>
+            </w:r>
+            <w:proofErr w:type="spellEnd"/>
+            <w:r>
+              <w:rPr>
+                <w:rFonts w:ascii="Times New Roman" w:hAnsi="Times New Roman" w:cs="Times New Roman"/>
+                <w:sz w:val="30"/>
+                <w:szCs w:val="30"/>
+              </w:rPr>
+              <w:t>)</w:t>
+            </w:r>
+          </w:p>
+          <w:p>
+            <w:pPr>
+              <w:jc w:val="center"/>
+              <w:rPr>
+                <w:rFonts w:ascii="Times New Roman" w:hAnsi="Times New Roman" w:cs="Times New Roman"/>
+                <w:sz w:val="30"/>
+                <w:szCs w:val="30"/>
+              </w:rPr>
+            </w:pPr>
+            <w:proofErr w:type="spellStart"/>
+            <w:r>
+              <w:rPr>
+                <w:rFonts w:ascii="Times New Roman" w:hAnsi="Times New Roman" w:cs="Times New Roman"/>
+                <w:sz w:val="30"/>
+                <w:szCs w:val="30"/>
+              </w:rPr>
+              <w:t>Tấn</w:t>
+            </w:r>
+            <w:proofErr w:type="spellEnd"/>
+            <w:r>
+              <w:rPr>
+                <w:rFonts w:ascii="Times New Roman" w:hAnsi="Times New Roman" w:cs="Times New Roman"/>
+                <w:sz w:val="30"/>
+                <w:szCs w:val="30"/>
+              </w:rPr>
+              <w:t xml:space="preserve"> </w:t>
+            </w:r>
+            <w:proofErr w:type="spellStart"/>
+            <w:r>
+              <w:rPr>
+                <w:rFonts w:ascii="Times New Roman" w:hAnsi="Times New Roman" w:cs="Times New Roman"/>
+                <w:sz w:val="30"/>
+                <w:szCs w:val="30"/>
+              </w:rPr>
+              <w:t>công</w:t>
+            </w:r>
+            <w:proofErr w:type="spellEnd"/>
+            <w:r>
+              <w:rPr>
+                <w:rFonts w:ascii="Times New Roman" w:hAnsi="Times New Roman" w:cs="Times New Roman"/>
+                <w:sz w:val="30"/>
+                <w:szCs w:val="30"/>
+              </w:rPr>
+              <w:t xml:space="preserve"> -2 </w:t>
+            </w:r>
+            <w:proofErr w:type="spellStart"/>
+            <w:r>
+              <w:rPr>
+                <w:rFonts w:ascii="Times New Roman" w:hAnsi="Times New Roman" w:cs="Times New Roman"/>
+                <w:sz w:val="30"/>
+                <w:szCs w:val="30"/>
+              </w:rPr>
+              <w:t>máu</w:t>
+            </w:r>
+            <w:proofErr w:type="spellEnd"/>
           </w:p>
         </w:tc>
         <w:tc>
@@ -841,14 +970,14 @@
                 <w:sz w:val="30"/>
                 <w:szCs w:val="30"/>
               </w:rPr>
-              <w:t>209,60,241,92</w:t>
+              <w:t>478,73,494,90</w:t>
             </w:r>
           </w:p>
         </w:tc>
       </w:tr>
       <w:tr>
         <w:trPr>
-          <w:trHeight w:val="1017"/>
+          <w:trHeight w:val="973"/>
         </w:trPr>
         <w:tc>
           <w:tcPr>
@@ -871,10 +1000,10 @@
                 <w:szCs w:val="30"/>
               </w:rPr>
               <w:drawing>
-                <wp:inline distT="0" distB="0" distL="0" distR="0" wp14:anchorId="7B061FD1" wp14:editId="787C495F">
-                  <wp:extent cx="487680" cy="614116"/>
-                  <wp:effectExtent l="0" t="0" r="7620" b="0"/>
-                  <wp:docPr id="7" name="Hình ảnh 7"/>
+                <wp:inline distT="0" distB="0" distL="0" distR="0" wp14:anchorId="3AEB97A7" wp14:editId="171F6E89">
+                  <wp:extent cx="464820" cy="589964"/>
+                  <wp:effectExtent l="0" t="0" r="0" b="635"/>
+                  <wp:docPr id="5" name="Hình ảnh 5"/>
                   <wp:cNvGraphicFramePr>
                     <a:graphicFrameLocks xmlns:a="http://schemas.openxmlformats.org/drawingml/2006/main" noChangeAspect="1"/>
                   </wp:cNvGraphicFramePr>
@@ -894,7 +1023,7 @@
                         <pic:spPr>
                           <a:xfrm>
                             <a:off x="0" y="0"/>
-                            <a:ext cx="495138" cy="623507"/>
+                            <a:ext cx="470365" cy="597002"/>
                           </a:xfrm>
                           <a:prstGeom prst="rect">
                             <a:avLst/>
@@ -907,6 +1036,16 @@
               </w:drawing>
             </w:r>
           </w:p>
+          <w:p>
+            <w:pPr>
+              <w:jc w:val="center"/>
+              <w:rPr>
+                <w:rFonts w:ascii="Times New Roman" w:hAnsi="Times New Roman" w:cs="Times New Roman"/>
+                <w:sz w:val="30"/>
+                <w:szCs w:val="30"/>
+              </w:rPr>
+            </w:pPr>
+          </w:p>
         </w:tc>
         <w:tc>
           <w:tcPr>
@@ -927,22 +1066,38 @@
                 <w:sz w:val="30"/>
                 <w:szCs w:val="30"/>
               </w:rPr>
-              <w:t>240,</w:t>
-            </w:r>
-            <w:r>
-              <w:rPr>
-                <w:rFonts w:ascii="Times New Roman" w:hAnsi="Times New Roman" w:cs="Times New Roman"/>
-                <w:sz w:val="30"/>
-                <w:szCs w:val="30"/>
-              </w:rPr>
-              <w:t>60,270,92</w:t>
+              <w:t>5</w:t>
+            </w:r>
+            <w:r>
+              <w:rPr>
+                <w:rFonts w:ascii="Times New Roman" w:hAnsi="Times New Roman" w:cs="Times New Roman"/>
+                <w:sz w:val="30"/>
+                <w:szCs w:val="30"/>
+              </w:rPr>
+              <w:t>04</w:t>
+            </w:r>
+            <w:r>
+              <w:rPr>
+                <w:rFonts w:ascii="Times New Roman" w:hAnsi="Times New Roman" w:cs="Times New Roman"/>
+                <w:sz w:val="30"/>
+                <w:szCs w:val="30"/>
+              </w:rPr>
+              <w:t>,59,</w:t>
+            </w:r>
+            <w:r>
+              <w:rPr>
+                <w:rFonts w:ascii="Times New Roman" w:hAnsi="Times New Roman" w:cs="Times New Roman"/>
+                <w:sz w:val="30"/>
+                <w:szCs w:val="30"/>
+              </w:rPr>
+              <w:t>523,95</w:t>
             </w:r>
           </w:p>
         </w:tc>
       </w:tr>
       <w:tr>
         <w:trPr>
-          <w:trHeight w:val="1017"/>
+          <w:trHeight w:val="973"/>
         </w:trPr>
         <w:tc>
           <w:tcPr>
@@ -965,10 +1120,10 @@
                 <w:szCs w:val="30"/>
               </w:rPr>
               <w:drawing>
-                <wp:inline distT="0" distB="0" distL="0" distR="0" wp14:anchorId="199C6EA7" wp14:editId="4C2131E5">
-                  <wp:extent cx="397934" cy="795868"/>
-                  <wp:effectExtent l="0" t="0" r="2540" b="4445"/>
-                  <wp:docPr id="8" name="Hình ảnh 8"/>
+                <wp:inline distT="0" distB="0" distL="0" distR="0" wp14:anchorId="3FE30A75" wp14:editId="36402B09">
+                  <wp:extent cx="472440" cy="607423"/>
+                  <wp:effectExtent l="0" t="0" r="3810" b="2540"/>
+                  <wp:docPr id="6" name="Hình ảnh 6"/>
                   <wp:cNvGraphicFramePr>
                     <a:graphicFrameLocks xmlns:a="http://schemas.openxmlformats.org/drawingml/2006/main" noChangeAspect="1"/>
                   </wp:cNvGraphicFramePr>
@@ -988,7 +1143,7 @@
                         <pic:spPr>
                           <a:xfrm>
                             <a:off x="0" y="0"/>
-                            <a:ext cx="406959" cy="813917"/>
+                            <a:ext cx="482026" cy="619748"/>
                           </a:xfrm>
                           <a:prstGeom prst="rect">
                             <a:avLst/>
@@ -1010,6 +1165,112 @@
                 <w:szCs w:val="30"/>
               </w:rPr>
             </w:pPr>
+            <w:r>
+              <w:rPr>
+                <w:rFonts w:ascii="Times New Roman" w:hAnsi="Times New Roman" w:cs="Times New Roman"/>
+                <w:sz w:val="30"/>
+                <w:szCs w:val="30"/>
+              </w:rPr>
+              <w:t>Blade</w:t>
+            </w:r>
+            <w:r>
+              <w:rPr>
+                <w:rFonts w:ascii="Times New Roman" w:hAnsi="Times New Roman" w:cs="Times New Roman"/>
+                <w:sz w:val="30"/>
+                <w:szCs w:val="30"/>
+              </w:rPr>
+              <w:t xml:space="preserve"> (</w:t>
+            </w:r>
+            <w:r>
+              <w:rPr>
+                <w:rFonts w:ascii="Times New Roman" w:hAnsi="Times New Roman" w:cs="Times New Roman"/>
+                <w:sz w:val="30"/>
+                <w:szCs w:val="30"/>
+              </w:rPr>
+              <w:t>+</w:t>
+            </w:r>
+            <w:r>
+              <w:rPr>
+                <w:rFonts w:ascii="Times New Roman" w:hAnsi="Times New Roman" w:cs="Times New Roman"/>
+                <w:sz w:val="30"/>
+                <w:szCs w:val="30"/>
+              </w:rPr>
+              <w:t xml:space="preserve">100 </w:t>
+            </w:r>
+            <w:proofErr w:type="spellStart"/>
+            <w:r>
+              <w:rPr>
+                <w:rFonts w:ascii="Times New Roman" w:hAnsi="Times New Roman" w:cs="Times New Roman"/>
+                <w:sz w:val="30"/>
+                <w:szCs w:val="30"/>
+              </w:rPr>
+              <w:t>điểm</w:t>
+            </w:r>
+            <w:proofErr w:type="spellEnd"/>
+            <w:r>
+              <w:rPr>
+                <w:rFonts w:ascii="Times New Roman" w:hAnsi="Times New Roman" w:cs="Times New Roman"/>
+                <w:sz w:val="30"/>
+                <w:szCs w:val="30"/>
+              </w:rPr>
+              <w:t>)</w:t>
+            </w:r>
+          </w:p>
+          <w:p>
+            <w:pPr>
+              <w:jc w:val="center"/>
+              <w:rPr>
+                <w:rFonts w:ascii="Times New Roman" w:hAnsi="Times New Roman" w:cs="Times New Roman"/>
+                <w:sz w:val="30"/>
+                <w:szCs w:val="30"/>
+              </w:rPr>
+            </w:pPr>
+            <w:proofErr w:type="spellStart"/>
+            <w:r>
+              <w:rPr>
+                <w:rFonts w:ascii="Times New Roman" w:hAnsi="Times New Roman" w:cs="Times New Roman"/>
+                <w:sz w:val="30"/>
+                <w:szCs w:val="30"/>
+              </w:rPr>
+              <w:t>Tấn</w:t>
+            </w:r>
+            <w:proofErr w:type="spellEnd"/>
+            <w:r>
+              <w:rPr>
+                <w:rFonts w:ascii="Times New Roman" w:hAnsi="Times New Roman" w:cs="Times New Roman"/>
+                <w:sz w:val="30"/>
+                <w:szCs w:val="30"/>
+              </w:rPr>
+              <w:t xml:space="preserve"> </w:t>
+            </w:r>
+            <w:proofErr w:type="spellStart"/>
+            <w:r>
+              <w:rPr>
+                <w:rFonts w:ascii="Times New Roman" w:hAnsi="Times New Roman" w:cs="Times New Roman"/>
+                <w:sz w:val="30"/>
+                <w:szCs w:val="30"/>
+              </w:rPr>
+              <w:t>công</w:t>
+            </w:r>
+            <w:proofErr w:type="spellEnd"/>
+            <w:r>
+              <w:rPr>
+                <w:rFonts w:ascii="Times New Roman" w:hAnsi="Times New Roman" w:cs="Times New Roman"/>
+                <w:sz w:val="30"/>
+                <w:szCs w:val="30"/>
+              </w:rPr>
+              <w:t xml:space="preserve"> -1 </w:t>
+            </w:r>
+            <w:proofErr w:type="spellStart"/>
+            <w:r>
+              <w:rPr>
+                <w:rFonts w:ascii="Times New Roman" w:hAnsi="Times New Roman" w:cs="Times New Roman"/>
+                <w:sz w:val="30"/>
+                <w:szCs w:val="30"/>
+              </w:rPr>
+              <w:t>máu</w:t>
+            </w:r>
+            <w:proofErr w:type="spellEnd"/>
           </w:p>
         </w:tc>
         <w:tc>
@@ -1031,7 +1292,7 @@
                 <w:sz w:val="30"/>
                 <w:szCs w:val="30"/>
               </w:rPr>
-              <w:t>282,52,300,99</w:t>
+              <w:t>209,60,241,92</w:t>
             </w:r>
           </w:p>
         </w:tc>
@@ -1061,10 +1322,10 @@
                 <w:szCs w:val="30"/>
               </w:rPr>
               <w:drawing>
-                <wp:inline distT="0" distB="0" distL="0" distR="0" wp14:anchorId="591D435F" wp14:editId="0E4824EE">
-                  <wp:extent cx="768350" cy="349250"/>
-                  <wp:effectExtent l="0" t="0" r="0" b="0"/>
-                  <wp:docPr id="10" name="Hình ảnh 10"/>
+                <wp:inline distT="0" distB="0" distL="0" distR="0" wp14:anchorId="7B061FD1" wp14:editId="787C495F">
+                  <wp:extent cx="487680" cy="614116"/>
+                  <wp:effectExtent l="0" t="0" r="7620" b="0"/>
+                  <wp:docPr id="7" name="Hình ảnh 7"/>
                   <wp:cNvGraphicFramePr>
                     <a:graphicFrameLocks xmlns:a="http://schemas.openxmlformats.org/drawingml/2006/main" noChangeAspect="1"/>
                   </wp:cNvGraphicFramePr>
@@ -1084,7 +1345,7 @@
                         <pic:spPr>
                           <a:xfrm>
                             <a:off x="0" y="0"/>
-                            <a:ext cx="768465" cy="349302"/>
+                            <a:ext cx="495138" cy="623507"/>
                           </a:xfrm>
                           <a:prstGeom prst="rect">
                             <a:avLst/>
@@ -1097,24 +1358,6 @@
               </w:drawing>
             </w:r>
           </w:p>
-          <w:p>
-            <w:pPr>
-              <w:jc w:val="center"/>
-              <w:rPr>
-                <w:rFonts w:ascii="Times New Roman" w:hAnsi="Times New Roman" w:cs="Times New Roman"/>
-                <w:sz w:val="30"/>
-                <w:szCs w:val="30"/>
-              </w:rPr>
-            </w:pPr>
-            <w:r>
-              <w:rPr>
-                <w:rFonts w:ascii="Times New Roman" w:hAnsi="Times New Roman" w:cs="Times New Roman"/>
-                <w:sz w:val="30"/>
-                <w:szCs w:val="30"/>
-              </w:rPr>
-              <w:t>Panther</w:t>
-            </w:r>
-          </w:p>
         </w:tc>
         <w:tc>
           <w:tcPr>
@@ -1135,7 +1378,15 @@
                 <w:sz w:val="30"/>
                 <w:szCs w:val="30"/>
               </w:rPr>
-              <w:t>314,79,346,93</w:t>
+              <w:t>240,</w:t>
+            </w:r>
+            <w:r>
+              <w:rPr>
+                <w:rFonts w:ascii="Times New Roman" w:hAnsi="Times New Roman" w:cs="Times New Roman"/>
+                <w:sz w:val="30"/>
+                <w:szCs w:val="30"/>
+              </w:rPr>
+              <w:t>60,270,92</w:t>
             </w:r>
           </w:p>
         </w:tc>
@@ -1164,11 +1415,12 @@
                 <w:sz w:val="30"/>
                 <w:szCs w:val="30"/>
               </w:rPr>
+              <w:lastRenderedPageBreak/>
               <w:drawing>
-                <wp:inline distT="0" distB="0" distL="0" distR="0" wp14:anchorId="487DCBA2" wp14:editId="31203449">
-                  <wp:extent cx="723900" cy="482600"/>
-                  <wp:effectExtent l="0" t="0" r="0" b="0"/>
-                  <wp:docPr id="11" name="Hình ảnh 11"/>
+                <wp:inline distT="0" distB="0" distL="0" distR="0" wp14:anchorId="199C6EA7" wp14:editId="4C2131E5">
+                  <wp:extent cx="397934" cy="795868"/>
+                  <wp:effectExtent l="0" t="0" r="2540" b="4445"/>
+                  <wp:docPr id="8" name="Hình ảnh 8"/>
                   <wp:cNvGraphicFramePr>
                     <a:graphicFrameLocks xmlns:a="http://schemas.openxmlformats.org/drawingml/2006/main" noChangeAspect="1"/>
                   </wp:cNvGraphicFramePr>
@@ -1188,7 +1440,7 @@
                         <pic:spPr>
                           <a:xfrm>
                             <a:off x="0" y="0"/>
-                            <a:ext cx="740981" cy="493987"/>
+                            <a:ext cx="406959" cy="813917"/>
                           </a:xfrm>
                           <a:prstGeom prst="rect">
                             <a:avLst/>
@@ -1201,6 +1453,16 @@
               </w:drawing>
             </w:r>
           </w:p>
+          <w:p>
+            <w:pPr>
+              <w:jc w:val="center"/>
+              <w:rPr>
+                <w:rFonts w:ascii="Times New Roman" w:hAnsi="Times New Roman" w:cs="Times New Roman"/>
+                <w:sz w:val="30"/>
+                <w:szCs w:val="30"/>
+              </w:rPr>
+            </w:pPr>
+          </w:p>
         </w:tc>
         <w:tc>
           <w:tcPr>
@@ -1221,7 +1483,7 @@
                 <w:sz w:val="30"/>
                 <w:szCs w:val="30"/>
               </w:rPr>
-              <w:t>355,77,381,93</w:t>
+              <w:t>282,52,300,99</w:t>
             </w:r>
           </w:p>
         </w:tc>
@@ -1250,12 +1512,11 @@
                 <w:sz w:val="30"/>
                 <w:szCs w:val="30"/>
               </w:rPr>
-              <w:lastRenderedPageBreak/>
               <w:drawing>
-                <wp:inline distT="0" distB="0" distL="0" distR="0" wp14:anchorId="0EB42768" wp14:editId="4C347C5D">
-                  <wp:extent cx="544286" cy="622043"/>
-                  <wp:effectExtent l="0" t="0" r="8255" b="6985"/>
-                  <wp:docPr id="9" name="Hình ảnh 9"/>
+                <wp:inline distT="0" distB="0" distL="0" distR="0" wp14:anchorId="591D435F" wp14:editId="0E4824EE">
+                  <wp:extent cx="768350" cy="349250"/>
+                  <wp:effectExtent l="0" t="0" r="0" b="0"/>
+                  <wp:docPr id="10" name="Hình ảnh 10"/>
                   <wp:cNvGraphicFramePr>
                     <a:graphicFrameLocks xmlns:a="http://schemas.openxmlformats.org/drawingml/2006/main" noChangeAspect="1"/>
                   </wp:cNvGraphicFramePr>
@@ -1275,7 +1536,7 @@
                         <pic:spPr>
                           <a:xfrm>
                             <a:off x="0" y="0"/>
-                            <a:ext cx="558322" cy="638085"/>
+                            <a:ext cx="768465" cy="349302"/>
                           </a:xfrm>
                           <a:prstGeom prst="rect">
                             <a:avLst/>
@@ -1297,6 +1558,38 @@
                 <w:szCs w:val="30"/>
               </w:rPr>
             </w:pPr>
+            <w:r>
+              <w:rPr>
+                <w:rFonts w:ascii="Times New Roman" w:hAnsi="Times New Roman" w:cs="Times New Roman"/>
+                <w:sz w:val="30"/>
+                <w:szCs w:val="30"/>
+              </w:rPr>
+              <w:t>Panther</w:t>
+            </w:r>
+            <w:r>
+              <w:rPr>
+                <w:rFonts w:ascii="Times New Roman" w:hAnsi="Times New Roman" w:cs="Times New Roman"/>
+                <w:sz w:val="30"/>
+                <w:szCs w:val="30"/>
+              </w:rPr>
+              <w:t xml:space="preserve"> (</w:t>
+            </w:r>
+            <w:r>
+              <w:rPr>
+                <w:rFonts w:ascii="Times New Roman" w:hAnsi="Times New Roman" w:cs="Times New Roman"/>
+                <w:sz w:val="30"/>
+                <w:szCs w:val="30"/>
+              </w:rPr>
+              <w:t>+</w:t>
+            </w:r>
+            <w:r>
+              <w:rPr>
+                <w:rFonts w:ascii="Times New Roman" w:hAnsi="Times New Roman" w:cs="Times New Roman"/>
+                <w:sz w:val="30"/>
+                <w:szCs w:val="30"/>
+              </w:rPr>
+              <w:t xml:space="preserve">200 </w:t>
+            </w:r>
             <w:proofErr w:type="spellStart"/>
             <w:r>
               <w:rPr>
@@ -1304,9 +1597,73 @@
                 <w:sz w:val="30"/>
                 <w:szCs w:val="30"/>
               </w:rPr>
-              <w:t>BombGun</w:t>
+              <w:t>điểm</w:t>
             </w:r>
             <w:proofErr w:type="spellEnd"/>
+            <w:r>
+              <w:rPr>
+                <w:rFonts w:ascii="Times New Roman" w:hAnsi="Times New Roman" w:cs="Times New Roman"/>
+                <w:sz w:val="30"/>
+                <w:szCs w:val="30"/>
+              </w:rPr>
+              <w:t>)</w:t>
+            </w:r>
+          </w:p>
+          <w:p>
+            <w:pPr>
+              <w:jc w:val="center"/>
+              <w:rPr>
+                <w:rFonts w:ascii="Times New Roman" w:hAnsi="Times New Roman" w:cs="Times New Roman"/>
+                <w:sz w:val="30"/>
+                <w:szCs w:val="30"/>
+              </w:rPr>
+            </w:pPr>
+            <w:proofErr w:type="spellStart"/>
+            <w:r>
+              <w:rPr>
+                <w:rFonts w:ascii="Times New Roman" w:hAnsi="Times New Roman" w:cs="Times New Roman"/>
+                <w:sz w:val="30"/>
+                <w:szCs w:val="30"/>
+              </w:rPr>
+              <w:t>Tấn</w:t>
+            </w:r>
+            <w:proofErr w:type="spellEnd"/>
+            <w:r>
+              <w:rPr>
+                <w:rFonts w:ascii="Times New Roman" w:hAnsi="Times New Roman" w:cs="Times New Roman"/>
+                <w:sz w:val="30"/>
+                <w:szCs w:val="30"/>
+              </w:rPr>
+              <w:t xml:space="preserve"> </w:t>
+            </w:r>
+            <w:proofErr w:type="spellStart"/>
+            <w:r>
+              <w:rPr>
+                <w:rFonts w:ascii="Times New Roman" w:hAnsi="Times New Roman" w:cs="Times New Roman"/>
+                <w:sz w:val="30"/>
+                <w:szCs w:val="30"/>
+              </w:rPr>
+              <w:t>công</w:t>
+            </w:r>
+            <w:proofErr w:type="spellEnd"/>
+            <w:r>
+              <w:rPr>
+                <w:rFonts w:ascii="Times New Roman" w:hAnsi="Times New Roman" w:cs="Times New Roman"/>
+                <w:sz w:val="30"/>
+                <w:szCs w:val="30"/>
+              </w:rPr>
+              <w:t xml:space="preserve"> -1 </w:t>
+            </w:r>
+            <w:proofErr w:type="spellStart"/>
+            <w:r>
+              <w:rPr>
+                <w:rFonts w:ascii="Times New Roman" w:hAnsi="Times New Roman" w:cs="Times New Roman"/>
+                <w:sz w:val="30"/>
+                <w:szCs w:val="30"/>
+              </w:rPr>
+              <w:t>máu</w:t>
+            </w:r>
+            <w:proofErr w:type="spellEnd"/>
           </w:p>
         </w:tc>
         <w:tc>
@@ -1328,7 +1685,7 @@
                 <w:sz w:val="30"/>
                 <w:szCs w:val="30"/>
               </w:rPr>
-              <w:t>383,68,415,93</w:t>
+              <w:t>314,79,346,93</w:t>
             </w:r>
           </w:p>
         </w:tc>
@@ -1358,10 +1715,10 @@
                 <w:szCs w:val="30"/>
               </w:rPr>
               <w:drawing>
-                <wp:inline distT="0" distB="0" distL="0" distR="0" wp14:anchorId="6B189112" wp14:editId="4F6001F0">
-                  <wp:extent cx="522515" cy="619277"/>
+                <wp:inline distT="0" distB="0" distL="0" distR="0" wp14:anchorId="487DCBA2" wp14:editId="31203449">
+                  <wp:extent cx="723900" cy="482600"/>
                   <wp:effectExtent l="0" t="0" r="0" b="0"/>
-                  <wp:docPr id="12" name="Hình ảnh 12"/>
+                  <wp:docPr id="11" name="Hình ảnh 11"/>
                   <wp:cNvGraphicFramePr>
                     <a:graphicFrameLocks xmlns:a="http://schemas.openxmlformats.org/drawingml/2006/main" noChangeAspect="1"/>
                   </wp:cNvGraphicFramePr>
@@ -1381,7 +1738,7 @@
                         <pic:spPr>
                           <a:xfrm>
                             <a:off x="0" y="0"/>
-                            <a:ext cx="541969" cy="642334"/>
+                            <a:ext cx="740981" cy="493987"/>
                           </a:xfrm>
                           <a:prstGeom prst="rect">
                             <a:avLst/>
@@ -1394,16 +1751,6 @@
               </w:drawing>
             </w:r>
           </w:p>
-          <w:p>
-            <w:pPr>
-              <w:jc w:val="center"/>
-              <w:rPr>
-                <w:rFonts w:ascii="Times New Roman" w:hAnsi="Times New Roman" w:cs="Times New Roman"/>
-                <w:sz w:val="30"/>
-                <w:szCs w:val="30"/>
-              </w:rPr>
-            </w:pPr>
-          </w:p>
         </w:tc>
         <w:tc>
           <w:tcPr>
@@ -1424,15 +1771,7 @@
                 <w:sz w:val="30"/>
                 <w:szCs w:val="30"/>
               </w:rPr>
-              <w:t>414,68,4</w:t>
-            </w:r>
-            <w:r>
-              <w:rPr>
-                <w:rFonts w:ascii="Times New Roman" w:hAnsi="Times New Roman" w:cs="Times New Roman"/>
-                <w:sz w:val="30"/>
-                <w:szCs w:val="30"/>
-              </w:rPr>
-              <w:t>44,93</w:t>
+              <w:t>355,77,381,93</w:t>
             </w:r>
           </w:p>
         </w:tc>
@@ -1462,10 +1801,10 @@
                 <w:szCs w:val="30"/>
               </w:rPr>
               <w:drawing>
-                <wp:inline distT="0" distB="0" distL="0" distR="0" wp14:anchorId="12E4FAC7" wp14:editId="52972664">
-                  <wp:extent cx="381000" cy="740833"/>
-                  <wp:effectExtent l="0" t="0" r="0" b="2540"/>
-                  <wp:docPr id="13" name="Hình ảnh 13"/>
+                <wp:inline distT="0" distB="0" distL="0" distR="0" wp14:anchorId="0EB42768" wp14:editId="4C347C5D">
+                  <wp:extent cx="544286" cy="622043"/>
+                  <wp:effectExtent l="0" t="0" r="8255" b="6985"/>
+                  <wp:docPr id="9" name="Hình ảnh 9"/>
                   <wp:cNvGraphicFramePr>
                     <a:graphicFrameLocks xmlns:a="http://schemas.openxmlformats.org/drawingml/2006/main" noChangeAspect="1"/>
                   </wp:cNvGraphicFramePr>
@@ -1485,7 +1824,7 @@
                         <pic:spPr>
                           <a:xfrm>
                             <a:off x="0" y="0"/>
-                            <a:ext cx="388999" cy="756386"/>
+                            <a:ext cx="558322" cy="638085"/>
                           </a:xfrm>
                           <a:prstGeom prst="rect">
                             <a:avLst/>
@@ -1514,9 +1853,91 @@
                 <w:sz w:val="30"/>
                 <w:szCs w:val="30"/>
               </w:rPr>
-              <w:t>Footballguy</w:t>
+              <w:t>BombGun</w:t>
             </w:r>
             <w:proofErr w:type="spellEnd"/>
+            <w:r>
+              <w:rPr>
+                <w:rFonts w:ascii="Times New Roman" w:hAnsi="Times New Roman" w:cs="Times New Roman"/>
+                <w:sz w:val="30"/>
+                <w:szCs w:val="30"/>
+              </w:rPr>
+              <w:t xml:space="preserve"> (+200 </w:t>
+            </w:r>
+            <w:proofErr w:type="spellStart"/>
+            <w:r>
+              <w:rPr>
+                <w:rFonts w:ascii="Times New Roman" w:hAnsi="Times New Roman" w:cs="Times New Roman"/>
+                <w:sz w:val="30"/>
+                <w:szCs w:val="30"/>
+              </w:rPr>
+              <w:t>điểm</w:t>
+            </w:r>
+            <w:proofErr w:type="spellEnd"/>
+            <w:r>
+              <w:rPr>
+                <w:rFonts w:ascii="Times New Roman" w:hAnsi="Times New Roman" w:cs="Times New Roman"/>
+                <w:sz w:val="30"/>
+                <w:szCs w:val="30"/>
+              </w:rPr>
+              <w:t>)</w:t>
+            </w:r>
+          </w:p>
+          <w:p>
+            <w:pPr>
+              <w:jc w:val="center"/>
+              <w:rPr>
+                <w:rFonts w:ascii="Times New Roman" w:hAnsi="Times New Roman" w:cs="Times New Roman"/>
+                <w:sz w:val="30"/>
+                <w:szCs w:val="30"/>
+              </w:rPr>
+            </w:pPr>
+            <w:proofErr w:type="spellStart"/>
+            <w:r>
+              <w:rPr>
+                <w:rFonts w:ascii="Times New Roman" w:hAnsi="Times New Roman" w:cs="Times New Roman"/>
+                <w:sz w:val="30"/>
+                <w:szCs w:val="30"/>
+              </w:rPr>
+              <w:t>Tấn</w:t>
+            </w:r>
+            <w:proofErr w:type="spellEnd"/>
+            <w:r>
+              <w:rPr>
+                <w:rFonts w:ascii="Times New Roman" w:hAnsi="Times New Roman" w:cs="Times New Roman"/>
+                <w:sz w:val="30"/>
+                <w:szCs w:val="30"/>
+              </w:rPr>
+              <w:t xml:space="preserve"> </w:t>
+            </w:r>
+            <w:proofErr w:type="spellStart"/>
+            <w:r>
+              <w:rPr>
+                <w:rFonts w:ascii="Times New Roman" w:hAnsi="Times New Roman" w:cs="Times New Roman"/>
+                <w:sz w:val="30"/>
+                <w:szCs w:val="30"/>
+              </w:rPr>
+              <w:t>công</w:t>
+            </w:r>
+            <w:proofErr w:type="spellEnd"/>
+            <w:r>
+              <w:rPr>
+                <w:rFonts w:ascii="Times New Roman" w:hAnsi="Times New Roman" w:cs="Times New Roman"/>
+                <w:sz w:val="30"/>
+                <w:szCs w:val="30"/>
+              </w:rPr>
+              <w:t xml:space="preserve"> -2 </w:t>
+            </w:r>
+            <w:proofErr w:type="spellStart"/>
+            <w:r>
+              <w:rPr>
+                <w:rFonts w:ascii="Times New Roman" w:hAnsi="Times New Roman" w:cs="Times New Roman"/>
+                <w:sz w:val="30"/>
+                <w:szCs w:val="30"/>
+              </w:rPr>
+              <w:t>máu</w:t>
+            </w:r>
+            <w:proofErr w:type="spellEnd"/>
           </w:p>
         </w:tc>
         <w:tc>
@@ -1538,7 +1959,7 @@
                 <w:sz w:val="30"/>
                 <w:szCs w:val="30"/>
               </w:rPr>
-              <w:t>3,60,19,92</w:t>
+              <w:t>383,68,415,93</w:t>
             </w:r>
           </w:p>
         </w:tc>
@@ -1568,10 +1989,10 @@
                 <w:szCs w:val="30"/>
               </w:rPr>
               <w:drawing>
-                <wp:inline distT="0" distB="0" distL="0" distR="0" wp14:anchorId="10D62679" wp14:editId="066B6383">
-                  <wp:extent cx="391886" cy="762001"/>
-                  <wp:effectExtent l="0" t="0" r="8255" b="0"/>
-                  <wp:docPr id="14" name="Hình ảnh 14"/>
+                <wp:inline distT="0" distB="0" distL="0" distR="0" wp14:anchorId="6B189112" wp14:editId="4F6001F0">
+                  <wp:extent cx="522515" cy="619277"/>
+                  <wp:effectExtent l="0" t="0" r="0" b="0"/>
+                  <wp:docPr id="12" name="Hình ảnh 12"/>
                   <wp:cNvGraphicFramePr>
                     <a:graphicFrameLocks xmlns:a="http://schemas.openxmlformats.org/drawingml/2006/main" noChangeAspect="1"/>
                   </wp:cNvGraphicFramePr>
@@ -1591,7 +2012,7 @@
                         <pic:spPr>
                           <a:xfrm>
                             <a:off x="0" y="0"/>
-                            <a:ext cx="403318" cy="784229"/>
+                            <a:ext cx="541969" cy="642334"/>
                           </a:xfrm>
                           <a:prstGeom prst="rect">
                             <a:avLst/>
@@ -1634,7 +2055,15 @@
                 <w:sz w:val="30"/>
                 <w:szCs w:val="30"/>
               </w:rPr>
-              <w:t>22,60,40,92</w:t>
+              <w:t>414,68,4</w:t>
+            </w:r>
+            <w:r>
+              <w:rPr>
+                <w:rFonts w:ascii="Times New Roman" w:hAnsi="Times New Roman" w:cs="Times New Roman"/>
+                <w:sz w:val="30"/>
+                <w:szCs w:val="30"/>
+              </w:rPr>
+              <w:t>44,93</w:t>
             </w:r>
           </w:p>
         </w:tc>
@@ -1652,22 +2081,43 @@
               <w:jc w:val="center"/>
               <w:rPr>
                 <w:rFonts w:ascii="Times New Roman" w:hAnsi="Times New Roman" w:cs="Times New Roman"/>
-                <w:sz w:val="30"/>
-                <w:szCs w:val="30"/>
-              </w:rPr>
-            </w:pPr>
-            <w:r>
-              <w:rPr>
-                <w:rFonts w:ascii="Times New Roman" w:hAnsi="Times New Roman" w:cs="Times New Roman"/>
                 <w:noProof/>
                 <w:sz w:val="30"/>
                 <w:szCs w:val="30"/>
               </w:rPr>
+            </w:pPr>
+            <w:r>
+              <w:rPr>
+                <w:rFonts w:ascii="Times New Roman" w:hAnsi="Times New Roman" w:cs="Times New Roman"/>
+                <w:noProof/>
+                <w:sz w:val="30"/>
+                <w:szCs w:val="30"/>
+              </w:rPr>
+              <w:t>BombGun_Fired</w:t>
+            </w:r>
+          </w:p>
+          <w:p>
+            <w:pPr>
+              <w:jc w:val="center"/>
+              <w:rPr>
+                <w:rFonts w:ascii="Times New Roman" w:hAnsi="Times New Roman" w:cs="Times New Roman"/>
+                <w:noProof/>
+                <w:sz w:val="30"/>
+                <w:szCs w:val="30"/>
+              </w:rPr>
+            </w:pPr>
+            <w:r>
+              <w:rPr>
+                <w:rFonts w:ascii="Times New Roman" w:hAnsi="Times New Roman" w:cs="Times New Roman"/>
+                <w:noProof/>
+                <w:sz w:val="30"/>
+                <w:szCs w:val="30"/>
+              </w:rPr>
               <w:drawing>
-                <wp:inline distT="0" distB="0" distL="0" distR="0" wp14:anchorId="7AC430BC" wp14:editId="07B7B905">
-                  <wp:extent cx="442595" cy="815309"/>
-                  <wp:effectExtent l="0" t="0" r="0" b="4445"/>
-                  <wp:docPr id="15" name="Hình ảnh 15"/>
+                <wp:inline distT="0" distB="0" distL="0" distR="0" wp14:anchorId="35FD1C71" wp14:editId="39C2AA34">
+                  <wp:extent cx="304800" cy="365760"/>
+                  <wp:effectExtent l="0" t="0" r="0" b="0"/>
+                  <wp:docPr id="26" name="Hình ảnh 26"/>
                   <wp:cNvGraphicFramePr>
                     <a:graphicFrameLocks xmlns:a="http://schemas.openxmlformats.org/drawingml/2006/main" noChangeAspect="1"/>
                   </wp:cNvGraphicFramePr>
@@ -1687,7 +2137,7 @@
                         <pic:spPr>
                           <a:xfrm>
                             <a:off x="0" y="0"/>
-                            <a:ext cx="454870" cy="837921"/>
+                            <a:ext cx="313411" cy="376093"/>
                           </a:xfrm>
                           <a:prstGeom prst="rect">
                             <a:avLst/>
@@ -1700,26 +2150,6 @@
               </w:drawing>
             </w:r>
           </w:p>
-          <w:p>
-            <w:pPr>
-              <w:jc w:val="center"/>
-              <w:rPr>
-                <w:rFonts w:ascii="Times New Roman" w:hAnsi="Times New Roman" w:cs="Times New Roman"/>
-                <w:sz w:val="30"/>
-                <w:szCs w:val="30"/>
-              </w:rPr>
-            </w:pPr>
-            <w:proofErr w:type="spellStart"/>
-            <w:r>
-              <w:rPr>
-                <w:rFonts w:ascii="Times New Roman" w:hAnsi="Times New Roman" w:cs="Times New Roman"/>
-                <w:sz w:val="30"/>
-                <w:szCs w:val="30"/>
-              </w:rPr>
-              <w:t>GunRage</w:t>
-            </w:r>
-            <w:proofErr w:type="spellEnd"/>
-          </w:p>
         </w:tc>
         <w:tc>
           <w:tcPr>
@@ -1740,7 +2170,7 @@
                 <w:sz w:val="30"/>
                 <w:szCs w:val="30"/>
               </w:rPr>
-              <w:t>58,60,74,92</w:t>
+              <w:t>446,64,456,80</w:t>
             </w:r>
           </w:p>
         </w:tc>
@@ -1758,22 +2188,39 @@
               <w:jc w:val="center"/>
               <w:rPr>
                 <w:rFonts w:ascii="Times New Roman" w:hAnsi="Times New Roman" w:cs="Times New Roman"/>
-                <w:sz w:val="30"/>
-                <w:szCs w:val="30"/>
-              </w:rPr>
-            </w:pPr>
-            <w:r>
-              <w:rPr>
-                <w:rFonts w:ascii="Times New Roman" w:hAnsi="Times New Roman" w:cs="Times New Roman"/>
                 <w:noProof/>
                 <w:sz w:val="30"/>
                 <w:szCs w:val="30"/>
               </w:rPr>
+            </w:pPr>
+            <w:r>
+              <w:rPr>
+                <w:rFonts w:ascii="Times New Roman" w:hAnsi="Times New Roman" w:cs="Times New Roman"/>
+                <w:noProof/>
+                <w:sz w:val="30"/>
+                <w:szCs w:val="30"/>
+              </w:rPr>
               <w:drawing>
-                <wp:inline distT="0" distB="0" distL="0" distR="0" wp14:anchorId="4C310E6E" wp14:editId="274BC40C">
-                  <wp:extent cx="483870" cy="846772"/>
-                  <wp:effectExtent l="0" t="0" r="0" b="0"/>
-                  <wp:docPr id="16" name="Hình ảnh 16"/>
+                <wp:anchor distT="0" distB="0" distL="114300" distR="114300" simplePos="0" relativeHeight="251658240" behindDoc="1" locked="0" layoutInCell="1" allowOverlap="1" wp14:anchorId="5DF47BE0">
+                  <wp:simplePos x="0" y="0"/>
+                  <wp:positionH relativeFrom="column">
+                    <wp:posOffset>700587</wp:posOffset>
+                  </wp:positionH>
+                  <wp:positionV relativeFrom="paragraph">
+                    <wp:posOffset>124460</wp:posOffset>
+                  </wp:positionV>
+                  <wp:extent cx="412750" cy="300355"/>
+                  <wp:effectExtent l="0" t="0" r="6350" b="4445"/>
+                  <wp:wrapTight wrapText="bothSides">
+                    <wp:wrapPolygon edited="0">
+                      <wp:start x="0" y="0"/>
+                      <wp:lineTo x="0" y="20550"/>
+                      <wp:lineTo x="20935" y="20550"/>
+                      <wp:lineTo x="20935" y="0"/>
+                      <wp:lineTo x="0" y="0"/>
+                    </wp:wrapPolygon>
+                  </wp:wrapTight>
+                  <wp:docPr id="27" name="Hình ảnh 27"/>
                   <wp:cNvGraphicFramePr>
                     <a:graphicFrameLocks xmlns:a="http://schemas.openxmlformats.org/drawingml/2006/main" noChangeAspect="1"/>
                   </wp:cNvGraphicFramePr>
@@ -1785,7 +2232,13 @@
                           <pic:cNvPicPr/>
                         </pic:nvPicPr>
                         <pic:blipFill>
-                          <a:blip r:embed="rId19"/>
+                          <a:blip r:embed="rId19">
+                            <a:extLst>
+                              <a:ext uri="{28A0092B-C50C-407E-A947-70E740481C1C}">
+                                <a14:useLocalDpi xmlns:a14="http://schemas.microsoft.com/office/drawing/2010/main" val="0"/>
+                              </a:ext>
+                            </a:extLst>
+                          </a:blip>
                           <a:stretch>
                             <a:fillRect/>
                           </a:stretch>
@@ -1793,7 +2246,7 @@
                         <pic:spPr>
                           <a:xfrm>
                             <a:off x="0" y="0"/>
-                            <a:ext cx="503113" cy="880447"/>
+                            <a:ext cx="412750" cy="300355"/>
                           </a:xfrm>
                           <a:prstGeom prst="rect">
                             <a:avLst/>
@@ -1802,7 +2255,13 @@
                       </pic:pic>
                     </a:graphicData>
                   </a:graphic>
-                </wp:inline>
+                  <wp14:sizeRelH relativeFrom="page">
+                    <wp14:pctWidth>0</wp14:pctWidth>
+                  </wp14:sizeRelH>
+                  <wp14:sizeRelV relativeFrom="page">
+                    <wp14:pctHeight>0</wp14:pctHeight>
+                  </wp14:sizeRelV>
+                </wp:anchor>
               </w:drawing>
             </w:r>
           </w:p>
@@ -1826,7 +2285,7 @@
                 <w:sz w:val="30"/>
                 <w:szCs w:val="30"/>
               </w:rPr>
-              <w:t>83,60,101,92</w:t>
+              <w:t>463,70,471,74</w:t>
             </w:r>
           </w:p>
         </w:tc>
@@ -1837,6 +2296,27 @@
         </w:trPr>
         <w:tc>
           <w:tcPr>
+            <w:tcW w:w="9036" w:type="dxa"/>
+            <w:gridSpan w:val="2"/>
+          </w:tcPr>
+          <w:p>
+            <w:pPr>
+              <w:jc w:val="center"/>
+              <w:rPr>
+                <w:rFonts w:ascii="Times New Roman" w:hAnsi="Times New Roman" w:cs="Times New Roman"/>
+                <w:sz w:val="30"/>
+                <w:szCs w:val="30"/>
+              </w:rPr>
+            </w:pPr>
+          </w:p>
+        </w:tc>
+      </w:tr>
+      <w:tr>
+        <w:trPr>
+          <w:trHeight w:val="1017"/>
+        </w:trPr>
+        <w:tc>
+          <w:tcPr>
             <w:tcW w:w="3012" w:type="dxa"/>
           </w:tcPr>
           <w:p>
@@ -1856,10 +2336,10 @@
                 <w:szCs w:val="30"/>
               </w:rPr>
               <w:drawing>
-                <wp:inline distT="0" distB="0" distL="0" distR="0" wp14:anchorId="79B68B2F" wp14:editId="6FC299C9">
-                  <wp:extent cx="622300" cy="783184"/>
-                  <wp:effectExtent l="0" t="0" r="6350" b="0"/>
-                  <wp:docPr id="17" name="Hình ảnh 17"/>
+                <wp:inline distT="0" distB="0" distL="0" distR="0" wp14:anchorId="12E4FAC7" wp14:editId="52972664">
+                  <wp:extent cx="381000" cy="740833"/>
+                  <wp:effectExtent l="0" t="0" r="0" b="2540"/>
+                  <wp:docPr id="13" name="Hình ảnh 13"/>
                   <wp:cNvGraphicFramePr>
                     <a:graphicFrameLocks xmlns:a="http://schemas.openxmlformats.org/drawingml/2006/main" noChangeAspect="1"/>
                   </wp:cNvGraphicFramePr>
@@ -1879,7 +2359,7 @@
                         <pic:spPr>
                           <a:xfrm>
                             <a:off x="0" y="0"/>
-                            <a:ext cx="623669" cy="784908"/>
+                            <a:ext cx="388999" cy="756386"/>
                           </a:xfrm>
                           <a:prstGeom prst="rect">
                             <a:avLst/>
@@ -1892,6 +2372,108 @@
               </w:drawing>
             </w:r>
           </w:p>
+          <w:p>
+            <w:pPr>
+              <w:jc w:val="center"/>
+              <w:rPr>
+                <w:rFonts w:ascii="Times New Roman" w:hAnsi="Times New Roman" w:cs="Times New Roman"/>
+                <w:sz w:val="30"/>
+                <w:szCs w:val="30"/>
+              </w:rPr>
+            </w:pPr>
+            <w:proofErr w:type="spellStart"/>
+            <w:r>
+              <w:rPr>
+                <w:rFonts w:ascii="Times New Roman" w:hAnsi="Times New Roman" w:cs="Times New Roman"/>
+                <w:sz w:val="30"/>
+                <w:szCs w:val="30"/>
+              </w:rPr>
+              <w:t>Footballguy</w:t>
+            </w:r>
+            <w:proofErr w:type="spellEnd"/>
+            <w:r>
+              <w:rPr>
+                <w:rFonts w:ascii="Times New Roman" w:hAnsi="Times New Roman" w:cs="Times New Roman"/>
+                <w:sz w:val="30"/>
+                <w:szCs w:val="30"/>
+              </w:rPr>
+              <w:t xml:space="preserve"> (+300 </w:t>
+            </w:r>
+            <w:proofErr w:type="spellStart"/>
+            <w:r>
+              <w:rPr>
+                <w:rFonts w:ascii="Times New Roman" w:hAnsi="Times New Roman" w:cs="Times New Roman"/>
+                <w:sz w:val="30"/>
+                <w:szCs w:val="30"/>
+              </w:rPr>
+              <w:t>điểm</w:t>
+            </w:r>
+            <w:proofErr w:type="spellEnd"/>
+            <w:r>
+              <w:rPr>
+                <w:rFonts w:ascii="Times New Roman" w:hAnsi="Times New Roman" w:cs="Times New Roman"/>
+                <w:sz w:val="30"/>
+                <w:szCs w:val="30"/>
+              </w:rPr>
+              <w:t>)</w:t>
+            </w:r>
+          </w:p>
+          <w:p>
+            <w:pPr>
+              <w:jc w:val="center"/>
+              <w:rPr>
+                <w:rFonts w:ascii="Times New Roman" w:hAnsi="Times New Roman" w:cs="Times New Roman"/>
+                <w:sz w:val="30"/>
+                <w:szCs w:val="30"/>
+              </w:rPr>
+            </w:pPr>
+            <w:proofErr w:type="spellStart"/>
+            <w:r>
+              <w:rPr>
+                <w:rFonts w:ascii="Times New Roman" w:hAnsi="Times New Roman" w:cs="Times New Roman"/>
+                <w:sz w:val="30"/>
+                <w:szCs w:val="30"/>
+              </w:rPr>
+              <w:t>Tấn</w:t>
+            </w:r>
+            <w:proofErr w:type="spellEnd"/>
+            <w:r>
+              <w:rPr>
+                <w:rFonts w:ascii="Times New Roman" w:hAnsi="Times New Roman" w:cs="Times New Roman"/>
+                <w:sz w:val="30"/>
+                <w:szCs w:val="30"/>
+              </w:rPr>
+              <w:t xml:space="preserve"> </w:t>
+            </w:r>
+            <w:proofErr w:type="spellStart"/>
+            <w:r>
+              <w:rPr>
+                <w:rFonts w:ascii="Times New Roman" w:hAnsi="Times New Roman" w:cs="Times New Roman"/>
+                <w:sz w:val="30"/>
+                <w:szCs w:val="30"/>
+              </w:rPr>
+              <w:t>công</w:t>
+            </w:r>
+            <w:proofErr w:type="spellEnd"/>
+            <w:r>
+              <w:rPr>
+                <w:rFonts w:ascii="Times New Roman" w:hAnsi="Times New Roman" w:cs="Times New Roman"/>
+                <w:sz w:val="30"/>
+                <w:szCs w:val="30"/>
+              </w:rPr>
+              <w:t xml:space="preserve"> -1 </w:t>
+            </w:r>
+            <w:proofErr w:type="spellStart"/>
+            <w:r>
+              <w:rPr>
+                <w:rFonts w:ascii="Times New Roman" w:hAnsi="Times New Roman" w:cs="Times New Roman"/>
+                <w:sz w:val="30"/>
+                <w:szCs w:val="30"/>
+              </w:rPr>
+              <w:t>máu</w:t>
+            </w:r>
+            <w:proofErr w:type="spellEnd"/>
+          </w:p>
         </w:tc>
         <w:tc>
           <w:tcPr>
@@ -1912,7 +2494,7 @@
                 <w:sz w:val="30"/>
                 <w:szCs w:val="30"/>
               </w:rPr>
-              <w:t>127,60,157,92</w:t>
+              <w:t>3,60,19,92</w:t>
             </w:r>
           </w:p>
         </w:tc>
@@ -1942,10 +2524,10 @@
                 <w:szCs w:val="30"/>
               </w:rPr>
               <w:drawing>
-                <wp:inline distT="0" distB="0" distL="0" distR="0" wp14:anchorId="3AD655DC" wp14:editId="744F6E2B">
-                  <wp:extent cx="514350" cy="647700"/>
-                  <wp:effectExtent l="0" t="0" r="0" b="0"/>
-                  <wp:docPr id="18" name="Hình ảnh 18"/>
+                <wp:inline distT="0" distB="0" distL="0" distR="0" wp14:anchorId="10D62679" wp14:editId="066B6383">
+                  <wp:extent cx="391886" cy="762001"/>
+                  <wp:effectExtent l="0" t="0" r="8255" b="0"/>
+                  <wp:docPr id="14" name="Hình ảnh 14"/>
                   <wp:cNvGraphicFramePr>
                     <a:graphicFrameLocks xmlns:a="http://schemas.openxmlformats.org/drawingml/2006/main" noChangeAspect="1"/>
                   </wp:cNvGraphicFramePr>
@@ -1965,7 +2547,7 @@
                         <pic:spPr>
                           <a:xfrm>
                             <a:off x="0" y="0"/>
-                            <a:ext cx="525193" cy="661354"/>
+                            <a:ext cx="403318" cy="784229"/>
                           </a:xfrm>
                           <a:prstGeom prst="rect">
                             <a:avLst/>
@@ -2008,7 +2590,8 @@
                 <w:sz w:val="30"/>
                 <w:szCs w:val="30"/>
               </w:rPr>
-              <w:t>159,60,187,92</w:t>
+              <w:lastRenderedPageBreak/>
+              <w:t>22,60,40,92</w:t>
             </w:r>
           </w:p>
         </w:tc>
@@ -2038,10 +2621,10 @@
                 <w:szCs w:val="30"/>
               </w:rPr>
               <w:drawing>
-                <wp:inline distT="0" distB="0" distL="0" distR="0" wp14:anchorId="737BEDF0" wp14:editId="3A7FE48F">
-                  <wp:extent cx="974309" cy="1358900"/>
-                  <wp:effectExtent l="0" t="0" r="0" b="0"/>
-                  <wp:docPr id="19" name="Hình ảnh 19"/>
+                <wp:inline distT="0" distB="0" distL="0" distR="0" wp14:anchorId="7AC430BC" wp14:editId="07B7B905">
+                  <wp:extent cx="442595" cy="815309"/>
+                  <wp:effectExtent l="0" t="0" r="0" b="4445"/>
+                  <wp:docPr id="15" name="Hình ảnh 15"/>
                   <wp:cNvGraphicFramePr>
                     <a:graphicFrameLocks xmlns:a="http://schemas.openxmlformats.org/drawingml/2006/main" noChangeAspect="1"/>
                   </wp:cNvGraphicFramePr>
@@ -2061,7 +2644,7 @@
                         <pic:spPr>
                           <a:xfrm>
                             <a:off x="0" y="0"/>
-                            <a:ext cx="1009636" cy="1408172"/>
+                            <a:ext cx="454870" cy="837921"/>
                           </a:xfrm>
                           <a:prstGeom prst="rect">
                             <a:avLst/>
@@ -2083,14 +2666,187 @@
                 <w:szCs w:val="30"/>
               </w:rPr>
             </w:pPr>
-            <w:r>
-              <w:rPr>
-                <w:rFonts w:ascii="Times New Roman" w:hAnsi="Times New Roman" w:cs="Times New Roman"/>
-                <w:sz w:val="30"/>
-                <w:szCs w:val="30"/>
-              </w:rPr>
-              <w:t>Boss</w:t>
-            </w:r>
+            <w:proofErr w:type="spellStart"/>
+            <w:r>
+              <w:rPr>
+                <w:rFonts w:ascii="Times New Roman" w:hAnsi="Times New Roman" w:cs="Times New Roman"/>
+                <w:sz w:val="30"/>
+                <w:szCs w:val="30"/>
+              </w:rPr>
+              <w:t>GunRage</w:t>
+            </w:r>
+            <w:proofErr w:type="spellEnd"/>
+            <w:r>
+              <w:rPr>
+                <w:rFonts w:ascii="Times New Roman" w:hAnsi="Times New Roman" w:cs="Times New Roman"/>
+                <w:sz w:val="30"/>
+                <w:szCs w:val="30"/>
+              </w:rPr>
+              <w:t xml:space="preserve"> (</w:t>
+            </w:r>
+            <w:r>
+              <w:rPr>
+                <w:rFonts w:ascii="Times New Roman" w:hAnsi="Times New Roman" w:cs="Times New Roman"/>
+                <w:sz w:val="30"/>
+                <w:szCs w:val="30"/>
+              </w:rPr>
+              <w:t>+</w:t>
+            </w:r>
+            <w:r>
+              <w:rPr>
+                <w:rFonts w:ascii="Times New Roman" w:hAnsi="Times New Roman" w:cs="Times New Roman"/>
+                <w:sz w:val="30"/>
+                <w:szCs w:val="30"/>
+              </w:rPr>
+              <w:t xml:space="preserve">200 </w:t>
+            </w:r>
+            <w:proofErr w:type="spellStart"/>
+            <w:r>
+              <w:rPr>
+                <w:rFonts w:ascii="Times New Roman" w:hAnsi="Times New Roman" w:cs="Times New Roman"/>
+                <w:sz w:val="30"/>
+                <w:szCs w:val="30"/>
+              </w:rPr>
+              <w:t>điểm</w:t>
+            </w:r>
+            <w:proofErr w:type="spellEnd"/>
+            <w:r>
+              <w:rPr>
+                <w:rFonts w:ascii="Times New Roman" w:hAnsi="Times New Roman" w:cs="Times New Roman"/>
+                <w:sz w:val="30"/>
+                <w:szCs w:val="30"/>
+              </w:rPr>
+              <w:t>)</w:t>
+            </w:r>
+          </w:p>
+          <w:p>
+            <w:pPr>
+              <w:jc w:val="center"/>
+              <w:rPr>
+                <w:rFonts w:ascii="Times New Roman" w:hAnsi="Times New Roman" w:cs="Times New Roman"/>
+                <w:sz w:val="30"/>
+                <w:szCs w:val="30"/>
+              </w:rPr>
+            </w:pPr>
+            <w:proofErr w:type="spellStart"/>
+            <w:r>
+              <w:rPr>
+                <w:rFonts w:ascii="Times New Roman" w:hAnsi="Times New Roman" w:cs="Times New Roman"/>
+                <w:sz w:val="30"/>
+                <w:szCs w:val="30"/>
+              </w:rPr>
+              <w:t>Tấn</w:t>
+            </w:r>
+            <w:proofErr w:type="spellEnd"/>
+            <w:r>
+              <w:rPr>
+                <w:rFonts w:ascii="Times New Roman" w:hAnsi="Times New Roman" w:cs="Times New Roman"/>
+                <w:sz w:val="30"/>
+                <w:szCs w:val="30"/>
+              </w:rPr>
+              <w:t xml:space="preserve"> </w:t>
+            </w:r>
+            <w:proofErr w:type="spellStart"/>
+            <w:r>
+              <w:rPr>
+                <w:rFonts w:ascii="Times New Roman" w:hAnsi="Times New Roman" w:cs="Times New Roman"/>
+                <w:sz w:val="30"/>
+                <w:szCs w:val="30"/>
+              </w:rPr>
+              <w:t>công</w:t>
+            </w:r>
+            <w:proofErr w:type="spellEnd"/>
+            <w:r>
+              <w:rPr>
+                <w:rFonts w:ascii="Times New Roman" w:hAnsi="Times New Roman" w:cs="Times New Roman"/>
+                <w:sz w:val="30"/>
+                <w:szCs w:val="30"/>
+              </w:rPr>
+              <w:t xml:space="preserve"> -1 </w:t>
+            </w:r>
+            <w:proofErr w:type="spellStart"/>
+            <w:r>
+              <w:rPr>
+                <w:rFonts w:ascii="Times New Roman" w:hAnsi="Times New Roman" w:cs="Times New Roman"/>
+                <w:sz w:val="30"/>
+                <w:szCs w:val="30"/>
+              </w:rPr>
+              <w:t>máu</w:t>
+            </w:r>
+            <w:proofErr w:type="spellEnd"/>
+            <w:r>
+              <w:rPr>
+                <w:rFonts w:ascii="Times New Roman" w:hAnsi="Times New Roman" w:cs="Times New Roman"/>
+                <w:sz w:val="30"/>
+                <w:szCs w:val="30"/>
+              </w:rPr>
+              <w:br/>
+              <w:t xml:space="preserve">*1 </w:t>
+            </w:r>
+            <w:proofErr w:type="spellStart"/>
+            <w:r>
+              <w:rPr>
+                <w:rFonts w:ascii="Times New Roman" w:hAnsi="Times New Roman" w:cs="Times New Roman"/>
+                <w:sz w:val="30"/>
+                <w:szCs w:val="30"/>
+              </w:rPr>
+              <w:t>lần</w:t>
+            </w:r>
+            <w:proofErr w:type="spellEnd"/>
+            <w:r>
+              <w:rPr>
+                <w:rFonts w:ascii="Times New Roman" w:hAnsi="Times New Roman" w:cs="Times New Roman"/>
+                <w:sz w:val="30"/>
+                <w:szCs w:val="30"/>
+              </w:rPr>
+              <w:t xml:space="preserve"> </w:t>
+            </w:r>
+            <w:proofErr w:type="spellStart"/>
+            <w:r>
+              <w:rPr>
+                <w:rFonts w:ascii="Times New Roman" w:hAnsi="Times New Roman" w:cs="Times New Roman"/>
+                <w:sz w:val="30"/>
+                <w:szCs w:val="30"/>
+              </w:rPr>
+              <w:t>bắn</w:t>
+            </w:r>
+            <w:proofErr w:type="spellEnd"/>
+            <w:r>
+              <w:rPr>
+                <w:rFonts w:ascii="Times New Roman" w:hAnsi="Times New Roman" w:cs="Times New Roman"/>
+                <w:sz w:val="30"/>
+                <w:szCs w:val="30"/>
+              </w:rPr>
+              <w:t xml:space="preserve"> </w:t>
+            </w:r>
+            <w:proofErr w:type="spellStart"/>
+            <w:r>
+              <w:rPr>
+                <w:rFonts w:ascii="Times New Roman" w:hAnsi="Times New Roman" w:cs="Times New Roman"/>
+                <w:sz w:val="30"/>
+                <w:szCs w:val="30"/>
+              </w:rPr>
+              <w:t>ra</w:t>
+            </w:r>
+            <w:proofErr w:type="spellEnd"/>
+            <w:r>
+              <w:rPr>
+                <w:rFonts w:ascii="Times New Roman" w:hAnsi="Times New Roman" w:cs="Times New Roman"/>
+                <w:sz w:val="30"/>
+                <w:szCs w:val="30"/>
+              </w:rPr>
+              <w:t xml:space="preserve"> 3 </w:t>
+            </w:r>
+            <w:proofErr w:type="spellStart"/>
+            <w:r>
+              <w:rPr>
+                <w:rFonts w:ascii="Times New Roman" w:hAnsi="Times New Roman" w:cs="Times New Roman"/>
+                <w:sz w:val="30"/>
+                <w:szCs w:val="30"/>
+              </w:rPr>
+              <w:t>viên</w:t>
+            </w:r>
+            <w:proofErr w:type="spellEnd"/>
           </w:p>
         </w:tc>
         <w:tc>
@@ -2112,7 +2868,7 @@
                 <w:sz w:val="30"/>
                 <w:szCs w:val="30"/>
               </w:rPr>
-              <w:t>346,253,388,301</w:t>
+              <w:t>58,60,74,92</w:t>
             </w:r>
           </w:p>
         </w:tc>
@@ -2141,12 +2897,11 @@
                 <w:sz w:val="30"/>
                 <w:szCs w:val="30"/>
               </w:rPr>
-              <w:lastRenderedPageBreak/>
               <w:drawing>
-                <wp:inline distT="0" distB="0" distL="0" distR="0" wp14:anchorId="321F2BC7" wp14:editId="40695380">
-                  <wp:extent cx="1104900" cy="1441173"/>
-                  <wp:effectExtent l="0" t="0" r="0" b="6985"/>
-                  <wp:docPr id="20" name="Hình ảnh 20"/>
+                <wp:inline distT="0" distB="0" distL="0" distR="0" wp14:anchorId="4C310E6E" wp14:editId="274BC40C">
+                  <wp:extent cx="483870" cy="846772"/>
+                  <wp:effectExtent l="0" t="0" r="0" b="0"/>
+                  <wp:docPr id="16" name="Hình ảnh 16"/>
                   <wp:cNvGraphicFramePr>
                     <a:graphicFrameLocks xmlns:a="http://schemas.openxmlformats.org/drawingml/2006/main" noChangeAspect="1"/>
                   </wp:cNvGraphicFramePr>
@@ -2166,6 +2921,507 @@
                         <pic:spPr>
                           <a:xfrm>
                             <a:off x="0" y="0"/>
+                            <a:ext cx="503113" cy="880447"/>
+                          </a:xfrm>
+                          <a:prstGeom prst="rect">
+                            <a:avLst/>
+                          </a:prstGeom>
+                        </pic:spPr>
+                      </pic:pic>
+                    </a:graphicData>
+                  </a:graphic>
+                </wp:inline>
+              </w:drawing>
+            </w:r>
+          </w:p>
+        </w:tc>
+        <w:tc>
+          <w:tcPr>
+            <w:tcW w:w="6024" w:type="dxa"/>
+          </w:tcPr>
+          <w:p>
+            <w:pPr>
+              <w:jc w:val="center"/>
+              <w:rPr>
+                <w:rFonts w:ascii="Times New Roman" w:hAnsi="Times New Roman" w:cs="Times New Roman"/>
+                <w:sz w:val="30"/>
+                <w:szCs w:val="30"/>
+              </w:rPr>
+            </w:pPr>
+            <w:r>
+              <w:rPr>
+                <w:rFonts w:ascii="Times New Roman" w:hAnsi="Times New Roman" w:cs="Times New Roman"/>
+                <w:sz w:val="30"/>
+                <w:szCs w:val="30"/>
+              </w:rPr>
+              <w:t>83,60,101,92</w:t>
+            </w:r>
+          </w:p>
+        </w:tc>
+      </w:tr>
+      <w:tr>
+        <w:trPr>
+          <w:trHeight w:val="1017"/>
+        </w:trPr>
+        <w:tc>
+          <w:tcPr>
+            <w:tcW w:w="3012" w:type="dxa"/>
+          </w:tcPr>
+          <w:p>
+            <w:pPr>
+              <w:jc w:val="center"/>
+              <w:rPr>
+                <w:rFonts w:ascii="Times New Roman" w:hAnsi="Times New Roman" w:cs="Times New Roman"/>
+                <w:sz w:val="30"/>
+                <w:szCs w:val="30"/>
+              </w:rPr>
+            </w:pPr>
+            <w:r>
+              <w:rPr>
+                <w:rFonts w:ascii="Times New Roman" w:hAnsi="Times New Roman" w:cs="Times New Roman"/>
+                <w:noProof/>
+                <w:sz w:val="30"/>
+                <w:szCs w:val="30"/>
+              </w:rPr>
+              <w:drawing>
+                <wp:inline distT="0" distB="0" distL="0" distR="0" wp14:anchorId="79B68B2F" wp14:editId="6FC299C9">
+                  <wp:extent cx="622300" cy="783184"/>
+                  <wp:effectExtent l="0" t="0" r="6350" b="0"/>
+                  <wp:docPr id="17" name="Hình ảnh 17"/>
+                  <wp:cNvGraphicFramePr>
+                    <a:graphicFrameLocks xmlns:a="http://schemas.openxmlformats.org/drawingml/2006/main" noChangeAspect="1"/>
+                  </wp:cNvGraphicFramePr>
+                  <a:graphic xmlns:a="http://schemas.openxmlformats.org/drawingml/2006/main">
+                    <a:graphicData uri="http://schemas.openxmlformats.org/drawingml/2006/picture">
+                      <pic:pic xmlns:pic="http://schemas.openxmlformats.org/drawingml/2006/picture">
+                        <pic:nvPicPr>
+                          <pic:cNvPr id="1" name=""/>
+                          <pic:cNvPicPr/>
+                        </pic:nvPicPr>
+                        <pic:blipFill>
+                          <a:blip r:embed="rId24"/>
+                          <a:stretch>
+                            <a:fillRect/>
+                          </a:stretch>
+                        </pic:blipFill>
+                        <pic:spPr>
+                          <a:xfrm>
+                            <a:off x="0" y="0"/>
+                            <a:ext cx="623669" cy="784908"/>
+                          </a:xfrm>
+                          <a:prstGeom prst="rect">
+                            <a:avLst/>
+                          </a:prstGeom>
+                        </pic:spPr>
+                      </pic:pic>
+                    </a:graphicData>
+                  </a:graphic>
+                </wp:inline>
+              </w:drawing>
+            </w:r>
+          </w:p>
+        </w:tc>
+        <w:tc>
+          <w:tcPr>
+            <w:tcW w:w="6024" w:type="dxa"/>
+          </w:tcPr>
+          <w:p>
+            <w:pPr>
+              <w:jc w:val="center"/>
+              <w:rPr>
+                <w:rFonts w:ascii="Times New Roman" w:hAnsi="Times New Roman" w:cs="Times New Roman"/>
+                <w:sz w:val="30"/>
+                <w:szCs w:val="30"/>
+              </w:rPr>
+            </w:pPr>
+            <w:r>
+              <w:rPr>
+                <w:rFonts w:ascii="Times New Roman" w:hAnsi="Times New Roman" w:cs="Times New Roman"/>
+                <w:sz w:val="30"/>
+                <w:szCs w:val="30"/>
+              </w:rPr>
+              <w:t>127,60,157,92</w:t>
+            </w:r>
+          </w:p>
+        </w:tc>
+      </w:tr>
+      <w:tr>
+        <w:trPr>
+          <w:trHeight w:val="1017"/>
+        </w:trPr>
+        <w:tc>
+          <w:tcPr>
+            <w:tcW w:w="3012" w:type="dxa"/>
+          </w:tcPr>
+          <w:p>
+            <w:pPr>
+              <w:jc w:val="center"/>
+              <w:rPr>
+                <w:rFonts w:ascii="Times New Roman" w:hAnsi="Times New Roman" w:cs="Times New Roman"/>
+                <w:sz w:val="30"/>
+                <w:szCs w:val="30"/>
+              </w:rPr>
+            </w:pPr>
+            <w:r>
+              <w:rPr>
+                <w:rFonts w:ascii="Times New Roman" w:hAnsi="Times New Roman" w:cs="Times New Roman"/>
+                <w:noProof/>
+                <w:sz w:val="30"/>
+                <w:szCs w:val="30"/>
+              </w:rPr>
+              <w:drawing>
+                <wp:inline distT="0" distB="0" distL="0" distR="0" wp14:anchorId="3AD655DC" wp14:editId="744F6E2B">
+                  <wp:extent cx="514350" cy="647700"/>
+                  <wp:effectExtent l="0" t="0" r="0" b="0"/>
+                  <wp:docPr id="18" name="Hình ảnh 18"/>
+                  <wp:cNvGraphicFramePr>
+                    <a:graphicFrameLocks xmlns:a="http://schemas.openxmlformats.org/drawingml/2006/main" noChangeAspect="1"/>
+                  </wp:cNvGraphicFramePr>
+                  <a:graphic xmlns:a="http://schemas.openxmlformats.org/drawingml/2006/main">
+                    <a:graphicData uri="http://schemas.openxmlformats.org/drawingml/2006/picture">
+                      <pic:pic xmlns:pic="http://schemas.openxmlformats.org/drawingml/2006/picture">
+                        <pic:nvPicPr>
+                          <pic:cNvPr id="1" name=""/>
+                          <pic:cNvPicPr/>
+                        </pic:nvPicPr>
+                        <pic:blipFill>
+                          <a:blip r:embed="rId25"/>
+                          <a:stretch>
+                            <a:fillRect/>
+                          </a:stretch>
+                        </pic:blipFill>
+                        <pic:spPr>
+                          <a:xfrm>
+                            <a:off x="0" y="0"/>
+                            <a:ext cx="525193" cy="661354"/>
+                          </a:xfrm>
+                          <a:prstGeom prst="rect">
+                            <a:avLst/>
+                          </a:prstGeom>
+                        </pic:spPr>
+                      </pic:pic>
+                    </a:graphicData>
+                  </a:graphic>
+                </wp:inline>
+              </w:drawing>
+            </w:r>
+          </w:p>
+          <w:p>
+            <w:pPr>
+              <w:jc w:val="center"/>
+              <w:rPr>
+                <w:rFonts w:ascii="Times New Roman" w:hAnsi="Times New Roman" w:cs="Times New Roman"/>
+                <w:sz w:val="30"/>
+                <w:szCs w:val="30"/>
+              </w:rPr>
+            </w:pPr>
+          </w:p>
+        </w:tc>
+        <w:tc>
+          <w:tcPr>
+            <w:tcW w:w="6024" w:type="dxa"/>
+          </w:tcPr>
+          <w:p>
+            <w:pPr>
+              <w:jc w:val="center"/>
+              <w:rPr>
+                <w:rFonts w:ascii="Times New Roman" w:hAnsi="Times New Roman" w:cs="Times New Roman"/>
+                <w:sz w:val="30"/>
+                <w:szCs w:val="30"/>
+              </w:rPr>
+            </w:pPr>
+            <w:r>
+              <w:rPr>
+                <w:rFonts w:ascii="Times New Roman" w:hAnsi="Times New Roman" w:cs="Times New Roman"/>
+                <w:sz w:val="30"/>
+                <w:szCs w:val="30"/>
+              </w:rPr>
+              <w:t>159,60,187,92</w:t>
+            </w:r>
+          </w:p>
+        </w:tc>
+      </w:tr>
+      <w:tr>
+        <w:trPr>
+          <w:trHeight w:val="1017"/>
+        </w:trPr>
+        <w:tc>
+          <w:tcPr>
+            <w:tcW w:w="3012" w:type="dxa"/>
+          </w:tcPr>
+          <w:p>
+            <w:pPr>
+              <w:jc w:val="center"/>
+              <w:rPr>
+                <w:rFonts w:ascii="Times New Roman" w:hAnsi="Times New Roman" w:cs="Times New Roman"/>
+                <w:noProof/>
+                <w:sz w:val="30"/>
+                <w:szCs w:val="30"/>
+              </w:rPr>
+            </w:pPr>
+            <w:r>
+              <w:rPr>
+                <w:rFonts w:ascii="Times New Roman" w:hAnsi="Times New Roman" w:cs="Times New Roman"/>
+                <w:noProof/>
+                <w:sz w:val="30"/>
+                <w:szCs w:val="30"/>
+              </w:rPr>
+              <w:t>GunRage_Shoot</w:t>
+            </w:r>
+          </w:p>
+          <w:p>
+            <w:pPr>
+              <w:jc w:val="center"/>
+              <w:rPr>
+                <w:rFonts w:ascii="Times New Roman" w:hAnsi="Times New Roman" w:cs="Times New Roman"/>
+                <w:noProof/>
+                <w:sz w:val="30"/>
+                <w:szCs w:val="30"/>
+              </w:rPr>
+            </w:pPr>
+            <w:r>
+              <w:rPr>
+                <w:rFonts w:ascii="Times New Roman" w:hAnsi="Times New Roman" w:cs="Times New Roman"/>
+                <w:noProof/>
+                <w:sz w:val="30"/>
+                <w:szCs w:val="30"/>
+              </w:rPr>
+              <w:drawing>
+                <wp:inline distT="0" distB="0" distL="0" distR="0" wp14:anchorId="64327ABB" wp14:editId="1ED67A6F">
+                  <wp:extent cx="424544" cy="283029"/>
+                  <wp:effectExtent l="0" t="0" r="0" b="3175"/>
+                  <wp:docPr id="29" name="Hình ảnh 29"/>
+                  <wp:cNvGraphicFramePr>
+                    <a:graphicFrameLocks xmlns:a="http://schemas.openxmlformats.org/drawingml/2006/main" noChangeAspect="1"/>
+                  </wp:cNvGraphicFramePr>
+                  <a:graphic xmlns:a="http://schemas.openxmlformats.org/drawingml/2006/main">
+                    <a:graphicData uri="http://schemas.openxmlformats.org/drawingml/2006/picture">
+                      <pic:pic xmlns:pic="http://schemas.openxmlformats.org/drawingml/2006/picture">
+                        <pic:nvPicPr>
+                          <pic:cNvPr id="1" name=""/>
+                          <pic:cNvPicPr/>
+                        </pic:nvPicPr>
+                        <pic:blipFill>
+                          <a:blip r:embed="rId26"/>
+                          <a:stretch>
+                            <a:fillRect/>
+                          </a:stretch>
+                        </pic:blipFill>
+                        <pic:spPr>
+                          <a:xfrm>
+                            <a:off x="0" y="0"/>
+                            <a:ext cx="435636" cy="290424"/>
+                          </a:xfrm>
+                          <a:prstGeom prst="rect">
+                            <a:avLst/>
+                          </a:prstGeom>
+                        </pic:spPr>
+                      </pic:pic>
+                    </a:graphicData>
+                  </a:graphic>
+                </wp:inline>
+              </w:drawing>
+            </w:r>
+          </w:p>
+        </w:tc>
+        <w:tc>
+          <w:tcPr>
+            <w:tcW w:w="6024" w:type="dxa"/>
+          </w:tcPr>
+          <w:p>
+            <w:pPr>
+              <w:jc w:val="center"/>
+              <w:rPr>
+                <w:rFonts w:ascii="Times New Roman" w:hAnsi="Times New Roman" w:cs="Times New Roman"/>
+                <w:sz w:val="30"/>
+                <w:szCs w:val="30"/>
+              </w:rPr>
+            </w:pPr>
+            <w:r>
+              <w:rPr>
+                <w:rFonts w:ascii="Times New Roman" w:hAnsi="Times New Roman" w:cs="Times New Roman"/>
+                <w:sz w:val="30"/>
+                <w:szCs w:val="30"/>
+              </w:rPr>
+              <w:t>196,69,204,72</w:t>
+            </w:r>
+          </w:p>
+        </w:tc>
+      </w:tr>
+      <w:tr>
+        <w:trPr>
+          <w:trHeight w:val="1017"/>
+        </w:trPr>
+        <w:tc>
+          <w:tcPr>
+            <w:tcW w:w="9036" w:type="dxa"/>
+            <w:gridSpan w:val="2"/>
+          </w:tcPr>
+          <w:p>
+            <w:pPr>
+              <w:jc w:val="center"/>
+              <w:rPr>
+                <w:rFonts w:ascii="Times New Roman" w:hAnsi="Times New Roman" w:cs="Times New Roman"/>
+                <w:sz w:val="30"/>
+                <w:szCs w:val="30"/>
+              </w:rPr>
+            </w:pPr>
+          </w:p>
+        </w:tc>
+      </w:tr>
+      <w:tr>
+        <w:trPr>
+          <w:trHeight w:val="1017"/>
+        </w:trPr>
+        <w:tc>
+          <w:tcPr>
+            <w:tcW w:w="3012" w:type="dxa"/>
+          </w:tcPr>
+          <w:p>
+            <w:pPr>
+              <w:jc w:val="center"/>
+              <w:rPr>
+                <w:rFonts w:ascii="Times New Roman" w:hAnsi="Times New Roman" w:cs="Times New Roman"/>
+                <w:sz w:val="30"/>
+                <w:szCs w:val="30"/>
+              </w:rPr>
+            </w:pPr>
+            <w:r>
+              <w:rPr>
+                <w:rFonts w:ascii="Times New Roman" w:hAnsi="Times New Roman" w:cs="Times New Roman"/>
+                <w:noProof/>
+                <w:sz w:val="30"/>
+                <w:szCs w:val="30"/>
+              </w:rPr>
+              <w:drawing>
+                <wp:inline distT="0" distB="0" distL="0" distR="0" wp14:anchorId="737BEDF0" wp14:editId="3A7FE48F">
+                  <wp:extent cx="974309" cy="1358900"/>
+                  <wp:effectExtent l="0" t="0" r="0" b="0"/>
+                  <wp:docPr id="19" name="Hình ảnh 19"/>
+                  <wp:cNvGraphicFramePr>
+                    <a:graphicFrameLocks xmlns:a="http://schemas.openxmlformats.org/drawingml/2006/main" noChangeAspect="1"/>
+                  </wp:cNvGraphicFramePr>
+                  <a:graphic xmlns:a="http://schemas.openxmlformats.org/drawingml/2006/main">
+                    <a:graphicData uri="http://schemas.openxmlformats.org/drawingml/2006/picture">
+                      <pic:pic xmlns:pic="http://schemas.openxmlformats.org/drawingml/2006/picture">
+                        <pic:nvPicPr>
+                          <pic:cNvPr id="1" name=""/>
+                          <pic:cNvPicPr/>
+                        </pic:nvPicPr>
+                        <pic:blipFill>
+                          <a:blip r:embed="rId27"/>
+                          <a:stretch>
+                            <a:fillRect/>
+                          </a:stretch>
+                        </pic:blipFill>
+                        <pic:spPr>
+                          <a:xfrm>
+                            <a:off x="0" y="0"/>
+                            <a:ext cx="1009636" cy="1408172"/>
+                          </a:xfrm>
+                          <a:prstGeom prst="rect">
+                            <a:avLst/>
+                          </a:prstGeom>
+                        </pic:spPr>
+                      </pic:pic>
+                    </a:graphicData>
+                  </a:graphic>
+                </wp:inline>
+              </w:drawing>
+            </w:r>
+          </w:p>
+          <w:p>
+            <w:pPr>
+              <w:jc w:val="center"/>
+              <w:rPr>
+                <w:rFonts w:ascii="Times New Roman" w:hAnsi="Times New Roman" w:cs="Times New Roman"/>
+                <w:sz w:val="30"/>
+                <w:szCs w:val="30"/>
+              </w:rPr>
+            </w:pPr>
+            <w:r>
+              <w:rPr>
+                <w:rFonts w:ascii="Times New Roman" w:hAnsi="Times New Roman" w:cs="Times New Roman"/>
+                <w:sz w:val="30"/>
+                <w:szCs w:val="30"/>
+              </w:rPr>
+              <w:t>Boss</w:t>
+            </w:r>
+          </w:p>
+        </w:tc>
+        <w:tc>
+          <w:tcPr>
+            <w:tcW w:w="6024" w:type="dxa"/>
+          </w:tcPr>
+          <w:p>
+            <w:pPr>
+              <w:jc w:val="center"/>
+              <w:rPr>
+                <w:rFonts w:ascii="Times New Roman" w:hAnsi="Times New Roman" w:cs="Times New Roman"/>
+                <w:sz w:val="30"/>
+                <w:szCs w:val="30"/>
+              </w:rPr>
+            </w:pPr>
+            <w:r>
+              <w:rPr>
+                <w:rFonts w:ascii="Times New Roman" w:hAnsi="Times New Roman" w:cs="Times New Roman"/>
+                <w:sz w:val="30"/>
+                <w:szCs w:val="30"/>
+              </w:rPr>
+              <w:t>346,253,388,301</w:t>
+            </w:r>
+          </w:p>
+        </w:tc>
+      </w:tr>
+      <w:tr>
+        <w:trPr>
+          <w:trHeight w:val="1017"/>
+        </w:trPr>
+        <w:tc>
+          <w:tcPr>
+            <w:tcW w:w="3012" w:type="dxa"/>
+          </w:tcPr>
+          <w:p>
+            <w:pPr>
+              <w:jc w:val="center"/>
+              <w:rPr>
+                <w:rFonts w:ascii="Times New Roman" w:hAnsi="Times New Roman" w:cs="Times New Roman"/>
+                <w:sz w:val="30"/>
+                <w:szCs w:val="30"/>
+              </w:rPr>
+            </w:pPr>
+            <w:r>
+              <w:rPr>
+                <w:rFonts w:ascii="Times New Roman" w:hAnsi="Times New Roman" w:cs="Times New Roman"/>
+                <w:noProof/>
+                <w:sz w:val="30"/>
+                <w:szCs w:val="30"/>
+              </w:rPr>
+              <w:lastRenderedPageBreak/>
+              <w:drawing>
+                <wp:inline distT="0" distB="0" distL="0" distR="0" wp14:anchorId="321F2BC7" wp14:editId="40695380">
+                  <wp:extent cx="1104900" cy="1441173"/>
+                  <wp:effectExtent l="0" t="0" r="0" b="6985"/>
+                  <wp:docPr id="20" name="Hình ảnh 20"/>
+                  <wp:cNvGraphicFramePr>
+                    <a:graphicFrameLocks xmlns:a="http://schemas.openxmlformats.org/drawingml/2006/main" noChangeAspect="1"/>
+                  </wp:cNvGraphicFramePr>
+                  <a:graphic xmlns:a="http://schemas.openxmlformats.org/drawingml/2006/main">
+                    <a:graphicData uri="http://schemas.openxmlformats.org/drawingml/2006/picture">
+                      <pic:pic xmlns:pic="http://schemas.openxmlformats.org/drawingml/2006/picture">
+                        <pic:nvPicPr>
+                          <pic:cNvPr id="1" name=""/>
+                          <pic:cNvPicPr/>
+                        </pic:nvPicPr>
+                        <pic:blipFill>
+                          <a:blip r:embed="rId28"/>
+                          <a:stretch>
+                            <a:fillRect/>
+                          </a:stretch>
+                        </pic:blipFill>
+                        <pic:spPr>
+                          <a:xfrm>
+                            <a:off x="0" y="0"/>
                             <a:ext cx="1134916" cy="1480325"/>
                           </a:xfrm>
                           <a:prstGeom prst="rect">
@@ -2233,8 +3489,3643 @@
               </w:rPr>
               <w:t>436,301</w:t>
             </w:r>
+          </w:p>
+          <w:p>
+            <w:pPr>
+              <w:rPr>
+                <w:rFonts w:ascii="Times New Roman" w:hAnsi="Times New Roman" w:cs="Times New Roman"/>
+                <w:sz w:val="30"/>
+                <w:szCs w:val="30"/>
+              </w:rPr>
+            </w:pPr>
+          </w:p>
+          <w:p>
+            <w:pPr>
+              <w:rPr>
+                <w:rFonts w:ascii="Times New Roman" w:hAnsi="Times New Roman" w:cs="Times New Roman"/>
+                <w:sz w:val="30"/>
+                <w:szCs w:val="30"/>
+              </w:rPr>
+            </w:pPr>
+          </w:p>
+          <w:p>
+            <w:pPr>
+              <w:rPr>
+                <w:rFonts w:ascii="Times New Roman" w:hAnsi="Times New Roman" w:cs="Times New Roman"/>
+                <w:sz w:val="30"/>
+                <w:szCs w:val="30"/>
+              </w:rPr>
+            </w:pPr>
+          </w:p>
+          <w:p>
+            <w:pPr>
+              <w:rPr>
+                <w:rFonts w:ascii="Times New Roman" w:hAnsi="Times New Roman" w:cs="Times New Roman"/>
+                <w:sz w:val="30"/>
+                <w:szCs w:val="30"/>
+              </w:rPr>
+            </w:pPr>
+          </w:p>
+          <w:p>
+            <w:pPr>
+              <w:rPr>
+                <w:rFonts w:ascii="Times New Roman" w:hAnsi="Times New Roman" w:cs="Times New Roman"/>
+                <w:sz w:val="30"/>
+                <w:szCs w:val="30"/>
+              </w:rPr>
+            </w:pPr>
+          </w:p>
+        </w:tc>
+      </w:tr>
+      <w:tr>
+        <w:trPr>
+          <w:trHeight w:val="1017"/>
+        </w:trPr>
+        <w:tc>
+          <w:tcPr>
+            <w:tcW w:w="3012" w:type="dxa"/>
+          </w:tcPr>
+          <w:p>
+            <w:pPr>
+              <w:jc w:val="center"/>
+              <w:rPr>
+                <w:rFonts w:ascii="Times New Roman" w:hAnsi="Times New Roman" w:cs="Times New Roman"/>
+                <w:noProof/>
+                <w:sz w:val="30"/>
+                <w:szCs w:val="30"/>
+              </w:rPr>
+            </w:pPr>
+            <w:r>
+              <w:rPr>
+                <w:rFonts w:ascii="Times New Roman" w:hAnsi="Times New Roman" w:cs="Times New Roman"/>
+                <w:noProof/>
+                <w:sz w:val="30"/>
+                <w:szCs w:val="30"/>
+              </w:rPr>
+              <w:drawing>
+                <wp:anchor distT="0" distB="0" distL="114300" distR="114300" simplePos="0" relativeHeight="251671552" behindDoc="0" locked="0" layoutInCell="1" allowOverlap="1" wp14:anchorId="2ED94807">
+                  <wp:simplePos x="0" y="0"/>
+                  <wp:positionH relativeFrom="column">
+                    <wp:posOffset>600191</wp:posOffset>
+                  </wp:positionH>
+                  <wp:positionV relativeFrom="paragraph">
+                    <wp:posOffset>298334</wp:posOffset>
+                  </wp:positionV>
+                  <wp:extent cx="540328" cy="526820"/>
+                  <wp:effectExtent l="0" t="0" r="0" b="6985"/>
+                  <wp:wrapSquare wrapText="bothSides"/>
+                  <wp:docPr id="45" name="Hình ảnh 45"/>
+                  <wp:cNvGraphicFramePr>
+                    <a:graphicFrameLocks xmlns:a="http://schemas.openxmlformats.org/drawingml/2006/main" noChangeAspect="1"/>
+                  </wp:cNvGraphicFramePr>
+                  <a:graphic xmlns:a="http://schemas.openxmlformats.org/drawingml/2006/main">
+                    <a:graphicData uri="http://schemas.openxmlformats.org/drawingml/2006/picture">
+                      <pic:pic xmlns:pic="http://schemas.openxmlformats.org/drawingml/2006/picture">
+                        <pic:nvPicPr>
+                          <pic:cNvPr id="1" name=""/>
+                          <pic:cNvPicPr/>
+                        </pic:nvPicPr>
+                        <pic:blipFill>
+                          <a:blip r:embed="rId29">
+                            <a:extLst>
+                              <a:ext uri="{28A0092B-C50C-407E-A947-70E740481C1C}">
+                                <a14:useLocalDpi xmlns:a14="http://schemas.microsoft.com/office/drawing/2010/main" val="0"/>
+                              </a:ext>
+                            </a:extLst>
+                          </a:blip>
+                          <a:stretch>
+                            <a:fillRect/>
+                          </a:stretch>
+                        </pic:blipFill>
+                        <pic:spPr>
+                          <a:xfrm>
+                            <a:off x="0" y="0"/>
+                            <a:ext cx="540328" cy="526820"/>
+                          </a:xfrm>
+                          <a:prstGeom prst="rect">
+                            <a:avLst/>
+                          </a:prstGeom>
+                        </pic:spPr>
+                      </pic:pic>
+                    </a:graphicData>
+                  </a:graphic>
+                </wp:anchor>
+              </w:drawing>
+            </w:r>
+            <w:r>
+              <w:rPr>
+                <w:rFonts w:ascii="Times New Roman" w:hAnsi="Times New Roman" w:cs="Times New Roman"/>
+                <w:noProof/>
+                <w:sz w:val="30"/>
+                <w:szCs w:val="30"/>
+              </w:rPr>
+              <w:t>Boss nổ</w:t>
+            </w:r>
+          </w:p>
+        </w:tc>
+        <w:tc>
+          <w:tcPr>
+            <w:tcW w:w="6024" w:type="dxa"/>
+          </w:tcPr>
+          <w:p>
+            <w:pPr>
+              <w:jc w:val="center"/>
+              <w:rPr>
+                <w:rFonts w:ascii="Times New Roman" w:hAnsi="Times New Roman" w:cs="Times New Roman"/>
+                <w:sz w:val="30"/>
+                <w:szCs w:val="30"/>
+              </w:rPr>
+            </w:pPr>
+            <w:r>
+              <w:rPr>
+                <w:rFonts w:ascii="Times New Roman" w:hAnsi="Times New Roman" w:cs="Times New Roman"/>
+                <w:sz w:val="30"/>
+                <w:szCs w:val="30"/>
+              </w:rPr>
+              <w:t>384,85,416,1</w:t>
+            </w:r>
+            <w:r>
+              <w:rPr>
+                <w:rFonts w:ascii="Times New Roman" w:hAnsi="Times New Roman" w:cs="Times New Roman"/>
+                <w:sz w:val="30"/>
+                <w:szCs w:val="30"/>
+              </w:rPr>
+              <w:t>17</w:t>
+            </w:r>
+          </w:p>
+        </w:tc>
+      </w:tr>
+    </w:tbl>
+    <w:p>
+      <w:pPr>
+        <w:jc w:val="center"/>
+        <w:rPr>
+          <w:rFonts w:ascii="Times New Roman" w:hAnsi="Times New Roman" w:cs="Times New Roman"/>
+          <w:sz w:val="30"/>
+          <w:szCs w:val="30"/>
+        </w:rPr>
+      </w:pPr>
+    </w:p>
+    <w:p>
+      <w:pPr>
+        <w:jc w:val="center"/>
+        <w:rPr>
+          <w:rFonts w:ascii="Times New Roman" w:hAnsi="Times New Roman" w:cs="Times New Roman"/>
+          <w:sz w:val="30"/>
+          <w:szCs w:val="30"/>
+        </w:rPr>
+      </w:pPr>
+    </w:p>
+    <w:p>
+      <w:pPr>
+        <w:jc w:val="center"/>
+        <w:rPr>
+          <w:rFonts w:ascii="Times New Roman" w:hAnsi="Times New Roman" w:cs="Times New Roman"/>
+          <w:sz w:val="30"/>
+          <w:szCs w:val="30"/>
+        </w:rPr>
+      </w:pPr>
+    </w:p>
+    <w:p>
+      <w:pPr>
+        <w:jc w:val="center"/>
+        <w:rPr>
+          <w:rFonts w:ascii="Times New Roman" w:hAnsi="Times New Roman" w:cs="Times New Roman"/>
+          <w:sz w:val="30"/>
+          <w:szCs w:val="30"/>
+        </w:rPr>
+      </w:pPr>
+    </w:p>
+    <w:p>
+      <w:pPr>
+        <w:jc w:val="center"/>
+        <w:rPr>
+          <w:rFonts w:ascii="Times New Roman" w:hAnsi="Times New Roman" w:cs="Times New Roman"/>
+          <w:sz w:val="30"/>
+          <w:szCs w:val="30"/>
+        </w:rPr>
+      </w:pPr>
+    </w:p>
+    <w:tbl>
+      <w:tblPr>
+        <w:tblStyle w:val="LiBang"/>
+        <w:tblW w:w="0" w:type="auto"/>
+        <w:tblLook w:val="04A0" w:firstRow="1" w:lastRow="0" w:firstColumn="1" w:lastColumn="0" w:noHBand="0" w:noVBand="1"/>
+      </w:tblPr>
+      <w:tblGrid>
+        <w:gridCol w:w="4508"/>
+        <w:gridCol w:w="4508"/>
+      </w:tblGrid>
+      <w:tr>
+        <w:trPr>
+          <w:trHeight w:val="854"/>
+        </w:trPr>
+        <w:tc>
+          <w:tcPr>
+            <w:tcW w:w="4508" w:type="dxa"/>
+          </w:tcPr>
+          <w:p>
+            <w:pPr>
+              <w:jc w:val="center"/>
+              <w:rPr>
+                <w:rFonts w:ascii="Times New Roman" w:hAnsi="Times New Roman" w:cs="Times New Roman"/>
+                <w:b/>
+                <w:noProof/>
+                <w:sz w:val="30"/>
+                <w:szCs w:val="30"/>
+              </w:rPr>
+            </w:pPr>
+            <w:r>
+              <w:rPr>
+                <w:rFonts w:ascii="Times New Roman" w:hAnsi="Times New Roman" w:cs="Times New Roman"/>
+                <w:b/>
+                <w:noProof/>
+                <w:sz w:val="30"/>
+                <w:szCs w:val="30"/>
+              </w:rPr>
+              <w:t>Hình2</w:t>
+            </w:r>
+          </w:p>
+          <w:p>
+            <w:pPr>
+              <w:jc w:val="center"/>
+              <w:rPr>
+                <w:rFonts w:ascii="Times New Roman" w:hAnsi="Times New Roman" w:cs="Times New Roman"/>
+                <w:b/>
+                <w:noProof/>
+                <w:sz w:val="30"/>
+                <w:szCs w:val="30"/>
+              </w:rPr>
+            </w:pPr>
+          </w:p>
+        </w:tc>
+        <w:tc>
+          <w:tcPr>
+            <w:tcW w:w="4508" w:type="dxa"/>
+          </w:tcPr>
+          <w:p>
+            <w:pPr>
+              <w:jc w:val="center"/>
+              <w:rPr>
+                <w:rFonts w:ascii="Times New Roman" w:hAnsi="Times New Roman" w:cs="Times New Roman"/>
+                <w:sz w:val="30"/>
+                <w:szCs w:val="30"/>
+              </w:rPr>
+            </w:pPr>
+            <w:proofErr w:type="spellStart"/>
+            <w:r>
+              <w:rPr>
+                <w:rFonts w:ascii="Times New Roman" w:hAnsi="Times New Roman" w:cs="Times New Roman"/>
+                <w:sz w:val="30"/>
+                <w:szCs w:val="30"/>
+              </w:rPr>
+              <w:t>Trái</w:t>
+            </w:r>
+            <w:proofErr w:type="spellEnd"/>
+            <w:r>
+              <w:rPr>
+                <w:rFonts w:ascii="Times New Roman" w:hAnsi="Times New Roman" w:cs="Times New Roman"/>
+                <w:sz w:val="30"/>
+                <w:szCs w:val="30"/>
+              </w:rPr>
+              <w:t xml:space="preserve"> </w:t>
+            </w:r>
+            <w:proofErr w:type="spellStart"/>
+            <w:r>
+              <w:rPr>
+                <w:rFonts w:ascii="Times New Roman" w:hAnsi="Times New Roman" w:cs="Times New Roman"/>
+                <w:sz w:val="30"/>
+                <w:szCs w:val="30"/>
+              </w:rPr>
+              <w:t>trên</w:t>
+            </w:r>
+            <w:proofErr w:type="spellEnd"/>
+            <w:r>
+              <w:rPr>
+                <w:rFonts w:ascii="Times New Roman" w:hAnsi="Times New Roman" w:cs="Times New Roman"/>
+                <w:sz w:val="30"/>
+                <w:szCs w:val="30"/>
+              </w:rPr>
+              <w:br/>
+              <w:t>(</w:t>
+            </w:r>
+            <w:proofErr w:type="spellStart"/>
+            <w:r>
+              <w:rPr>
+                <w:rFonts w:ascii="Times New Roman" w:hAnsi="Times New Roman" w:cs="Times New Roman"/>
+                <w:sz w:val="30"/>
+                <w:szCs w:val="30"/>
+              </w:rPr>
+              <w:t>ngang</w:t>
+            </w:r>
+            <w:proofErr w:type="spellEnd"/>
+            <w:r>
+              <w:rPr>
+                <w:rFonts w:ascii="Times New Roman" w:hAnsi="Times New Roman" w:cs="Times New Roman"/>
+                <w:sz w:val="30"/>
+                <w:szCs w:val="30"/>
+              </w:rPr>
+              <w:t xml:space="preserve"> x, </w:t>
+            </w:r>
+            <w:proofErr w:type="spellStart"/>
+            <w:r>
+              <w:rPr>
+                <w:rFonts w:ascii="Times New Roman" w:hAnsi="Times New Roman" w:cs="Times New Roman"/>
+                <w:sz w:val="30"/>
+                <w:szCs w:val="30"/>
+              </w:rPr>
+              <w:t>cao</w:t>
+            </w:r>
+            <w:proofErr w:type="spellEnd"/>
+            <w:r>
+              <w:rPr>
+                <w:rFonts w:ascii="Times New Roman" w:hAnsi="Times New Roman" w:cs="Times New Roman"/>
+                <w:sz w:val="30"/>
+                <w:szCs w:val="30"/>
+              </w:rPr>
+              <w:t xml:space="preserve"> y)</w:t>
+            </w:r>
+          </w:p>
+          <w:p>
+            <w:pPr>
+              <w:jc w:val="center"/>
+              <w:rPr>
+                <w:rFonts w:ascii="Times New Roman" w:hAnsi="Times New Roman" w:cs="Times New Roman"/>
+                <w:sz w:val="30"/>
+                <w:szCs w:val="30"/>
+              </w:rPr>
+            </w:pPr>
+            <w:proofErr w:type="spellStart"/>
+            <w:r>
+              <w:rPr>
+                <w:rFonts w:ascii="Times New Roman" w:hAnsi="Times New Roman" w:cs="Times New Roman"/>
+                <w:sz w:val="30"/>
+                <w:szCs w:val="30"/>
+              </w:rPr>
+              <w:t>Phải</w:t>
+            </w:r>
+            <w:proofErr w:type="spellEnd"/>
+            <w:r>
+              <w:rPr>
+                <w:rFonts w:ascii="Times New Roman" w:hAnsi="Times New Roman" w:cs="Times New Roman"/>
+                <w:sz w:val="30"/>
+                <w:szCs w:val="30"/>
+              </w:rPr>
+              <w:t xml:space="preserve"> </w:t>
+            </w:r>
+            <w:proofErr w:type="spellStart"/>
+            <w:r>
+              <w:rPr>
+                <w:rFonts w:ascii="Times New Roman" w:hAnsi="Times New Roman" w:cs="Times New Roman"/>
+                <w:sz w:val="30"/>
+                <w:szCs w:val="30"/>
+              </w:rPr>
+              <w:t>dưới</w:t>
+            </w:r>
+            <w:proofErr w:type="spellEnd"/>
+          </w:p>
+          <w:p>
+            <w:pPr>
+              <w:jc w:val="center"/>
+              <w:rPr>
+                <w:rFonts w:ascii="Times New Roman" w:hAnsi="Times New Roman" w:cs="Times New Roman"/>
+                <w:sz w:val="30"/>
+                <w:szCs w:val="30"/>
+              </w:rPr>
+            </w:pPr>
+            <w:r>
+              <w:rPr>
+                <w:rFonts w:ascii="Times New Roman" w:hAnsi="Times New Roman" w:cs="Times New Roman"/>
+                <w:sz w:val="30"/>
+                <w:szCs w:val="30"/>
+              </w:rPr>
+              <w:t>(</w:t>
+            </w:r>
+            <w:proofErr w:type="spellStart"/>
+            <w:r>
+              <w:rPr>
+                <w:rFonts w:ascii="Times New Roman" w:hAnsi="Times New Roman" w:cs="Times New Roman"/>
+                <w:sz w:val="30"/>
+                <w:szCs w:val="30"/>
+              </w:rPr>
+              <w:t>ngang</w:t>
+            </w:r>
+            <w:proofErr w:type="spellEnd"/>
+            <w:r>
+              <w:rPr>
+                <w:rFonts w:ascii="Times New Roman" w:hAnsi="Times New Roman" w:cs="Times New Roman"/>
+                <w:sz w:val="30"/>
+                <w:szCs w:val="30"/>
+              </w:rPr>
+              <w:t xml:space="preserve"> x, </w:t>
+            </w:r>
+            <w:proofErr w:type="spellStart"/>
+            <w:r>
+              <w:rPr>
+                <w:rFonts w:ascii="Times New Roman" w:hAnsi="Times New Roman" w:cs="Times New Roman"/>
+                <w:sz w:val="30"/>
+                <w:szCs w:val="30"/>
+              </w:rPr>
+              <w:t>cao</w:t>
+            </w:r>
+            <w:proofErr w:type="spellEnd"/>
+            <w:r>
+              <w:rPr>
+                <w:rFonts w:ascii="Times New Roman" w:hAnsi="Times New Roman" w:cs="Times New Roman"/>
+                <w:sz w:val="30"/>
+                <w:szCs w:val="30"/>
+              </w:rPr>
+              <w:t xml:space="preserve"> y)</w:t>
+            </w:r>
+          </w:p>
+        </w:tc>
+      </w:tr>
+      <w:tr>
+        <w:tc>
+          <w:tcPr>
+            <w:tcW w:w="4508" w:type="dxa"/>
+          </w:tcPr>
+          <w:p>
+            <w:pPr>
+              <w:jc w:val="center"/>
+              <w:rPr>
+                <w:noProof/>
+              </w:rPr>
+            </w:pPr>
+          </w:p>
+        </w:tc>
+        <w:tc>
+          <w:tcPr>
+            <w:tcW w:w="4508" w:type="dxa"/>
+          </w:tcPr>
+          <w:p>
+            <w:pPr>
+              <w:jc w:val="center"/>
+              <w:rPr>
+                <w:rFonts w:ascii="Times New Roman" w:hAnsi="Times New Roman" w:cs="Times New Roman"/>
+                <w:sz w:val="30"/>
+                <w:szCs w:val="30"/>
+              </w:rPr>
+            </w:pPr>
+          </w:p>
+        </w:tc>
+      </w:tr>
+      <w:tr>
+        <w:tc>
+          <w:tcPr>
+            <w:tcW w:w="4508" w:type="dxa"/>
+          </w:tcPr>
+          <w:p>
+            <w:pPr>
+              <w:jc w:val="center"/>
+            </w:pPr>
+            <w:r>
+              <w:rPr>
+                <w:noProof/>
+              </w:rPr>
+              <w:drawing>
+                <wp:inline distT="0" distB="0" distL="0" distR="0" wp14:anchorId="049B57C6" wp14:editId="083596ED">
+                  <wp:extent cx="462190" cy="462190"/>
+                  <wp:effectExtent l="0" t="0" r="0" b="0"/>
+                  <wp:docPr id="21" name="Hình ảnh 21"/>
+                  <wp:cNvGraphicFramePr>
+                    <a:graphicFrameLocks xmlns:a="http://schemas.openxmlformats.org/drawingml/2006/main" noChangeAspect="1"/>
+                  </wp:cNvGraphicFramePr>
+                  <a:graphic xmlns:a="http://schemas.openxmlformats.org/drawingml/2006/main">
+                    <a:graphicData uri="http://schemas.openxmlformats.org/drawingml/2006/picture">
+                      <pic:pic xmlns:pic="http://schemas.openxmlformats.org/drawingml/2006/picture">
+                        <pic:nvPicPr>
+                          <pic:cNvPr id="1" name=""/>
+                          <pic:cNvPicPr/>
+                        </pic:nvPicPr>
+                        <pic:blipFill>
+                          <a:blip r:embed="rId30"/>
+                          <a:stretch>
+                            <a:fillRect/>
+                          </a:stretch>
+                        </pic:blipFill>
+                        <pic:spPr>
+                          <a:xfrm>
+                            <a:off x="0" y="0"/>
+                            <a:ext cx="475336" cy="475336"/>
+                          </a:xfrm>
+                          <a:prstGeom prst="rect">
+                            <a:avLst/>
+                          </a:prstGeom>
+                        </pic:spPr>
+                      </pic:pic>
+                    </a:graphicData>
+                  </a:graphic>
+                </wp:inline>
+              </w:drawing>
+            </w:r>
+          </w:p>
+          <w:p>
+            <w:pPr>
+              <w:jc w:val="center"/>
+              <w:rPr>
+                <w:rFonts w:ascii="Times New Roman" w:hAnsi="Times New Roman" w:cs="Times New Roman"/>
+                <w:sz w:val="30"/>
+                <w:szCs w:val="30"/>
+              </w:rPr>
+            </w:pPr>
+            <w:r>
+              <w:rPr>
+                <w:rFonts w:ascii="Times New Roman" w:hAnsi="Times New Roman" w:cs="Times New Roman"/>
+                <w:sz w:val="30"/>
+                <w:szCs w:val="30"/>
+              </w:rPr>
+              <w:t>Butterfly</w:t>
+            </w:r>
+          </w:p>
+        </w:tc>
+        <w:tc>
+          <w:tcPr>
+            <w:tcW w:w="4508" w:type="dxa"/>
+          </w:tcPr>
+          <w:p>
+            <w:pPr>
+              <w:jc w:val="center"/>
+              <w:rPr>
+                <w:rFonts w:ascii="Times New Roman" w:hAnsi="Times New Roman" w:cs="Times New Roman"/>
+                <w:sz w:val="30"/>
+                <w:szCs w:val="30"/>
+              </w:rPr>
+            </w:pPr>
+            <w:r>
+              <w:rPr>
+                <w:rFonts w:ascii="Times New Roman" w:hAnsi="Times New Roman" w:cs="Times New Roman"/>
+                <w:sz w:val="30"/>
+                <w:szCs w:val="30"/>
+              </w:rPr>
+              <w:t>83,139,98,152</w:t>
+            </w:r>
+          </w:p>
+        </w:tc>
+      </w:tr>
+      <w:tr>
+        <w:tc>
+          <w:tcPr>
+            <w:tcW w:w="4508" w:type="dxa"/>
+          </w:tcPr>
+          <w:p>
+            <w:pPr>
+              <w:jc w:val="center"/>
+              <w:rPr>
+                <w:rFonts w:ascii="Times New Roman" w:hAnsi="Times New Roman" w:cs="Times New Roman"/>
+                <w:sz w:val="30"/>
+                <w:szCs w:val="30"/>
+              </w:rPr>
+            </w:pPr>
+            <w:r>
+              <w:rPr>
+                <w:rFonts w:ascii="Times New Roman" w:hAnsi="Times New Roman" w:cs="Times New Roman"/>
+                <w:noProof/>
+                <w:sz w:val="30"/>
+                <w:szCs w:val="30"/>
+              </w:rPr>
+              <w:drawing>
+                <wp:inline distT="0" distB="0" distL="0" distR="0" wp14:anchorId="26EEAFF0" wp14:editId="065A0863">
+                  <wp:extent cx="442686" cy="419387"/>
+                  <wp:effectExtent l="0" t="0" r="0" b="0"/>
+                  <wp:docPr id="22" name="Hình ảnh 22"/>
+                  <wp:cNvGraphicFramePr>
+                    <a:graphicFrameLocks xmlns:a="http://schemas.openxmlformats.org/drawingml/2006/main" noChangeAspect="1"/>
+                  </wp:cNvGraphicFramePr>
+                  <a:graphic xmlns:a="http://schemas.openxmlformats.org/drawingml/2006/main">
+                    <a:graphicData uri="http://schemas.openxmlformats.org/drawingml/2006/picture">
+                      <pic:pic xmlns:pic="http://schemas.openxmlformats.org/drawingml/2006/picture">
+                        <pic:nvPicPr>
+                          <pic:cNvPr id="1" name=""/>
+                          <pic:cNvPicPr/>
+                        </pic:nvPicPr>
+                        <pic:blipFill>
+                          <a:blip r:embed="rId31"/>
+                          <a:stretch>
+                            <a:fillRect/>
+                          </a:stretch>
+                        </pic:blipFill>
+                        <pic:spPr>
+                          <a:xfrm>
+                            <a:off x="0" y="0"/>
+                            <a:ext cx="482397" cy="457008"/>
+                          </a:xfrm>
+                          <a:prstGeom prst="rect">
+                            <a:avLst/>
+                          </a:prstGeom>
+                        </pic:spPr>
+                      </pic:pic>
+                    </a:graphicData>
+                  </a:graphic>
+                </wp:inline>
+              </w:drawing>
+            </w:r>
+          </w:p>
+          <w:p>
+            <w:pPr>
+              <w:jc w:val="center"/>
+              <w:rPr>
+                <w:rFonts w:ascii="Times New Roman" w:hAnsi="Times New Roman" w:cs="Times New Roman"/>
+                <w:sz w:val="30"/>
+                <w:szCs w:val="30"/>
+              </w:rPr>
+            </w:pPr>
+          </w:p>
+          <w:p>
+            <w:pPr>
+              <w:jc w:val="center"/>
+              <w:rPr>
+                <w:rFonts w:ascii="Times New Roman" w:hAnsi="Times New Roman" w:cs="Times New Roman"/>
+                <w:sz w:val="30"/>
+                <w:szCs w:val="30"/>
+              </w:rPr>
+            </w:pPr>
+          </w:p>
+        </w:tc>
+        <w:tc>
+          <w:tcPr>
+            <w:tcW w:w="4508" w:type="dxa"/>
+          </w:tcPr>
+          <w:p>
+            <w:pPr>
+              <w:jc w:val="center"/>
+              <w:rPr>
+                <w:rFonts w:ascii="Times New Roman" w:hAnsi="Times New Roman" w:cs="Times New Roman"/>
+                <w:sz w:val="30"/>
+                <w:szCs w:val="30"/>
+              </w:rPr>
+            </w:pPr>
+            <w:r>
+              <w:rPr>
+                <w:rFonts w:ascii="Times New Roman" w:hAnsi="Times New Roman" w:cs="Times New Roman"/>
+                <w:sz w:val="30"/>
+                <w:szCs w:val="30"/>
+              </w:rPr>
+              <w:t>98,136,</w:t>
+            </w:r>
+            <w:r>
+              <w:rPr>
+                <w:rFonts w:ascii="Times New Roman" w:hAnsi="Times New Roman" w:cs="Times New Roman"/>
+                <w:sz w:val="30"/>
+                <w:szCs w:val="30"/>
+              </w:rPr>
+              <w:t>114,153</w:t>
+            </w:r>
+          </w:p>
+        </w:tc>
+      </w:tr>
+      <w:tr>
+        <w:tc>
+          <w:tcPr>
+            <w:tcW w:w="4508" w:type="dxa"/>
+          </w:tcPr>
+          <w:p>
+            <w:pPr>
+              <w:jc w:val="center"/>
+              <w:rPr>
+                <w:rFonts w:ascii="Times New Roman" w:hAnsi="Times New Roman" w:cs="Times New Roman"/>
+                <w:sz w:val="30"/>
+                <w:szCs w:val="30"/>
+              </w:rPr>
+            </w:pPr>
+            <w:r>
+              <w:rPr>
+                <w:rFonts w:ascii="Times New Roman" w:hAnsi="Times New Roman" w:cs="Times New Roman"/>
+                <w:noProof/>
+                <w:sz w:val="30"/>
+                <w:szCs w:val="30"/>
+              </w:rPr>
+              <w:drawing>
+                <wp:inline distT="0" distB="0" distL="0" distR="0" wp14:anchorId="4D002AA0" wp14:editId="08C097BA">
+                  <wp:extent cx="431800" cy="455789"/>
+                  <wp:effectExtent l="0" t="0" r="6350" b="1905"/>
+                  <wp:docPr id="23" name="Hình ảnh 23"/>
+                  <wp:cNvGraphicFramePr>
+                    <a:graphicFrameLocks xmlns:a="http://schemas.openxmlformats.org/drawingml/2006/main" noChangeAspect="1"/>
+                  </wp:cNvGraphicFramePr>
+                  <a:graphic xmlns:a="http://schemas.openxmlformats.org/drawingml/2006/main">
+                    <a:graphicData uri="http://schemas.openxmlformats.org/drawingml/2006/picture">
+                      <pic:pic xmlns:pic="http://schemas.openxmlformats.org/drawingml/2006/picture">
+                        <pic:nvPicPr>
+                          <pic:cNvPr id="1" name=""/>
+                          <pic:cNvPicPr/>
+                        </pic:nvPicPr>
+                        <pic:blipFill>
+                          <a:blip r:embed="rId32"/>
+                          <a:stretch>
+                            <a:fillRect/>
+                          </a:stretch>
+                        </pic:blipFill>
+                        <pic:spPr>
+                          <a:xfrm>
+                            <a:off x="0" y="0"/>
+                            <a:ext cx="457333" cy="482740"/>
+                          </a:xfrm>
+                          <a:prstGeom prst="rect">
+                            <a:avLst/>
+                          </a:prstGeom>
+                        </pic:spPr>
+                      </pic:pic>
+                    </a:graphicData>
+                  </a:graphic>
+                </wp:inline>
+              </w:drawing>
+            </w:r>
+          </w:p>
+          <w:p>
+            <w:pPr>
+              <w:jc w:val="center"/>
+              <w:rPr>
+                <w:rFonts w:ascii="Times New Roman" w:hAnsi="Times New Roman" w:cs="Times New Roman"/>
+                <w:sz w:val="30"/>
+                <w:szCs w:val="30"/>
+              </w:rPr>
+            </w:pPr>
+            <w:proofErr w:type="spellStart"/>
+            <w:r>
+              <w:rPr>
+                <w:rFonts w:ascii="Times New Roman" w:hAnsi="Times New Roman" w:cs="Times New Roman"/>
+                <w:sz w:val="30"/>
+                <w:szCs w:val="30"/>
+              </w:rPr>
+              <w:t>BlackBird</w:t>
+            </w:r>
+            <w:proofErr w:type="spellEnd"/>
+          </w:p>
+        </w:tc>
+        <w:tc>
+          <w:tcPr>
+            <w:tcW w:w="4508" w:type="dxa"/>
+          </w:tcPr>
+          <w:p>
+            <w:pPr>
+              <w:jc w:val="center"/>
+              <w:rPr>
+                <w:rFonts w:ascii="Times New Roman" w:hAnsi="Times New Roman" w:cs="Times New Roman"/>
+                <w:sz w:val="30"/>
+                <w:szCs w:val="30"/>
+              </w:rPr>
+            </w:pPr>
+            <w:r>
+              <w:rPr>
+                <w:rFonts w:ascii="Times New Roman" w:hAnsi="Times New Roman" w:cs="Times New Roman"/>
+                <w:sz w:val="30"/>
+                <w:szCs w:val="30"/>
+              </w:rPr>
+              <w:t>136,133,154,152</w:t>
+            </w:r>
+          </w:p>
+        </w:tc>
+      </w:tr>
+      <w:tr>
+        <w:trPr>
+          <w:trHeight w:val="986"/>
+        </w:trPr>
+        <w:tc>
+          <w:tcPr>
+            <w:tcW w:w="4508" w:type="dxa"/>
+          </w:tcPr>
+          <w:p>
+            <w:pPr>
+              <w:jc w:val="center"/>
+              <w:rPr>
+                <w:rFonts w:ascii="Times New Roman" w:hAnsi="Times New Roman" w:cs="Times New Roman"/>
+                <w:sz w:val="30"/>
+                <w:szCs w:val="30"/>
+              </w:rPr>
+            </w:pPr>
+            <w:r>
+              <w:rPr>
+                <w:rFonts w:ascii="Times New Roman" w:hAnsi="Times New Roman" w:cs="Times New Roman"/>
+                <w:noProof/>
+                <w:sz w:val="30"/>
+                <w:szCs w:val="30"/>
+              </w:rPr>
+              <w:drawing>
+                <wp:inline distT="0" distB="0" distL="0" distR="0" wp14:anchorId="62EB02A5" wp14:editId="5237882F">
+                  <wp:extent cx="443592" cy="468236"/>
+                  <wp:effectExtent l="0" t="0" r="0" b="8255"/>
+                  <wp:docPr id="24" name="Hình ảnh 24"/>
+                  <wp:cNvGraphicFramePr>
+                    <a:graphicFrameLocks xmlns:a="http://schemas.openxmlformats.org/drawingml/2006/main" noChangeAspect="1"/>
+                  </wp:cNvGraphicFramePr>
+                  <a:graphic xmlns:a="http://schemas.openxmlformats.org/drawingml/2006/main">
+                    <a:graphicData uri="http://schemas.openxmlformats.org/drawingml/2006/picture">
+                      <pic:pic xmlns:pic="http://schemas.openxmlformats.org/drawingml/2006/picture">
+                        <pic:nvPicPr>
+                          <pic:cNvPr id="1" name=""/>
+                          <pic:cNvPicPr/>
+                        </pic:nvPicPr>
+                        <pic:blipFill>
+                          <a:blip r:embed="rId33"/>
+                          <a:stretch>
+                            <a:fillRect/>
+                          </a:stretch>
+                        </pic:blipFill>
+                        <pic:spPr>
+                          <a:xfrm>
+                            <a:off x="0" y="0"/>
+                            <a:ext cx="460123" cy="485686"/>
+                          </a:xfrm>
+                          <a:prstGeom prst="rect">
+                            <a:avLst/>
+                          </a:prstGeom>
+                        </pic:spPr>
+                      </pic:pic>
+                    </a:graphicData>
+                  </a:graphic>
+                </wp:inline>
+              </w:drawing>
+            </w:r>
+          </w:p>
+          <w:p>
+            <w:pPr>
+              <w:jc w:val="center"/>
+              <w:rPr>
+                <w:rFonts w:ascii="Times New Roman" w:hAnsi="Times New Roman" w:cs="Times New Roman"/>
+                <w:sz w:val="30"/>
+                <w:szCs w:val="30"/>
+              </w:rPr>
+            </w:pPr>
+          </w:p>
+          <w:p>
+            <w:pPr>
+              <w:jc w:val="center"/>
+              <w:rPr>
+                <w:rFonts w:ascii="Times New Roman" w:hAnsi="Times New Roman" w:cs="Times New Roman"/>
+                <w:sz w:val="30"/>
+                <w:szCs w:val="30"/>
+              </w:rPr>
+            </w:pPr>
+          </w:p>
+        </w:tc>
+        <w:tc>
+          <w:tcPr>
+            <w:tcW w:w="4508" w:type="dxa"/>
+          </w:tcPr>
+          <w:p>
+            <w:pPr>
+              <w:jc w:val="center"/>
+              <w:rPr>
+                <w:rFonts w:ascii="Times New Roman" w:hAnsi="Times New Roman" w:cs="Times New Roman"/>
+                <w:sz w:val="30"/>
+                <w:szCs w:val="30"/>
+              </w:rPr>
+            </w:pPr>
+            <w:r>
+              <w:rPr>
+                <w:rFonts w:ascii="Times New Roman" w:hAnsi="Times New Roman" w:cs="Times New Roman"/>
+                <w:sz w:val="30"/>
+                <w:szCs w:val="30"/>
+              </w:rPr>
+              <w:t>139,135,157,152</w:t>
+            </w:r>
+          </w:p>
+        </w:tc>
+      </w:tr>
+      <w:tr>
+        <w:tc>
+          <w:tcPr>
+            <w:tcW w:w="4508" w:type="dxa"/>
+          </w:tcPr>
+          <w:p>
+            <w:pPr>
+              <w:jc w:val="center"/>
+              <w:rPr>
+                <w:rFonts w:ascii="Times New Roman" w:hAnsi="Times New Roman" w:cs="Times New Roman"/>
+                <w:sz w:val="30"/>
+                <w:szCs w:val="30"/>
+              </w:rPr>
+            </w:pPr>
+            <w:r>
+              <w:rPr>
+                <w:rFonts w:ascii="Times New Roman" w:hAnsi="Times New Roman" w:cs="Times New Roman"/>
+                <w:noProof/>
+                <w:sz w:val="30"/>
+                <w:szCs w:val="30"/>
+              </w:rPr>
+              <w:drawing>
+                <wp:inline distT="0" distB="0" distL="0" distR="0" wp14:anchorId="14A5E486" wp14:editId="5D4273B9">
+                  <wp:extent cx="334107" cy="316522"/>
+                  <wp:effectExtent l="0" t="0" r="8890" b="7620"/>
+                  <wp:docPr id="25" name="Hình ảnh 25"/>
+                  <wp:cNvGraphicFramePr>
+                    <a:graphicFrameLocks xmlns:a="http://schemas.openxmlformats.org/drawingml/2006/main" noChangeAspect="1"/>
+                  </wp:cNvGraphicFramePr>
+                  <a:graphic xmlns:a="http://schemas.openxmlformats.org/drawingml/2006/main">
+                    <a:graphicData uri="http://schemas.openxmlformats.org/drawingml/2006/picture">
+                      <pic:pic xmlns:pic="http://schemas.openxmlformats.org/drawingml/2006/picture">
+                        <pic:nvPicPr>
+                          <pic:cNvPr id="1" name=""/>
+                          <pic:cNvPicPr/>
+                        </pic:nvPicPr>
+                        <pic:blipFill>
+                          <a:blip r:embed="rId34"/>
+                          <a:stretch>
+                            <a:fillRect/>
+                          </a:stretch>
+                        </pic:blipFill>
+                        <pic:spPr>
+                          <a:xfrm>
+                            <a:off x="0" y="0"/>
+                            <a:ext cx="358494" cy="339625"/>
+                          </a:xfrm>
+                          <a:prstGeom prst="rect">
+                            <a:avLst/>
+                          </a:prstGeom>
+                        </pic:spPr>
+                      </pic:pic>
+                    </a:graphicData>
+                  </a:graphic>
+                </wp:inline>
+              </w:drawing>
+            </w:r>
+          </w:p>
+          <w:p>
+            <w:pPr>
+              <w:jc w:val="center"/>
+              <w:rPr>
+                <w:rFonts w:ascii="Times New Roman" w:hAnsi="Times New Roman" w:cs="Times New Roman"/>
+                <w:sz w:val="30"/>
+                <w:szCs w:val="30"/>
+              </w:rPr>
+            </w:pPr>
+            <w:proofErr w:type="spellStart"/>
+            <w:r>
+              <w:rPr>
+                <w:rFonts w:ascii="Times New Roman" w:hAnsi="Times New Roman" w:cs="Times New Roman"/>
+                <w:sz w:val="30"/>
+                <w:szCs w:val="30"/>
+              </w:rPr>
+              <w:t>BlueShuriken</w:t>
+            </w:r>
+            <w:proofErr w:type="spellEnd"/>
+            <w:r>
+              <w:rPr>
+                <w:rFonts w:ascii="Times New Roman" w:hAnsi="Times New Roman" w:cs="Times New Roman"/>
+                <w:sz w:val="30"/>
+                <w:szCs w:val="30"/>
+              </w:rPr>
+              <w:t xml:space="preserve"> (phi </w:t>
+            </w:r>
+            <w:proofErr w:type="spellStart"/>
+            <w:r>
+              <w:rPr>
+                <w:rFonts w:ascii="Times New Roman" w:hAnsi="Times New Roman" w:cs="Times New Roman"/>
+                <w:sz w:val="30"/>
+                <w:szCs w:val="30"/>
+              </w:rPr>
+              <w:t>tiêu</w:t>
+            </w:r>
+            <w:proofErr w:type="spellEnd"/>
+            <w:r>
+              <w:rPr>
+                <w:rFonts w:ascii="Times New Roman" w:hAnsi="Times New Roman" w:cs="Times New Roman"/>
+                <w:sz w:val="30"/>
+                <w:szCs w:val="30"/>
+              </w:rPr>
+              <w:t xml:space="preserve"> </w:t>
+            </w:r>
+            <w:proofErr w:type="spellStart"/>
+            <w:r>
+              <w:rPr>
+                <w:rFonts w:ascii="Times New Roman" w:hAnsi="Times New Roman" w:cs="Times New Roman"/>
+                <w:sz w:val="30"/>
+                <w:szCs w:val="30"/>
+              </w:rPr>
+              <w:t>cùi</w:t>
+            </w:r>
+            <w:proofErr w:type="spellEnd"/>
+            <w:r>
+              <w:rPr>
+                <w:rFonts w:ascii="Times New Roman" w:hAnsi="Times New Roman" w:cs="Times New Roman"/>
+                <w:sz w:val="30"/>
+                <w:szCs w:val="30"/>
+              </w:rPr>
+              <w:t>)</w:t>
+            </w:r>
+          </w:p>
+          <w:p>
+            <w:pPr>
+              <w:jc w:val="center"/>
+              <w:rPr>
+                <w:rFonts w:ascii="Times New Roman" w:hAnsi="Times New Roman" w:cs="Times New Roman"/>
+                <w:sz w:val="30"/>
+                <w:szCs w:val="30"/>
+              </w:rPr>
+            </w:pPr>
+          </w:p>
+        </w:tc>
+        <w:tc>
+          <w:tcPr>
+            <w:tcW w:w="4508" w:type="dxa"/>
+          </w:tcPr>
+          <w:p>
+            <w:pPr>
+              <w:jc w:val="center"/>
+              <w:rPr>
+                <w:rFonts w:ascii="Times New Roman" w:hAnsi="Times New Roman" w:cs="Times New Roman"/>
+                <w:sz w:val="30"/>
+                <w:szCs w:val="30"/>
+              </w:rPr>
+            </w:pPr>
+            <w:r>
+              <w:rPr>
+                <w:rFonts w:ascii="Times New Roman" w:hAnsi="Times New Roman" w:cs="Times New Roman"/>
+                <w:sz w:val="30"/>
+                <w:szCs w:val="30"/>
+              </w:rPr>
+              <w:lastRenderedPageBreak/>
+              <w:t>50,90</w:t>
+            </w:r>
+            <w:r>
+              <w:rPr>
+                <w:rFonts w:ascii="Times New Roman" w:hAnsi="Times New Roman" w:cs="Times New Roman"/>
+                <w:sz w:val="30"/>
+                <w:szCs w:val="30"/>
+              </w:rPr>
+              <w:t>,66,106</w:t>
+            </w:r>
+          </w:p>
+        </w:tc>
+      </w:tr>
+      <w:tr>
+        <w:tc>
+          <w:tcPr>
+            <w:tcW w:w="4508" w:type="dxa"/>
+          </w:tcPr>
+          <w:p>
+            <w:pPr>
+              <w:jc w:val="center"/>
+              <w:rPr>
+                <w:rFonts w:ascii="Times New Roman" w:hAnsi="Times New Roman" w:cs="Times New Roman"/>
+                <w:noProof/>
+                <w:sz w:val="30"/>
+                <w:szCs w:val="30"/>
+              </w:rPr>
+            </w:pPr>
+            <w:r>
+              <w:rPr>
+                <w:rFonts w:ascii="Times New Roman" w:hAnsi="Times New Roman" w:cs="Times New Roman"/>
+                <w:noProof/>
+                <w:sz w:val="30"/>
+                <w:szCs w:val="30"/>
+              </w:rPr>
+              <w:drawing>
+                <wp:inline distT="0" distB="0" distL="0" distR="0" wp14:anchorId="074DC02B" wp14:editId="7D2EBF8A">
+                  <wp:extent cx="339969" cy="309059"/>
+                  <wp:effectExtent l="0" t="0" r="3175" b="0"/>
+                  <wp:docPr id="40" name="Hình ảnh 40"/>
+                  <wp:cNvGraphicFramePr>
+                    <a:graphicFrameLocks xmlns:a="http://schemas.openxmlformats.org/drawingml/2006/main" noChangeAspect="1"/>
+                  </wp:cNvGraphicFramePr>
+                  <a:graphic xmlns:a="http://schemas.openxmlformats.org/drawingml/2006/main">
+                    <a:graphicData uri="http://schemas.openxmlformats.org/drawingml/2006/picture">
+                      <pic:pic xmlns:pic="http://schemas.openxmlformats.org/drawingml/2006/picture">
+                        <pic:nvPicPr>
+                          <pic:cNvPr id="1" name=""/>
+                          <pic:cNvPicPr/>
+                        </pic:nvPicPr>
+                        <pic:blipFill>
+                          <a:blip r:embed="rId35"/>
+                          <a:stretch>
+                            <a:fillRect/>
+                          </a:stretch>
+                        </pic:blipFill>
+                        <pic:spPr>
+                          <a:xfrm>
+                            <a:off x="0" y="0"/>
+                            <a:ext cx="355523" cy="323199"/>
+                          </a:xfrm>
+                          <a:prstGeom prst="rect">
+                            <a:avLst/>
+                          </a:prstGeom>
+                        </pic:spPr>
+                      </pic:pic>
+                    </a:graphicData>
+                  </a:graphic>
+                </wp:inline>
+              </w:drawing>
+            </w:r>
+          </w:p>
+          <w:p>
+            <w:pPr>
+              <w:jc w:val="center"/>
+              <w:rPr>
+                <w:rFonts w:ascii="Times New Roman" w:hAnsi="Times New Roman" w:cs="Times New Roman"/>
+                <w:noProof/>
+                <w:sz w:val="30"/>
+                <w:szCs w:val="30"/>
+              </w:rPr>
+            </w:pPr>
+          </w:p>
+        </w:tc>
+        <w:tc>
+          <w:tcPr>
+            <w:tcW w:w="4508" w:type="dxa"/>
+          </w:tcPr>
+          <w:p>
+            <w:pPr>
+              <w:jc w:val="center"/>
+              <w:rPr>
+                <w:rFonts w:ascii="Times New Roman" w:hAnsi="Times New Roman" w:cs="Times New Roman"/>
+                <w:sz w:val="30"/>
+                <w:szCs w:val="30"/>
+              </w:rPr>
+            </w:pPr>
+            <w:r>
+              <w:rPr>
+                <w:rFonts w:ascii="Times New Roman" w:hAnsi="Times New Roman" w:cs="Times New Roman"/>
+                <w:noProof/>
+                <w:sz w:val="30"/>
+                <w:szCs w:val="30"/>
+              </w:rPr>
+              <w:t>8,117,16,124</w:t>
+            </w:r>
+          </w:p>
+        </w:tc>
+      </w:tr>
+      <w:tr>
+        <w:tc>
+          <w:tcPr>
+            <w:tcW w:w="4508" w:type="dxa"/>
+          </w:tcPr>
+          <w:p>
+            <w:pPr>
+              <w:jc w:val="center"/>
+              <w:rPr>
+                <w:rFonts w:ascii="Times New Roman" w:hAnsi="Times New Roman" w:cs="Times New Roman"/>
+                <w:noProof/>
+                <w:sz w:val="30"/>
+                <w:szCs w:val="30"/>
+              </w:rPr>
+            </w:pPr>
+            <w:r>
+              <w:rPr>
+                <w:rFonts w:ascii="Times New Roman" w:hAnsi="Times New Roman" w:cs="Times New Roman"/>
+                <w:noProof/>
+                <w:sz w:val="30"/>
+                <w:szCs w:val="30"/>
+              </w:rPr>
+              <w:drawing>
+                <wp:inline distT="0" distB="0" distL="0" distR="0" wp14:anchorId="4880A10B" wp14:editId="336163D3">
+                  <wp:extent cx="297872" cy="330969"/>
+                  <wp:effectExtent l="0" t="0" r="6985" b="0"/>
+                  <wp:docPr id="41" name="Hình ảnh 41"/>
+                  <wp:cNvGraphicFramePr>
+                    <a:graphicFrameLocks xmlns:a="http://schemas.openxmlformats.org/drawingml/2006/main" noChangeAspect="1"/>
+                  </wp:cNvGraphicFramePr>
+                  <a:graphic xmlns:a="http://schemas.openxmlformats.org/drawingml/2006/main">
+                    <a:graphicData uri="http://schemas.openxmlformats.org/drawingml/2006/picture">
+                      <pic:pic xmlns:pic="http://schemas.openxmlformats.org/drawingml/2006/picture">
+                        <pic:nvPicPr>
+                          <pic:cNvPr id="1" name=""/>
+                          <pic:cNvPicPr/>
+                        </pic:nvPicPr>
+                        <pic:blipFill>
+                          <a:blip r:embed="rId36"/>
+                          <a:stretch>
+                            <a:fillRect/>
+                          </a:stretch>
+                        </pic:blipFill>
+                        <pic:spPr>
+                          <a:xfrm>
+                            <a:off x="0" y="0"/>
+                            <a:ext cx="311147" cy="345719"/>
+                          </a:xfrm>
+                          <a:prstGeom prst="rect">
+                            <a:avLst/>
+                          </a:prstGeom>
+                        </pic:spPr>
+                      </pic:pic>
+                    </a:graphicData>
+                  </a:graphic>
+                </wp:inline>
+              </w:drawing>
+            </w:r>
+          </w:p>
+          <w:p>
+            <w:pPr>
+              <w:jc w:val="center"/>
+              <w:rPr>
+                <w:rFonts w:ascii="Times New Roman" w:hAnsi="Times New Roman" w:cs="Times New Roman"/>
+                <w:noProof/>
+                <w:sz w:val="30"/>
+                <w:szCs w:val="30"/>
+              </w:rPr>
+            </w:pPr>
+          </w:p>
+        </w:tc>
+        <w:tc>
+          <w:tcPr>
+            <w:tcW w:w="4508" w:type="dxa"/>
+          </w:tcPr>
+          <w:p>
+            <w:pPr>
+              <w:jc w:val="center"/>
+              <w:rPr>
+                <w:rFonts w:ascii="Times New Roman" w:hAnsi="Times New Roman" w:cs="Times New Roman"/>
+                <w:noProof/>
+                <w:sz w:val="30"/>
+                <w:szCs w:val="30"/>
+              </w:rPr>
+            </w:pPr>
+            <w:r>
+              <w:rPr>
+                <w:rFonts w:ascii="Times New Roman" w:hAnsi="Times New Roman" w:cs="Times New Roman"/>
+                <w:noProof/>
+                <w:sz w:val="30"/>
+                <w:szCs w:val="30"/>
+              </w:rPr>
+              <w:t>23,117,31,124</w:t>
+            </w:r>
+          </w:p>
+        </w:tc>
+      </w:tr>
+      <w:tr>
+        <w:tc>
+          <w:tcPr>
+            <w:tcW w:w="4508" w:type="dxa"/>
+          </w:tcPr>
+          <w:p>
+            <w:pPr>
+              <w:ind w:left="360"/>
+              <w:jc w:val="center"/>
+              <w:rPr>
+                <w:rFonts w:ascii="Times New Roman" w:hAnsi="Times New Roman" w:cs="Times New Roman"/>
+                <w:sz w:val="30"/>
+                <w:szCs w:val="30"/>
+              </w:rPr>
+            </w:pPr>
+            <w:r>
+              <w:rPr>
+                <w:rFonts w:ascii="Times New Roman" w:hAnsi="Times New Roman" w:cs="Times New Roman"/>
+                <w:noProof/>
+                <w:sz w:val="30"/>
+                <w:szCs w:val="30"/>
+              </w:rPr>
+              <w:drawing>
+                <wp:inline distT="0" distB="0" distL="0" distR="0" wp14:anchorId="203230EB" wp14:editId="2351BDD1">
+                  <wp:extent cx="401781" cy="401781"/>
+                  <wp:effectExtent l="0" t="0" r="0" b="0"/>
+                  <wp:docPr id="31" name="Hình ảnh 31"/>
+                  <wp:cNvGraphicFramePr>
+                    <a:graphicFrameLocks xmlns:a="http://schemas.openxmlformats.org/drawingml/2006/main" noChangeAspect="1"/>
+                  </wp:cNvGraphicFramePr>
+                  <a:graphic xmlns:a="http://schemas.openxmlformats.org/drawingml/2006/main">
+                    <a:graphicData uri="http://schemas.openxmlformats.org/drawingml/2006/picture">
+                      <pic:pic xmlns:pic="http://schemas.openxmlformats.org/drawingml/2006/picture">
+                        <pic:nvPicPr>
+                          <pic:cNvPr id="1" name=""/>
+                          <pic:cNvPicPr/>
+                        </pic:nvPicPr>
+                        <pic:blipFill>
+                          <a:blip r:embed="rId37"/>
+                          <a:stretch>
+                            <a:fillRect/>
+                          </a:stretch>
+                        </pic:blipFill>
+                        <pic:spPr>
+                          <a:xfrm>
+                            <a:off x="0" y="0"/>
+                            <a:ext cx="418183" cy="418183"/>
+                          </a:xfrm>
+                          <a:prstGeom prst="rect">
+                            <a:avLst/>
+                          </a:prstGeom>
+                        </pic:spPr>
+                      </pic:pic>
+                    </a:graphicData>
+                  </a:graphic>
+                </wp:inline>
+              </w:drawing>
+            </w:r>
+          </w:p>
+          <w:p>
+            <w:pPr>
+              <w:pStyle w:val="oancuaDanhsach"/>
+              <w:rPr>
+                <w:rFonts w:ascii="Times New Roman" w:hAnsi="Times New Roman" w:cs="Times New Roman"/>
+                <w:sz w:val="30"/>
+                <w:szCs w:val="30"/>
+              </w:rPr>
+            </w:pPr>
+            <w:r>
+              <w:rPr>
+                <w:rFonts w:ascii="Times New Roman" w:hAnsi="Times New Roman" w:cs="Times New Roman"/>
+                <w:sz w:val="30"/>
+                <w:szCs w:val="30"/>
+              </w:rPr>
+              <w:t xml:space="preserve">        </w:t>
+            </w:r>
+            <w:proofErr w:type="spellStart"/>
+            <w:r>
+              <w:rPr>
+                <w:rFonts w:ascii="Times New Roman" w:hAnsi="Times New Roman" w:cs="Times New Roman"/>
+                <w:sz w:val="30"/>
+                <w:szCs w:val="30"/>
+              </w:rPr>
+              <w:t>Red_Shuriken</w:t>
+            </w:r>
+            <w:proofErr w:type="spellEnd"/>
+            <w:r>
+              <w:rPr>
+                <w:rFonts w:ascii="Times New Roman" w:hAnsi="Times New Roman" w:cs="Times New Roman"/>
+                <w:sz w:val="30"/>
+                <w:szCs w:val="30"/>
+              </w:rPr>
+              <w:t xml:space="preserve"> (phi </w:t>
+            </w:r>
+            <w:proofErr w:type="spellStart"/>
+            <w:r>
+              <w:rPr>
+                <w:rFonts w:ascii="Times New Roman" w:hAnsi="Times New Roman" w:cs="Times New Roman"/>
+                <w:sz w:val="30"/>
+                <w:szCs w:val="30"/>
+              </w:rPr>
+              <w:t>tiêu</w:t>
+            </w:r>
+            <w:proofErr w:type="spellEnd"/>
+            <w:r>
+              <w:rPr>
+                <w:rFonts w:ascii="Times New Roman" w:hAnsi="Times New Roman" w:cs="Times New Roman"/>
+                <w:sz w:val="30"/>
+                <w:szCs w:val="30"/>
+              </w:rPr>
+              <w:t xml:space="preserve"> quay </w:t>
+            </w:r>
+            <w:proofErr w:type="spellStart"/>
+            <w:r>
+              <w:rPr>
+                <w:rFonts w:ascii="Times New Roman" w:hAnsi="Times New Roman" w:cs="Times New Roman"/>
+                <w:sz w:val="30"/>
+                <w:szCs w:val="30"/>
+              </w:rPr>
+              <w:t>trở</w:t>
+            </w:r>
+            <w:proofErr w:type="spellEnd"/>
+            <w:r>
+              <w:rPr>
+                <w:rFonts w:ascii="Times New Roman" w:hAnsi="Times New Roman" w:cs="Times New Roman"/>
+                <w:sz w:val="30"/>
+                <w:szCs w:val="30"/>
+              </w:rPr>
+              <w:t xml:space="preserve"> </w:t>
+            </w:r>
+            <w:proofErr w:type="spellStart"/>
+            <w:r>
+              <w:rPr>
+                <w:rFonts w:ascii="Times New Roman" w:hAnsi="Times New Roman" w:cs="Times New Roman"/>
+                <w:sz w:val="30"/>
+                <w:szCs w:val="30"/>
+              </w:rPr>
+              <w:t>lại</w:t>
+            </w:r>
+            <w:proofErr w:type="spellEnd"/>
+            <w:r>
+              <w:rPr>
+                <w:rFonts w:ascii="Times New Roman" w:hAnsi="Times New Roman" w:cs="Times New Roman"/>
+                <w:sz w:val="30"/>
+                <w:szCs w:val="30"/>
+              </w:rPr>
+              <w:t>)</w:t>
+            </w:r>
+          </w:p>
+          <w:p>
+            <w:pPr>
+              <w:pStyle w:val="oancuaDanhsach"/>
+              <w:rPr>
+                <w:rFonts w:ascii="Times New Roman" w:hAnsi="Times New Roman" w:cs="Times New Roman"/>
+                <w:sz w:val="30"/>
+                <w:szCs w:val="30"/>
+              </w:rPr>
+            </w:pPr>
+          </w:p>
+        </w:tc>
+        <w:tc>
+          <w:tcPr>
+            <w:tcW w:w="4508" w:type="dxa"/>
+          </w:tcPr>
+          <w:p>
+            <w:pPr>
+              <w:pStyle w:val="oancuaDanhsach"/>
+              <w:rPr>
+                <w:rFonts w:ascii="Times New Roman" w:hAnsi="Times New Roman" w:cs="Times New Roman"/>
+                <w:sz w:val="30"/>
+                <w:szCs w:val="30"/>
+              </w:rPr>
+            </w:pPr>
+            <w:r>
+              <w:rPr>
+                <w:rFonts w:ascii="Times New Roman" w:hAnsi="Times New Roman" w:cs="Times New Roman"/>
+                <w:sz w:val="30"/>
+                <w:szCs w:val="30"/>
+              </w:rPr>
+              <w:t>70,90,86,106</w:t>
+            </w:r>
+          </w:p>
+        </w:tc>
+      </w:tr>
+      <w:tr>
+        <w:tc>
+          <w:tcPr>
+            <w:tcW w:w="4508" w:type="dxa"/>
+          </w:tcPr>
+          <w:p>
+            <w:pPr>
+              <w:ind w:left="360"/>
+              <w:jc w:val="center"/>
+              <w:rPr>
+                <w:rFonts w:ascii="Times New Roman" w:hAnsi="Times New Roman" w:cs="Times New Roman"/>
+                <w:sz w:val="30"/>
+                <w:szCs w:val="30"/>
+              </w:rPr>
+            </w:pPr>
+            <w:r>
+              <w:rPr>
+                <w:rFonts w:ascii="Times New Roman" w:hAnsi="Times New Roman" w:cs="Times New Roman"/>
+                <w:noProof/>
+                <w:sz w:val="30"/>
+                <w:szCs w:val="30"/>
+              </w:rPr>
+              <w:drawing>
+                <wp:inline distT="0" distB="0" distL="0" distR="0" wp14:anchorId="12A424A1" wp14:editId="73D74D65">
+                  <wp:extent cx="387928" cy="367511"/>
+                  <wp:effectExtent l="0" t="0" r="0" b="0"/>
+                  <wp:docPr id="42" name="Hình ảnh 42"/>
+                  <wp:cNvGraphicFramePr>
+                    <a:graphicFrameLocks xmlns:a="http://schemas.openxmlformats.org/drawingml/2006/main" noChangeAspect="1"/>
+                  </wp:cNvGraphicFramePr>
+                  <a:graphic xmlns:a="http://schemas.openxmlformats.org/drawingml/2006/main">
+                    <a:graphicData uri="http://schemas.openxmlformats.org/drawingml/2006/picture">
+                      <pic:pic xmlns:pic="http://schemas.openxmlformats.org/drawingml/2006/picture">
+                        <pic:nvPicPr>
+                          <pic:cNvPr id="1" name=""/>
+                          <pic:cNvPicPr/>
+                        </pic:nvPicPr>
+                        <pic:blipFill>
+                          <a:blip r:embed="rId38"/>
+                          <a:stretch>
+                            <a:fillRect/>
+                          </a:stretch>
+                        </pic:blipFill>
+                        <pic:spPr>
+                          <a:xfrm>
+                            <a:off x="0" y="0"/>
+                            <a:ext cx="407119" cy="385692"/>
+                          </a:xfrm>
+                          <a:prstGeom prst="rect">
+                            <a:avLst/>
+                          </a:prstGeom>
+                        </pic:spPr>
+                      </pic:pic>
+                    </a:graphicData>
+                  </a:graphic>
+                </wp:inline>
+              </w:drawing>
+            </w:r>
+          </w:p>
+          <w:p>
+            <w:pPr>
+              <w:ind w:left="360"/>
+              <w:jc w:val="center"/>
+              <w:rPr>
+                <w:rFonts w:ascii="Times New Roman" w:hAnsi="Times New Roman" w:cs="Times New Roman"/>
+                <w:sz w:val="30"/>
+                <w:szCs w:val="30"/>
+              </w:rPr>
+            </w:pPr>
+          </w:p>
+        </w:tc>
+        <w:tc>
+          <w:tcPr>
+            <w:tcW w:w="4508" w:type="dxa"/>
+          </w:tcPr>
+          <w:p>
+            <w:pPr>
+              <w:pStyle w:val="oancuaDanhsach"/>
+              <w:rPr>
+                <w:rFonts w:ascii="Times New Roman" w:hAnsi="Times New Roman" w:cs="Times New Roman"/>
+                <w:sz w:val="30"/>
+                <w:szCs w:val="30"/>
+              </w:rPr>
+            </w:pPr>
+            <w:r>
+              <w:rPr>
+                <w:rFonts w:ascii="Times New Roman" w:hAnsi="Times New Roman" w:cs="Times New Roman"/>
+                <w:sz w:val="30"/>
+                <w:szCs w:val="30"/>
+              </w:rPr>
+              <w:t>44,111,60,127</w:t>
+            </w:r>
+          </w:p>
+        </w:tc>
+      </w:tr>
+      <w:tr>
+        <w:tc>
+          <w:tcPr>
+            <w:tcW w:w="4508" w:type="dxa"/>
+          </w:tcPr>
+          <w:p>
+            <w:pPr>
+              <w:ind w:left="360"/>
+              <w:jc w:val="center"/>
+              <w:rPr>
+                <w:rFonts w:ascii="Times New Roman" w:hAnsi="Times New Roman" w:cs="Times New Roman"/>
+                <w:sz w:val="30"/>
+                <w:szCs w:val="30"/>
+              </w:rPr>
+            </w:pPr>
+            <w:r>
+              <w:rPr>
+                <w:rFonts w:ascii="Times New Roman" w:hAnsi="Times New Roman" w:cs="Times New Roman"/>
+                <w:noProof/>
+                <w:sz w:val="30"/>
+                <w:szCs w:val="30"/>
+              </w:rPr>
+              <w:drawing>
+                <wp:inline distT="0" distB="0" distL="0" distR="0" wp14:anchorId="2AAC5F13" wp14:editId="02DA74CD">
+                  <wp:extent cx="367146" cy="367146"/>
+                  <wp:effectExtent l="0" t="0" r="0" b="0"/>
+                  <wp:docPr id="43" name="Hình ảnh 43"/>
+                  <wp:cNvGraphicFramePr>
+                    <a:graphicFrameLocks xmlns:a="http://schemas.openxmlformats.org/drawingml/2006/main" noChangeAspect="1"/>
+                  </wp:cNvGraphicFramePr>
+                  <a:graphic xmlns:a="http://schemas.openxmlformats.org/drawingml/2006/main">
+                    <a:graphicData uri="http://schemas.openxmlformats.org/drawingml/2006/picture">
+                      <pic:pic xmlns:pic="http://schemas.openxmlformats.org/drawingml/2006/picture">
+                        <pic:nvPicPr>
+                          <pic:cNvPr id="1" name=""/>
+                          <pic:cNvPicPr/>
+                        </pic:nvPicPr>
+                        <pic:blipFill>
+                          <a:blip r:embed="rId39"/>
+                          <a:stretch>
+                            <a:fillRect/>
+                          </a:stretch>
+                        </pic:blipFill>
+                        <pic:spPr>
+                          <a:xfrm>
+                            <a:off x="0" y="0"/>
+                            <a:ext cx="372985" cy="372985"/>
+                          </a:xfrm>
+                          <a:prstGeom prst="rect">
+                            <a:avLst/>
+                          </a:prstGeom>
+                        </pic:spPr>
+                      </pic:pic>
+                    </a:graphicData>
+                  </a:graphic>
+                </wp:inline>
+              </w:drawing>
+            </w:r>
+          </w:p>
+          <w:p>
+            <w:pPr>
+              <w:ind w:left="360"/>
+              <w:jc w:val="center"/>
+              <w:rPr>
+                <w:rFonts w:ascii="Times New Roman" w:hAnsi="Times New Roman" w:cs="Times New Roman"/>
+                <w:sz w:val="30"/>
+                <w:szCs w:val="30"/>
+              </w:rPr>
+            </w:pPr>
+          </w:p>
+        </w:tc>
+        <w:tc>
+          <w:tcPr>
+            <w:tcW w:w="4508" w:type="dxa"/>
+          </w:tcPr>
+          <w:p>
+            <w:pPr>
+              <w:pStyle w:val="oancuaDanhsach"/>
+              <w:rPr>
+                <w:rFonts w:ascii="Times New Roman" w:hAnsi="Times New Roman" w:cs="Times New Roman"/>
+                <w:sz w:val="30"/>
+                <w:szCs w:val="30"/>
+              </w:rPr>
+            </w:pPr>
+            <w:r>
+              <w:rPr>
+                <w:rFonts w:ascii="Times New Roman" w:hAnsi="Times New Roman" w:cs="Times New Roman"/>
+                <w:sz w:val="30"/>
+                <w:szCs w:val="30"/>
+              </w:rPr>
+              <w:t>65,111,81,127</w:t>
+            </w:r>
+          </w:p>
+        </w:tc>
+      </w:tr>
+      <w:tr>
+        <w:tc>
+          <w:tcPr>
+            <w:tcW w:w="4508" w:type="dxa"/>
+          </w:tcPr>
+          <w:p>
+            <w:pPr>
+              <w:jc w:val="center"/>
+              <w:rPr>
+                <w:rFonts w:ascii="Times New Roman" w:hAnsi="Times New Roman" w:cs="Times New Roman"/>
+                <w:sz w:val="30"/>
+                <w:szCs w:val="30"/>
+              </w:rPr>
+            </w:pPr>
+            <w:r>
+              <w:rPr>
+                <w:rFonts w:ascii="Times New Roman" w:hAnsi="Times New Roman" w:cs="Times New Roman"/>
+                <w:noProof/>
+                <w:sz w:val="30"/>
+                <w:szCs w:val="30"/>
+              </w:rPr>
+              <w:drawing>
+                <wp:inline distT="0" distB="0" distL="0" distR="0" wp14:anchorId="3E4F380E" wp14:editId="48E3246D">
+                  <wp:extent cx="297758" cy="353588"/>
+                  <wp:effectExtent l="0" t="0" r="7620" b="8890"/>
+                  <wp:docPr id="32" name="Hình ảnh 32"/>
+                  <wp:cNvGraphicFramePr>
+                    <a:graphicFrameLocks xmlns:a="http://schemas.openxmlformats.org/drawingml/2006/main" noChangeAspect="1"/>
+                  </wp:cNvGraphicFramePr>
+                  <a:graphic xmlns:a="http://schemas.openxmlformats.org/drawingml/2006/main">
+                    <a:graphicData uri="http://schemas.openxmlformats.org/drawingml/2006/picture">
+                      <pic:pic xmlns:pic="http://schemas.openxmlformats.org/drawingml/2006/picture">
+                        <pic:nvPicPr>
+                          <pic:cNvPr id="1" name=""/>
+                          <pic:cNvPicPr/>
+                        </pic:nvPicPr>
+                        <pic:blipFill>
+                          <a:blip r:embed="rId40"/>
+                          <a:stretch>
+                            <a:fillRect/>
+                          </a:stretch>
+                        </pic:blipFill>
+                        <pic:spPr>
+                          <a:xfrm>
+                            <a:off x="0" y="0"/>
+                            <a:ext cx="305443" cy="362714"/>
+                          </a:xfrm>
+                          <a:prstGeom prst="rect">
+                            <a:avLst/>
+                          </a:prstGeom>
+                        </pic:spPr>
+                      </pic:pic>
+                    </a:graphicData>
+                  </a:graphic>
+                </wp:inline>
+              </w:drawing>
+            </w:r>
+          </w:p>
+          <w:p>
+            <w:pPr>
+              <w:jc w:val="center"/>
+              <w:rPr>
+                <w:rFonts w:ascii="Times New Roman" w:hAnsi="Times New Roman" w:cs="Times New Roman"/>
+                <w:sz w:val="30"/>
+                <w:szCs w:val="30"/>
+              </w:rPr>
+            </w:pPr>
+            <w:proofErr w:type="spellStart"/>
+            <w:r>
+              <w:rPr>
+                <w:rFonts w:ascii="Times New Roman" w:hAnsi="Times New Roman" w:cs="Times New Roman"/>
+                <w:sz w:val="30"/>
+                <w:szCs w:val="30"/>
+              </w:rPr>
+              <w:t>Freeze_Time</w:t>
+            </w:r>
+            <w:proofErr w:type="spellEnd"/>
+            <w:r>
+              <w:rPr>
+                <w:rFonts w:ascii="Times New Roman" w:hAnsi="Times New Roman" w:cs="Times New Roman"/>
+                <w:sz w:val="30"/>
+                <w:szCs w:val="30"/>
+              </w:rPr>
+              <w:t xml:space="preserve"> (</w:t>
+            </w:r>
+            <w:proofErr w:type="spellStart"/>
+            <w:r>
+              <w:rPr>
+                <w:rFonts w:ascii="Times New Roman" w:hAnsi="Times New Roman" w:cs="Times New Roman"/>
+                <w:sz w:val="30"/>
+                <w:szCs w:val="30"/>
+              </w:rPr>
+              <w:t>đóng</w:t>
+            </w:r>
+            <w:proofErr w:type="spellEnd"/>
+            <w:r>
+              <w:rPr>
+                <w:rFonts w:ascii="Times New Roman" w:hAnsi="Times New Roman" w:cs="Times New Roman"/>
+                <w:sz w:val="30"/>
+                <w:szCs w:val="30"/>
+              </w:rPr>
+              <w:t xml:space="preserve"> </w:t>
+            </w:r>
+            <w:proofErr w:type="spellStart"/>
+            <w:r>
+              <w:rPr>
+                <w:rFonts w:ascii="Times New Roman" w:hAnsi="Times New Roman" w:cs="Times New Roman"/>
+                <w:sz w:val="30"/>
+                <w:szCs w:val="30"/>
+              </w:rPr>
+              <w:t>băng</w:t>
+            </w:r>
+            <w:proofErr w:type="spellEnd"/>
+            <w:r>
+              <w:rPr>
+                <w:rFonts w:ascii="Times New Roman" w:hAnsi="Times New Roman" w:cs="Times New Roman"/>
+                <w:sz w:val="30"/>
+                <w:szCs w:val="30"/>
+              </w:rPr>
+              <w:t xml:space="preserve"> </w:t>
+            </w:r>
+            <w:proofErr w:type="spellStart"/>
+            <w:r>
+              <w:rPr>
+                <w:rFonts w:ascii="Times New Roman" w:hAnsi="Times New Roman" w:cs="Times New Roman"/>
+                <w:sz w:val="30"/>
+                <w:szCs w:val="30"/>
+              </w:rPr>
+              <w:t>thời</w:t>
+            </w:r>
+            <w:proofErr w:type="spellEnd"/>
+            <w:r>
+              <w:rPr>
+                <w:rFonts w:ascii="Times New Roman" w:hAnsi="Times New Roman" w:cs="Times New Roman"/>
+                <w:sz w:val="30"/>
+                <w:szCs w:val="30"/>
+              </w:rPr>
+              <w:t xml:space="preserve"> </w:t>
+            </w:r>
+            <w:proofErr w:type="spellStart"/>
+            <w:r>
+              <w:rPr>
+                <w:rFonts w:ascii="Times New Roman" w:hAnsi="Times New Roman" w:cs="Times New Roman"/>
+                <w:sz w:val="30"/>
+                <w:szCs w:val="30"/>
+              </w:rPr>
+              <w:t>gian</w:t>
+            </w:r>
+            <w:proofErr w:type="spellEnd"/>
+            <w:r>
+              <w:rPr>
+                <w:rFonts w:ascii="Times New Roman" w:hAnsi="Times New Roman" w:cs="Times New Roman"/>
+                <w:sz w:val="30"/>
+                <w:szCs w:val="30"/>
+              </w:rPr>
+              <w:t>)</w:t>
+            </w:r>
+          </w:p>
+          <w:p>
+            <w:pPr>
+              <w:jc w:val="center"/>
+              <w:rPr>
+                <w:rFonts w:ascii="Times New Roman" w:hAnsi="Times New Roman" w:cs="Times New Roman"/>
+                <w:sz w:val="30"/>
+                <w:szCs w:val="30"/>
+              </w:rPr>
+            </w:pPr>
+          </w:p>
+        </w:tc>
+        <w:tc>
+          <w:tcPr>
+            <w:tcW w:w="4508" w:type="dxa"/>
+          </w:tcPr>
+          <w:p>
+            <w:pPr>
+              <w:jc w:val="center"/>
+              <w:rPr>
+                <w:rFonts w:ascii="Times New Roman" w:hAnsi="Times New Roman" w:cs="Times New Roman"/>
+                <w:sz w:val="30"/>
+                <w:szCs w:val="30"/>
+              </w:rPr>
+            </w:pPr>
+            <w:r>
+              <w:rPr>
+                <w:rFonts w:ascii="Times New Roman" w:hAnsi="Times New Roman" w:cs="Times New Roman"/>
+                <w:sz w:val="30"/>
+                <w:szCs w:val="30"/>
+              </w:rPr>
+              <w:t>246,91,258,106</w:t>
+            </w:r>
+          </w:p>
+        </w:tc>
+      </w:tr>
+      <w:tr>
+        <w:tc>
+          <w:tcPr>
+            <w:tcW w:w="4508" w:type="dxa"/>
+          </w:tcPr>
+          <w:p>
+            <w:pPr>
+              <w:tabs>
+                <w:tab w:val="left" w:pos="2651"/>
+              </w:tabs>
+              <w:rPr>
+                <w:rFonts w:ascii="Times New Roman" w:hAnsi="Times New Roman" w:cs="Times New Roman"/>
+                <w:sz w:val="30"/>
+                <w:szCs w:val="30"/>
+              </w:rPr>
+            </w:pPr>
+            <w:r>
+              <w:rPr>
+                <w:rFonts w:ascii="Times New Roman" w:hAnsi="Times New Roman" w:cs="Times New Roman"/>
+                <w:noProof/>
+                <w:sz w:val="30"/>
+                <w:szCs w:val="30"/>
+              </w:rPr>
+              <w:drawing>
+                <wp:anchor distT="0" distB="0" distL="114300" distR="114300" simplePos="0" relativeHeight="251660288" behindDoc="1" locked="0" layoutInCell="1" allowOverlap="1" wp14:anchorId="49F0927C">
+                  <wp:simplePos x="0" y="0"/>
+                  <wp:positionH relativeFrom="column">
+                    <wp:posOffset>1188720</wp:posOffset>
+                  </wp:positionH>
+                  <wp:positionV relativeFrom="paragraph">
+                    <wp:posOffset>98425</wp:posOffset>
+                  </wp:positionV>
+                  <wp:extent cx="360045" cy="360045"/>
+                  <wp:effectExtent l="0" t="0" r="1905" b="1905"/>
+                  <wp:wrapTight wrapText="bothSides">
+                    <wp:wrapPolygon edited="0">
+                      <wp:start x="0" y="0"/>
+                      <wp:lineTo x="0" y="20571"/>
+                      <wp:lineTo x="20571" y="20571"/>
+                      <wp:lineTo x="20571" y="0"/>
+                      <wp:lineTo x="0" y="0"/>
+                    </wp:wrapPolygon>
+                  </wp:wrapTight>
+                  <wp:docPr id="33" name="Hình ảnh 33"/>
+                  <wp:cNvGraphicFramePr>
+                    <a:graphicFrameLocks xmlns:a="http://schemas.openxmlformats.org/drawingml/2006/main" noChangeAspect="1"/>
+                  </wp:cNvGraphicFramePr>
+                  <a:graphic xmlns:a="http://schemas.openxmlformats.org/drawingml/2006/main">
+                    <a:graphicData uri="http://schemas.openxmlformats.org/drawingml/2006/picture">
+                      <pic:pic xmlns:pic="http://schemas.openxmlformats.org/drawingml/2006/picture">
+                        <pic:nvPicPr>
+                          <pic:cNvPr id="1" name=""/>
+                          <pic:cNvPicPr/>
+                        </pic:nvPicPr>
+                        <pic:blipFill>
+                          <a:blip r:embed="rId41">
+                            <a:extLst>
+                              <a:ext uri="{28A0092B-C50C-407E-A947-70E740481C1C}">
+                                <a14:useLocalDpi xmlns:a14="http://schemas.microsoft.com/office/drawing/2010/main" val="0"/>
+                              </a:ext>
+                            </a:extLst>
+                          </a:blip>
+                          <a:stretch>
+                            <a:fillRect/>
+                          </a:stretch>
+                        </pic:blipFill>
+                        <pic:spPr>
+                          <a:xfrm>
+                            <a:off x="0" y="0"/>
+                            <a:ext cx="360045" cy="360045"/>
+                          </a:xfrm>
+                          <a:prstGeom prst="rect">
+                            <a:avLst/>
+                          </a:prstGeom>
+                        </pic:spPr>
+                      </pic:pic>
+                    </a:graphicData>
+                  </a:graphic>
+                </wp:anchor>
+              </w:drawing>
+            </w:r>
+            <w:r>
+              <w:rPr>
+                <w:rFonts w:ascii="Times New Roman" w:hAnsi="Times New Roman" w:cs="Times New Roman"/>
+                <w:sz w:val="30"/>
+                <w:szCs w:val="30"/>
+              </w:rPr>
+              <w:tab/>
+            </w:r>
+          </w:p>
+          <w:p>
+            <w:pPr>
+              <w:tabs>
+                <w:tab w:val="left" w:pos="2651"/>
+              </w:tabs>
+              <w:rPr>
+                <w:rFonts w:ascii="Times New Roman" w:hAnsi="Times New Roman" w:cs="Times New Roman"/>
+                <w:sz w:val="30"/>
+                <w:szCs w:val="30"/>
+              </w:rPr>
+            </w:pPr>
+            <w:r>
+              <w:rPr>
+                <w:rFonts w:ascii="Times New Roman" w:hAnsi="Times New Roman" w:cs="Times New Roman"/>
+                <w:sz w:val="30"/>
+                <w:szCs w:val="30"/>
+              </w:rPr>
+              <w:t xml:space="preserve">  </w:t>
+            </w:r>
+          </w:p>
+          <w:p>
+            <w:pPr>
+              <w:tabs>
+                <w:tab w:val="left" w:pos="2651"/>
+              </w:tabs>
+              <w:rPr>
+                <w:rFonts w:ascii="Times New Roman" w:hAnsi="Times New Roman" w:cs="Times New Roman"/>
+                <w:sz w:val="30"/>
+                <w:szCs w:val="30"/>
+              </w:rPr>
+            </w:pPr>
+            <w:r>
+              <w:rPr>
+                <w:rFonts w:ascii="Times New Roman" w:hAnsi="Times New Roman" w:cs="Times New Roman"/>
+                <w:sz w:val="30"/>
+                <w:szCs w:val="30"/>
+              </w:rPr>
+              <w:t xml:space="preserve">   </w:t>
+            </w:r>
+            <w:proofErr w:type="spellStart"/>
+            <w:r>
+              <w:rPr>
+                <w:rFonts w:ascii="Times New Roman" w:hAnsi="Times New Roman" w:cs="Times New Roman"/>
+                <w:sz w:val="30"/>
+                <w:szCs w:val="30"/>
+              </w:rPr>
+              <w:t>Blue_Stack</w:t>
+            </w:r>
+            <w:proofErr w:type="spellEnd"/>
+            <w:r>
+              <w:rPr>
+                <w:rFonts w:ascii="Times New Roman" w:hAnsi="Times New Roman" w:cs="Times New Roman"/>
+                <w:sz w:val="30"/>
+                <w:szCs w:val="30"/>
+              </w:rPr>
+              <w:t xml:space="preserve"> (5 </w:t>
+            </w:r>
+            <w:proofErr w:type="spellStart"/>
+            <w:r>
+              <w:rPr>
+                <w:rFonts w:ascii="Times New Roman" w:hAnsi="Times New Roman" w:cs="Times New Roman"/>
+                <w:sz w:val="30"/>
+                <w:szCs w:val="30"/>
+              </w:rPr>
+              <w:t>đạn</w:t>
+            </w:r>
+            <w:proofErr w:type="spellEnd"/>
+            <w:r>
+              <w:rPr>
+                <w:rFonts w:ascii="Times New Roman" w:hAnsi="Times New Roman" w:cs="Times New Roman"/>
+                <w:sz w:val="30"/>
+                <w:szCs w:val="30"/>
+              </w:rPr>
+              <w:t>)</w:t>
+            </w:r>
+          </w:p>
+          <w:p>
+            <w:pPr>
+              <w:tabs>
+                <w:tab w:val="left" w:pos="2651"/>
+              </w:tabs>
+              <w:rPr>
+                <w:rFonts w:ascii="Times New Roman" w:hAnsi="Times New Roman" w:cs="Times New Roman"/>
+                <w:sz w:val="30"/>
+                <w:szCs w:val="30"/>
+              </w:rPr>
+            </w:pPr>
+          </w:p>
+        </w:tc>
+        <w:tc>
+          <w:tcPr>
+            <w:tcW w:w="4508" w:type="dxa"/>
+          </w:tcPr>
+          <w:p>
+            <w:pPr>
+              <w:jc w:val="center"/>
+              <w:rPr>
+                <w:rFonts w:ascii="Times New Roman" w:hAnsi="Times New Roman" w:cs="Times New Roman"/>
+                <w:sz w:val="30"/>
+                <w:szCs w:val="30"/>
+              </w:rPr>
+            </w:pPr>
+            <w:r>
+              <w:rPr>
+                <w:rFonts w:ascii="Times New Roman" w:hAnsi="Times New Roman" w:cs="Times New Roman"/>
+                <w:sz w:val="30"/>
+                <w:szCs w:val="30"/>
+              </w:rPr>
+              <w:t>3,91,18,106</w:t>
+            </w:r>
+          </w:p>
+        </w:tc>
+      </w:tr>
+      <w:tr>
+        <w:tc>
+          <w:tcPr>
+            <w:tcW w:w="4508" w:type="dxa"/>
+          </w:tcPr>
+          <w:p>
+            <w:pPr>
+              <w:tabs>
+                <w:tab w:val="left" w:pos="2651"/>
+              </w:tabs>
+              <w:rPr>
+                <w:rFonts w:ascii="Times New Roman" w:hAnsi="Times New Roman" w:cs="Times New Roman"/>
+                <w:sz w:val="30"/>
+                <w:szCs w:val="30"/>
+              </w:rPr>
+            </w:pPr>
+            <w:r>
+              <w:rPr>
+                <w:rFonts w:ascii="Times New Roman" w:hAnsi="Times New Roman" w:cs="Times New Roman"/>
+                <w:noProof/>
+                <w:sz w:val="30"/>
+                <w:szCs w:val="30"/>
+              </w:rPr>
+              <w:drawing>
+                <wp:anchor distT="0" distB="0" distL="114300" distR="114300" simplePos="0" relativeHeight="251661312" behindDoc="0" locked="0" layoutInCell="1" allowOverlap="1" wp14:anchorId="7782225D">
+                  <wp:simplePos x="0" y="0"/>
+                  <wp:positionH relativeFrom="column">
+                    <wp:posOffset>1141095</wp:posOffset>
+                  </wp:positionH>
+                  <wp:positionV relativeFrom="paragraph">
+                    <wp:posOffset>115</wp:posOffset>
+                  </wp:positionV>
+                  <wp:extent cx="394854" cy="353292"/>
+                  <wp:effectExtent l="0" t="0" r="5715" b="8890"/>
+                  <wp:wrapTopAndBottom/>
+                  <wp:docPr id="34" name="Hình ảnh 34"/>
+                  <wp:cNvGraphicFramePr>
+                    <a:graphicFrameLocks xmlns:a="http://schemas.openxmlformats.org/drawingml/2006/main" noChangeAspect="1"/>
+                  </wp:cNvGraphicFramePr>
+                  <a:graphic xmlns:a="http://schemas.openxmlformats.org/drawingml/2006/main">
+                    <a:graphicData uri="http://schemas.openxmlformats.org/drawingml/2006/picture">
+                      <pic:pic xmlns:pic="http://schemas.openxmlformats.org/drawingml/2006/picture">
+                        <pic:nvPicPr>
+                          <pic:cNvPr id="1" name=""/>
+                          <pic:cNvPicPr/>
+                        </pic:nvPicPr>
+                        <pic:blipFill>
+                          <a:blip r:embed="rId42">
+                            <a:extLst>
+                              <a:ext uri="{28A0092B-C50C-407E-A947-70E740481C1C}">
+                                <a14:useLocalDpi xmlns:a14="http://schemas.microsoft.com/office/drawing/2010/main" val="0"/>
+                              </a:ext>
+                            </a:extLst>
+                          </a:blip>
+                          <a:stretch>
+                            <a:fillRect/>
+                          </a:stretch>
+                        </pic:blipFill>
+                        <pic:spPr>
+                          <a:xfrm>
+                            <a:off x="0" y="0"/>
+                            <a:ext cx="394854" cy="353292"/>
+                          </a:xfrm>
+                          <a:prstGeom prst="rect">
+                            <a:avLst/>
+                          </a:prstGeom>
+                        </pic:spPr>
+                      </pic:pic>
+                    </a:graphicData>
+                  </a:graphic>
+                </wp:anchor>
+              </w:drawing>
+            </w:r>
+            <w:r>
+              <w:rPr>
+                <w:rFonts w:ascii="Times New Roman" w:hAnsi="Times New Roman" w:cs="Times New Roman"/>
+                <w:sz w:val="30"/>
+                <w:szCs w:val="30"/>
+              </w:rPr>
+              <w:t xml:space="preserve"> </w:t>
+            </w:r>
+            <w:proofErr w:type="spellStart"/>
+            <w:r>
+              <w:rPr>
+                <w:rFonts w:ascii="Times New Roman" w:hAnsi="Times New Roman" w:cs="Times New Roman"/>
+                <w:sz w:val="30"/>
+                <w:szCs w:val="30"/>
+              </w:rPr>
+              <w:t>Red_Stack</w:t>
+            </w:r>
+            <w:proofErr w:type="spellEnd"/>
+            <w:r>
+              <w:rPr>
+                <w:rFonts w:ascii="Times New Roman" w:hAnsi="Times New Roman" w:cs="Times New Roman"/>
+                <w:sz w:val="30"/>
+                <w:szCs w:val="30"/>
+              </w:rPr>
+              <w:t xml:space="preserve"> (10 </w:t>
+            </w:r>
+            <w:proofErr w:type="spellStart"/>
+            <w:r>
+              <w:rPr>
+                <w:rFonts w:ascii="Times New Roman" w:hAnsi="Times New Roman" w:cs="Times New Roman"/>
+                <w:sz w:val="30"/>
+                <w:szCs w:val="30"/>
+              </w:rPr>
+              <w:t>đạn</w:t>
+            </w:r>
+            <w:proofErr w:type="spellEnd"/>
+            <w:r>
+              <w:rPr>
+                <w:rFonts w:ascii="Times New Roman" w:hAnsi="Times New Roman" w:cs="Times New Roman"/>
+                <w:sz w:val="30"/>
+                <w:szCs w:val="30"/>
+              </w:rPr>
+              <w:t>)</w:t>
+            </w:r>
+          </w:p>
+          <w:p>
+            <w:pPr>
+              <w:tabs>
+                <w:tab w:val="left" w:pos="2651"/>
+              </w:tabs>
+              <w:rPr>
+                <w:rFonts w:ascii="Times New Roman" w:hAnsi="Times New Roman" w:cs="Times New Roman"/>
+                <w:sz w:val="30"/>
+                <w:szCs w:val="30"/>
+              </w:rPr>
+            </w:pPr>
+          </w:p>
+        </w:tc>
+        <w:tc>
+          <w:tcPr>
+            <w:tcW w:w="4508" w:type="dxa"/>
+          </w:tcPr>
+          <w:p>
+            <w:pPr>
+              <w:jc w:val="center"/>
+              <w:rPr>
+                <w:rFonts w:ascii="Times New Roman" w:hAnsi="Times New Roman" w:cs="Times New Roman"/>
+                <w:sz w:val="30"/>
+                <w:szCs w:val="30"/>
+              </w:rPr>
+            </w:pPr>
+            <w:r>
+              <w:rPr>
+                <w:rFonts w:ascii="Times New Roman" w:hAnsi="Times New Roman" w:cs="Times New Roman"/>
+                <w:sz w:val="30"/>
+                <w:szCs w:val="30"/>
+              </w:rPr>
+              <w:t>22,91,</w:t>
+            </w:r>
+            <w:r>
+              <w:rPr>
+                <w:rFonts w:ascii="Times New Roman" w:hAnsi="Times New Roman" w:cs="Times New Roman"/>
+                <w:sz w:val="30"/>
+                <w:szCs w:val="30"/>
+              </w:rPr>
+              <w:t>37,106</w:t>
+            </w:r>
+          </w:p>
+        </w:tc>
+      </w:tr>
+      <w:tr>
+        <w:tc>
+          <w:tcPr>
+            <w:tcW w:w="4508" w:type="dxa"/>
+          </w:tcPr>
+          <w:p>
+            <w:pPr>
+              <w:tabs>
+                <w:tab w:val="left" w:pos="2651"/>
+              </w:tabs>
+              <w:rPr>
+                <w:rFonts w:ascii="Times New Roman" w:hAnsi="Times New Roman" w:cs="Times New Roman"/>
+                <w:sz w:val="30"/>
+                <w:szCs w:val="30"/>
+              </w:rPr>
+            </w:pPr>
+            <w:r>
+              <w:rPr>
+                <w:rFonts w:ascii="Times New Roman" w:hAnsi="Times New Roman" w:cs="Times New Roman"/>
+                <w:noProof/>
+                <w:sz w:val="30"/>
+                <w:szCs w:val="30"/>
+              </w:rPr>
+              <w:drawing>
+                <wp:anchor distT="0" distB="0" distL="114300" distR="114300" simplePos="0" relativeHeight="251663360" behindDoc="0" locked="0" layoutInCell="1" allowOverlap="1" wp14:anchorId="04EEF8DE" wp14:editId="5ECE0B41">
+                  <wp:simplePos x="0" y="0"/>
+                  <wp:positionH relativeFrom="column">
+                    <wp:posOffset>1192068</wp:posOffset>
+                  </wp:positionH>
+                  <wp:positionV relativeFrom="paragraph">
+                    <wp:posOffset>66097</wp:posOffset>
+                  </wp:positionV>
+                  <wp:extent cx="374015" cy="374015"/>
+                  <wp:effectExtent l="0" t="0" r="6985" b="6985"/>
+                  <wp:wrapTopAndBottom/>
+                  <wp:docPr id="35" name="Hình ảnh 35"/>
+                  <wp:cNvGraphicFramePr>
+                    <a:graphicFrameLocks xmlns:a="http://schemas.openxmlformats.org/drawingml/2006/main" noChangeAspect="1"/>
+                  </wp:cNvGraphicFramePr>
+                  <a:graphic xmlns:a="http://schemas.openxmlformats.org/drawingml/2006/main">
+                    <a:graphicData uri="http://schemas.openxmlformats.org/drawingml/2006/picture">
+                      <pic:pic xmlns:pic="http://schemas.openxmlformats.org/drawingml/2006/picture">
+                        <pic:nvPicPr>
+                          <pic:cNvPr id="1" name=""/>
+                          <pic:cNvPicPr/>
+                        </pic:nvPicPr>
+                        <pic:blipFill>
+                          <a:blip r:embed="rId43">
+                            <a:extLst>
+                              <a:ext uri="{28A0092B-C50C-407E-A947-70E740481C1C}">
+                                <a14:useLocalDpi xmlns:a14="http://schemas.microsoft.com/office/drawing/2010/main" val="0"/>
+                              </a:ext>
+                            </a:extLst>
+                          </a:blip>
+                          <a:stretch>
+                            <a:fillRect/>
+                          </a:stretch>
+                        </pic:blipFill>
+                        <pic:spPr>
+                          <a:xfrm>
+                            <a:off x="0" y="0"/>
+                            <a:ext cx="374015" cy="374015"/>
+                          </a:xfrm>
+                          <a:prstGeom prst="rect">
+                            <a:avLst/>
+                          </a:prstGeom>
+                        </pic:spPr>
+                      </pic:pic>
+                    </a:graphicData>
+                  </a:graphic>
+                  <wp14:sizeRelH relativeFrom="page">
+                    <wp14:pctWidth>0</wp14:pctWidth>
+                  </wp14:sizeRelH>
+                  <wp14:sizeRelV relativeFrom="page">
+                    <wp14:pctHeight>0</wp14:pctHeight>
+                  </wp14:sizeRelV>
+                </wp:anchor>
+              </w:drawing>
+            </w:r>
+            <w:r>
+              <w:rPr>
+                <w:rFonts w:ascii="Times New Roman" w:hAnsi="Times New Roman" w:cs="Times New Roman"/>
+                <w:sz w:val="30"/>
+                <w:szCs w:val="30"/>
+              </w:rPr>
+              <w:t xml:space="preserve">                       </w:t>
+            </w:r>
+            <w:proofErr w:type="spellStart"/>
+            <w:r>
+              <w:rPr>
+                <w:rFonts w:ascii="Times New Roman" w:hAnsi="Times New Roman" w:cs="Times New Roman"/>
+                <w:sz w:val="30"/>
+                <w:szCs w:val="30"/>
+              </w:rPr>
+              <w:t>Hadoken</w:t>
+            </w:r>
+            <w:proofErr w:type="spellEnd"/>
+            <w:r>
+              <w:rPr>
+                <w:rFonts w:ascii="Times New Roman" w:hAnsi="Times New Roman" w:cs="Times New Roman"/>
+                <w:sz w:val="30"/>
+                <w:szCs w:val="30"/>
+              </w:rPr>
+              <w:t xml:space="preserve"> </w:t>
+            </w:r>
+          </w:p>
+        </w:tc>
+        <w:tc>
+          <w:tcPr>
+            <w:tcW w:w="4508" w:type="dxa"/>
+          </w:tcPr>
+          <w:p>
+            <w:pPr>
+              <w:jc w:val="center"/>
+              <w:rPr>
+                <w:rFonts w:ascii="Times New Roman" w:hAnsi="Times New Roman" w:cs="Times New Roman"/>
+                <w:sz w:val="30"/>
+                <w:szCs w:val="30"/>
+              </w:rPr>
+            </w:pPr>
+            <w:r>
+              <w:rPr>
+                <w:rFonts w:ascii="Times New Roman" w:hAnsi="Times New Roman" w:cs="Times New Roman"/>
+                <w:sz w:val="30"/>
+                <w:szCs w:val="30"/>
+              </w:rPr>
+              <w:t>110,90,126,106</w:t>
+            </w:r>
+          </w:p>
+        </w:tc>
+      </w:tr>
+      <w:tr>
+        <w:tc>
+          <w:tcPr>
+            <w:tcW w:w="4508" w:type="dxa"/>
+          </w:tcPr>
+          <w:p>
+            <w:pPr>
+              <w:tabs>
+                <w:tab w:val="left" w:pos="2651"/>
+              </w:tabs>
+              <w:rPr>
+                <w:rFonts w:ascii="Times New Roman" w:hAnsi="Times New Roman" w:cs="Times New Roman"/>
+                <w:sz w:val="30"/>
+                <w:szCs w:val="30"/>
+              </w:rPr>
+            </w:pPr>
+            <w:r>
+              <w:rPr>
+                <w:rFonts w:ascii="Times New Roman" w:hAnsi="Times New Roman" w:cs="Times New Roman"/>
+                <w:noProof/>
+                <w:sz w:val="30"/>
+                <w:szCs w:val="30"/>
+              </w:rPr>
+              <w:drawing>
+                <wp:anchor distT="0" distB="0" distL="114300" distR="114300" simplePos="0" relativeHeight="251667456" behindDoc="0" locked="0" layoutInCell="1" allowOverlap="1" wp14:anchorId="12FEF47A">
+                  <wp:simplePos x="0" y="0"/>
+                  <wp:positionH relativeFrom="column">
+                    <wp:posOffset>1229995</wp:posOffset>
+                  </wp:positionH>
+                  <wp:positionV relativeFrom="paragraph">
+                    <wp:posOffset>18415</wp:posOffset>
+                  </wp:positionV>
+                  <wp:extent cx="276860" cy="470535"/>
+                  <wp:effectExtent l="0" t="0" r="8890" b="5715"/>
+                  <wp:wrapSquare wrapText="bothSides"/>
+                  <wp:docPr id="44" name="Hình ảnh 44"/>
+                  <wp:cNvGraphicFramePr>
+                    <a:graphicFrameLocks xmlns:a="http://schemas.openxmlformats.org/drawingml/2006/main" noChangeAspect="1"/>
+                  </wp:cNvGraphicFramePr>
+                  <a:graphic xmlns:a="http://schemas.openxmlformats.org/drawingml/2006/main">
+                    <a:graphicData uri="http://schemas.openxmlformats.org/drawingml/2006/picture">
+                      <pic:pic xmlns:pic="http://schemas.openxmlformats.org/drawingml/2006/picture">
+                        <pic:nvPicPr>
+                          <pic:cNvPr id="1" name=""/>
+                          <pic:cNvPicPr/>
+                        </pic:nvPicPr>
+                        <pic:blipFill>
+                          <a:blip r:embed="rId44">
+                            <a:extLst>
+                              <a:ext uri="{28A0092B-C50C-407E-A947-70E740481C1C}">
+                                <a14:useLocalDpi xmlns:a14="http://schemas.microsoft.com/office/drawing/2010/main" val="0"/>
+                              </a:ext>
+                            </a:extLst>
+                          </a:blip>
+                          <a:stretch>
+                            <a:fillRect/>
+                          </a:stretch>
+                        </pic:blipFill>
+                        <pic:spPr>
+                          <a:xfrm>
+                            <a:off x="0" y="0"/>
+                            <a:ext cx="276860" cy="470535"/>
+                          </a:xfrm>
+                          <a:prstGeom prst="rect">
+                            <a:avLst/>
+                          </a:prstGeom>
+                        </pic:spPr>
+                      </pic:pic>
+                    </a:graphicData>
+                  </a:graphic>
+                  <wp14:sizeRelH relativeFrom="margin">
+                    <wp14:pctWidth>0</wp14:pctWidth>
+                  </wp14:sizeRelH>
+                  <wp14:sizeRelV relativeFrom="margin">
+                    <wp14:pctHeight>0</wp14:pctHeight>
+                  </wp14:sizeRelV>
+                </wp:anchor>
+              </w:drawing>
+            </w:r>
+          </w:p>
+        </w:tc>
+        <w:tc>
+          <w:tcPr>
+            <w:tcW w:w="4508" w:type="dxa"/>
+          </w:tcPr>
+          <w:p>
+            <w:pPr>
+              <w:jc w:val="center"/>
+              <w:rPr>
+                <w:rFonts w:ascii="Times New Roman" w:hAnsi="Times New Roman" w:cs="Times New Roman"/>
+                <w:sz w:val="30"/>
+                <w:szCs w:val="30"/>
+              </w:rPr>
+            </w:pPr>
+            <w:r>
+              <w:rPr>
+                <w:rFonts w:ascii="Times New Roman" w:hAnsi="Times New Roman" w:cs="Times New Roman"/>
+                <w:sz w:val="30"/>
+                <w:szCs w:val="30"/>
+              </w:rPr>
+              <w:t>300,90,308,110</w:t>
+            </w:r>
+          </w:p>
+        </w:tc>
+      </w:tr>
+      <w:tr>
+        <w:tc>
+          <w:tcPr>
+            <w:tcW w:w="4508" w:type="dxa"/>
+          </w:tcPr>
+          <w:p>
+            <w:pPr>
+              <w:tabs>
+                <w:tab w:val="left" w:pos="2651"/>
+              </w:tabs>
+              <w:rPr>
+                <w:rFonts w:ascii="Times New Roman" w:hAnsi="Times New Roman" w:cs="Times New Roman"/>
+                <w:sz w:val="30"/>
+                <w:szCs w:val="30"/>
+              </w:rPr>
+            </w:pPr>
+            <w:r>
+              <w:rPr>
+                <w:rFonts w:ascii="Times New Roman" w:hAnsi="Times New Roman" w:cs="Times New Roman"/>
+                <w:noProof/>
+                <w:sz w:val="30"/>
+                <w:szCs w:val="30"/>
+              </w:rPr>
+              <w:drawing>
+                <wp:anchor distT="0" distB="0" distL="114300" distR="114300" simplePos="0" relativeHeight="251664384" behindDoc="0" locked="0" layoutInCell="1" allowOverlap="1" wp14:anchorId="54F4F7E7">
+                  <wp:simplePos x="0" y="0"/>
+                  <wp:positionH relativeFrom="column">
+                    <wp:posOffset>1313642</wp:posOffset>
+                  </wp:positionH>
+                  <wp:positionV relativeFrom="paragraph">
+                    <wp:posOffset>103852</wp:posOffset>
+                  </wp:positionV>
+                  <wp:extent cx="353060" cy="434340"/>
+                  <wp:effectExtent l="0" t="0" r="8890" b="3810"/>
+                  <wp:wrapTopAndBottom/>
+                  <wp:docPr id="36" name="Hình ảnh 36"/>
+                  <wp:cNvGraphicFramePr>
+                    <a:graphicFrameLocks xmlns:a="http://schemas.openxmlformats.org/drawingml/2006/main" noChangeAspect="1"/>
+                  </wp:cNvGraphicFramePr>
+                  <a:graphic xmlns:a="http://schemas.openxmlformats.org/drawingml/2006/main">
+                    <a:graphicData uri="http://schemas.openxmlformats.org/drawingml/2006/picture">
+                      <pic:pic xmlns:pic="http://schemas.openxmlformats.org/drawingml/2006/picture">
+                        <pic:nvPicPr>
+                          <pic:cNvPr id="1" name=""/>
+                          <pic:cNvPicPr/>
+                        </pic:nvPicPr>
+                        <pic:blipFill>
+                          <a:blip r:embed="rId45">
+                            <a:extLst>
+                              <a:ext uri="{28A0092B-C50C-407E-A947-70E740481C1C}">
+                                <a14:useLocalDpi xmlns:a14="http://schemas.microsoft.com/office/drawing/2010/main" val="0"/>
+                              </a:ext>
+                            </a:extLst>
+                          </a:blip>
+                          <a:stretch>
+                            <a:fillRect/>
+                          </a:stretch>
+                        </pic:blipFill>
+                        <pic:spPr>
+                          <a:xfrm>
+                            <a:off x="0" y="0"/>
+                            <a:ext cx="353060" cy="434340"/>
+                          </a:xfrm>
+                          <a:prstGeom prst="rect">
+                            <a:avLst/>
+                          </a:prstGeom>
+                        </pic:spPr>
+                      </pic:pic>
+                    </a:graphicData>
+                  </a:graphic>
+                  <wp14:sizeRelH relativeFrom="margin">
+                    <wp14:pctWidth>0</wp14:pctWidth>
+                  </wp14:sizeRelH>
+                  <wp14:sizeRelV relativeFrom="margin">
+                    <wp14:pctHeight>0</wp14:pctHeight>
+                  </wp14:sizeRelV>
+                </wp:anchor>
+              </w:drawing>
+            </w:r>
+            <w:r>
+              <w:rPr>
+                <w:rFonts w:ascii="Times New Roman" w:hAnsi="Times New Roman" w:cs="Times New Roman"/>
+                <w:sz w:val="30"/>
+                <w:szCs w:val="30"/>
+              </w:rPr>
+              <w:t xml:space="preserve">                        </w:t>
+            </w:r>
+            <w:r>
+              <w:rPr>
+                <w:rFonts w:ascii="Times New Roman" w:hAnsi="Times New Roman" w:cs="Times New Roman"/>
+                <w:sz w:val="30"/>
+                <w:szCs w:val="30"/>
+              </w:rPr>
+              <w:t>Health</w:t>
+            </w:r>
+            <w:r>
+              <w:rPr>
+                <w:rFonts w:ascii="Times New Roman" w:hAnsi="Times New Roman" w:cs="Times New Roman"/>
+                <w:sz w:val="30"/>
+                <w:szCs w:val="30"/>
+              </w:rPr>
+              <w:t xml:space="preserve"> (</w:t>
+            </w:r>
+            <w:proofErr w:type="spellStart"/>
+            <w:r>
+              <w:rPr>
+                <w:rFonts w:ascii="Times New Roman" w:hAnsi="Times New Roman" w:cs="Times New Roman"/>
+                <w:sz w:val="30"/>
+                <w:szCs w:val="30"/>
+              </w:rPr>
+              <w:t>hồi</w:t>
+            </w:r>
+            <w:proofErr w:type="spellEnd"/>
+            <w:r>
+              <w:rPr>
+                <w:rFonts w:ascii="Times New Roman" w:hAnsi="Times New Roman" w:cs="Times New Roman"/>
+                <w:sz w:val="30"/>
+                <w:szCs w:val="30"/>
+              </w:rPr>
+              <w:t xml:space="preserve"> 6 </w:t>
+            </w:r>
+            <w:proofErr w:type="spellStart"/>
+            <w:r>
+              <w:rPr>
+                <w:rFonts w:ascii="Times New Roman" w:hAnsi="Times New Roman" w:cs="Times New Roman"/>
+                <w:sz w:val="30"/>
+                <w:szCs w:val="30"/>
+              </w:rPr>
+              <w:t>máu</w:t>
+            </w:r>
+            <w:proofErr w:type="spellEnd"/>
+            <w:r>
+              <w:rPr>
+                <w:rFonts w:ascii="Times New Roman" w:hAnsi="Times New Roman" w:cs="Times New Roman"/>
+                <w:sz w:val="30"/>
+                <w:szCs w:val="30"/>
+              </w:rPr>
+              <w:t>)</w:t>
+            </w:r>
+          </w:p>
+          <w:p>
+            <w:pPr>
+              <w:tabs>
+                <w:tab w:val="left" w:pos="2651"/>
+              </w:tabs>
+              <w:rPr>
+                <w:rFonts w:ascii="Times New Roman" w:hAnsi="Times New Roman" w:cs="Times New Roman"/>
+                <w:sz w:val="30"/>
+                <w:szCs w:val="30"/>
+              </w:rPr>
+            </w:pPr>
+          </w:p>
+        </w:tc>
+        <w:tc>
+          <w:tcPr>
+            <w:tcW w:w="4508" w:type="dxa"/>
+          </w:tcPr>
+          <w:p>
+            <w:pPr>
+              <w:jc w:val="center"/>
+              <w:rPr>
+                <w:rFonts w:ascii="Times New Roman" w:hAnsi="Times New Roman" w:cs="Times New Roman"/>
+                <w:sz w:val="30"/>
+                <w:szCs w:val="30"/>
+              </w:rPr>
+            </w:pPr>
+            <w:r>
+              <w:rPr>
+                <w:rFonts w:ascii="Times New Roman" w:hAnsi="Times New Roman" w:cs="Times New Roman"/>
+                <w:sz w:val="30"/>
+                <w:szCs w:val="30"/>
+              </w:rPr>
+              <w:t>230,90,242,106</w:t>
+            </w:r>
+          </w:p>
+        </w:tc>
+      </w:tr>
+      <w:tr>
+        <w:tc>
+          <w:tcPr>
+            <w:tcW w:w="4508" w:type="dxa"/>
+          </w:tcPr>
+          <w:p>
+            <w:pPr>
+              <w:tabs>
+                <w:tab w:val="left" w:pos="2651"/>
+              </w:tabs>
+              <w:rPr>
+                <w:rFonts w:ascii="Times New Roman" w:hAnsi="Times New Roman" w:cs="Times New Roman"/>
+                <w:sz w:val="30"/>
+                <w:szCs w:val="30"/>
+              </w:rPr>
+            </w:pPr>
+            <w:r>
+              <w:rPr>
+                <w:rFonts w:ascii="Times New Roman" w:hAnsi="Times New Roman" w:cs="Times New Roman"/>
+                <w:noProof/>
+                <w:sz w:val="30"/>
+                <w:szCs w:val="30"/>
+              </w:rPr>
+              <w:lastRenderedPageBreak/>
+              <w:drawing>
+                <wp:anchor distT="0" distB="0" distL="114300" distR="114300" simplePos="0" relativeHeight="251665408" behindDoc="1" locked="0" layoutInCell="1" allowOverlap="1" wp14:anchorId="2A3D12A1">
+                  <wp:simplePos x="0" y="0"/>
+                  <wp:positionH relativeFrom="column">
+                    <wp:posOffset>1133532</wp:posOffset>
+                  </wp:positionH>
+                  <wp:positionV relativeFrom="paragraph">
+                    <wp:posOffset>34637</wp:posOffset>
+                  </wp:positionV>
+                  <wp:extent cx="457200" cy="433070"/>
+                  <wp:effectExtent l="0" t="0" r="0" b="5080"/>
+                  <wp:wrapTopAndBottom/>
+                  <wp:docPr id="37" name="Hình ảnh 37"/>
+                  <wp:cNvGraphicFramePr>
+                    <a:graphicFrameLocks xmlns:a="http://schemas.openxmlformats.org/drawingml/2006/main" noChangeAspect="1"/>
+                  </wp:cNvGraphicFramePr>
+                  <a:graphic xmlns:a="http://schemas.openxmlformats.org/drawingml/2006/main">
+                    <a:graphicData uri="http://schemas.openxmlformats.org/drawingml/2006/picture">
+                      <pic:pic xmlns:pic="http://schemas.openxmlformats.org/drawingml/2006/picture">
+                        <pic:nvPicPr>
+                          <pic:cNvPr id="1" name=""/>
+                          <pic:cNvPicPr/>
+                        </pic:nvPicPr>
+                        <pic:blipFill>
+                          <a:blip r:embed="rId46">
+                            <a:extLst>
+                              <a:ext uri="{28A0092B-C50C-407E-A947-70E740481C1C}">
+                                <a14:useLocalDpi xmlns:a14="http://schemas.microsoft.com/office/drawing/2010/main" val="0"/>
+                              </a:ext>
+                            </a:extLst>
+                          </a:blip>
+                          <a:stretch>
+                            <a:fillRect/>
+                          </a:stretch>
+                        </pic:blipFill>
+                        <pic:spPr>
+                          <a:xfrm>
+                            <a:off x="0" y="0"/>
+                            <a:ext cx="457200" cy="433070"/>
+                          </a:xfrm>
+                          <a:prstGeom prst="rect">
+                            <a:avLst/>
+                          </a:prstGeom>
+                        </pic:spPr>
+                      </pic:pic>
+                    </a:graphicData>
+                  </a:graphic>
+                </wp:anchor>
+              </w:drawing>
+            </w:r>
+          </w:p>
+          <w:p>
+            <w:pPr>
+              <w:tabs>
+                <w:tab w:val="left" w:pos="2651"/>
+              </w:tabs>
+              <w:rPr>
+                <w:rFonts w:ascii="Times New Roman" w:hAnsi="Times New Roman" w:cs="Times New Roman"/>
+                <w:sz w:val="30"/>
+                <w:szCs w:val="30"/>
+              </w:rPr>
+            </w:pPr>
+            <w:r>
+              <w:rPr>
+                <w:rFonts w:ascii="Times New Roman" w:hAnsi="Times New Roman" w:cs="Times New Roman"/>
+                <w:sz w:val="30"/>
+                <w:szCs w:val="30"/>
+              </w:rPr>
+              <w:t xml:space="preserve">            </w:t>
+            </w:r>
+            <w:proofErr w:type="spellStart"/>
+            <w:r>
+              <w:rPr>
+                <w:rFonts w:ascii="Times New Roman" w:hAnsi="Times New Roman" w:cs="Times New Roman"/>
+                <w:sz w:val="30"/>
+                <w:szCs w:val="30"/>
+              </w:rPr>
+              <w:t>Blue_</w:t>
+            </w:r>
+            <w:r>
+              <w:rPr>
+                <w:rFonts w:ascii="Times New Roman" w:hAnsi="Times New Roman" w:cs="Times New Roman"/>
+                <w:sz w:val="30"/>
+                <w:szCs w:val="30"/>
+              </w:rPr>
+              <w:t>Point</w:t>
+            </w:r>
+            <w:proofErr w:type="spellEnd"/>
+            <w:r>
+              <w:rPr>
+                <w:rFonts w:ascii="Times New Roman" w:hAnsi="Times New Roman" w:cs="Times New Roman"/>
+                <w:sz w:val="30"/>
+                <w:szCs w:val="30"/>
+              </w:rPr>
+              <w:t xml:space="preserve"> (</w:t>
+            </w:r>
+            <w:r>
+              <w:rPr>
+                <w:rFonts w:ascii="Times New Roman" w:hAnsi="Times New Roman" w:cs="Times New Roman"/>
+                <w:sz w:val="30"/>
+                <w:szCs w:val="30"/>
+              </w:rPr>
+              <w:t>+</w:t>
+            </w:r>
+            <w:r>
+              <w:rPr>
+                <w:rFonts w:ascii="Times New Roman" w:hAnsi="Times New Roman" w:cs="Times New Roman"/>
+                <w:sz w:val="30"/>
+                <w:szCs w:val="30"/>
+              </w:rPr>
+              <w:t xml:space="preserve">500 </w:t>
+            </w:r>
+            <w:proofErr w:type="spellStart"/>
+            <w:r>
+              <w:rPr>
+                <w:rFonts w:ascii="Times New Roman" w:hAnsi="Times New Roman" w:cs="Times New Roman"/>
+                <w:sz w:val="30"/>
+                <w:szCs w:val="30"/>
+              </w:rPr>
+              <w:t>điểm</w:t>
+            </w:r>
+            <w:proofErr w:type="spellEnd"/>
+            <w:r>
+              <w:rPr>
+                <w:rFonts w:ascii="Times New Roman" w:hAnsi="Times New Roman" w:cs="Times New Roman"/>
+                <w:sz w:val="30"/>
+                <w:szCs w:val="30"/>
+              </w:rPr>
+              <w:t>)</w:t>
+            </w:r>
+          </w:p>
+          <w:p>
+            <w:pPr>
+              <w:tabs>
+                <w:tab w:val="left" w:pos="2651"/>
+              </w:tabs>
+              <w:rPr>
+                <w:rFonts w:ascii="Times New Roman" w:hAnsi="Times New Roman" w:cs="Times New Roman"/>
+                <w:sz w:val="30"/>
+                <w:szCs w:val="30"/>
+              </w:rPr>
+            </w:pPr>
+          </w:p>
+        </w:tc>
+        <w:tc>
+          <w:tcPr>
+            <w:tcW w:w="4508" w:type="dxa"/>
+          </w:tcPr>
+          <w:p>
+            <w:pPr>
+              <w:jc w:val="center"/>
+              <w:rPr>
+                <w:rFonts w:ascii="Times New Roman" w:hAnsi="Times New Roman" w:cs="Times New Roman"/>
+                <w:sz w:val="30"/>
+                <w:szCs w:val="30"/>
+              </w:rPr>
+            </w:pPr>
+            <w:r>
+              <w:rPr>
+                <w:rFonts w:ascii="Times New Roman" w:hAnsi="Times New Roman" w:cs="Times New Roman"/>
+                <w:sz w:val="30"/>
+                <w:szCs w:val="30"/>
+              </w:rPr>
+              <w:t>173,91,189,106</w:t>
+            </w:r>
+          </w:p>
+        </w:tc>
+      </w:tr>
+      <w:tr>
+        <w:tc>
+          <w:tcPr>
+            <w:tcW w:w="4508" w:type="dxa"/>
+          </w:tcPr>
+          <w:p>
+            <w:pPr>
+              <w:tabs>
+                <w:tab w:val="left" w:pos="2651"/>
+              </w:tabs>
+              <w:rPr>
+                <w:rFonts w:ascii="Times New Roman" w:hAnsi="Times New Roman" w:cs="Times New Roman"/>
+                <w:sz w:val="30"/>
+                <w:szCs w:val="30"/>
+              </w:rPr>
+            </w:pPr>
+            <w:r>
+              <w:rPr>
+                <w:rFonts w:ascii="Times New Roman" w:hAnsi="Times New Roman" w:cs="Times New Roman"/>
+                <w:noProof/>
+                <w:sz w:val="30"/>
+                <w:szCs w:val="30"/>
+              </w:rPr>
+              <w:drawing>
+                <wp:anchor distT="0" distB="0" distL="114300" distR="114300" simplePos="0" relativeHeight="251666432" behindDoc="0" locked="0" layoutInCell="1" allowOverlap="1" wp14:anchorId="0FDBB09B">
+                  <wp:simplePos x="0" y="0"/>
+                  <wp:positionH relativeFrom="column">
+                    <wp:posOffset>1216660</wp:posOffset>
+                  </wp:positionH>
+                  <wp:positionV relativeFrom="paragraph">
+                    <wp:posOffset>59690</wp:posOffset>
+                  </wp:positionV>
+                  <wp:extent cx="415290" cy="415290"/>
+                  <wp:effectExtent l="0" t="0" r="3810" b="3810"/>
+                  <wp:wrapTopAndBottom/>
+                  <wp:docPr id="38" name="Hình ảnh 38"/>
+                  <wp:cNvGraphicFramePr>
+                    <a:graphicFrameLocks xmlns:a="http://schemas.openxmlformats.org/drawingml/2006/main" noChangeAspect="1"/>
+                  </wp:cNvGraphicFramePr>
+                  <a:graphic xmlns:a="http://schemas.openxmlformats.org/drawingml/2006/main">
+                    <a:graphicData uri="http://schemas.openxmlformats.org/drawingml/2006/picture">
+                      <pic:pic xmlns:pic="http://schemas.openxmlformats.org/drawingml/2006/picture">
+                        <pic:nvPicPr>
+                          <pic:cNvPr id="1" name=""/>
+                          <pic:cNvPicPr/>
+                        </pic:nvPicPr>
+                        <pic:blipFill>
+                          <a:blip r:embed="rId47">
+                            <a:extLst>
+                              <a:ext uri="{28A0092B-C50C-407E-A947-70E740481C1C}">
+                                <a14:useLocalDpi xmlns:a14="http://schemas.microsoft.com/office/drawing/2010/main" val="0"/>
+                              </a:ext>
+                            </a:extLst>
+                          </a:blip>
+                          <a:stretch>
+                            <a:fillRect/>
+                          </a:stretch>
+                        </pic:blipFill>
+                        <pic:spPr>
+                          <a:xfrm>
+                            <a:off x="0" y="0"/>
+                            <a:ext cx="415290" cy="415290"/>
+                          </a:xfrm>
+                          <a:prstGeom prst="rect">
+                            <a:avLst/>
+                          </a:prstGeom>
+                        </pic:spPr>
+                      </pic:pic>
+                    </a:graphicData>
+                  </a:graphic>
+                  <wp14:sizeRelH relativeFrom="margin">
+                    <wp14:pctWidth>0</wp14:pctWidth>
+                  </wp14:sizeRelH>
+                  <wp14:sizeRelV relativeFrom="margin">
+                    <wp14:pctHeight>0</wp14:pctHeight>
+                  </wp14:sizeRelV>
+                </wp:anchor>
+              </w:drawing>
+            </w:r>
+            <w:r>
+              <w:rPr>
+                <w:rFonts w:ascii="Times New Roman" w:hAnsi="Times New Roman" w:cs="Times New Roman"/>
+                <w:sz w:val="30"/>
+                <w:szCs w:val="30"/>
+              </w:rPr>
+              <w:t xml:space="preserve">                 </w:t>
+            </w:r>
+            <w:proofErr w:type="spellStart"/>
+            <w:r>
+              <w:rPr>
+                <w:rFonts w:ascii="Times New Roman" w:hAnsi="Times New Roman" w:cs="Times New Roman"/>
+                <w:sz w:val="30"/>
+                <w:szCs w:val="30"/>
+              </w:rPr>
+              <w:t>Red_Point</w:t>
+            </w:r>
+            <w:proofErr w:type="spellEnd"/>
+            <w:r>
+              <w:rPr>
+                <w:rFonts w:ascii="Times New Roman" w:hAnsi="Times New Roman" w:cs="Times New Roman"/>
+                <w:sz w:val="30"/>
+                <w:szCs w:val="30"/>
+              </w:rPr>
+              <w:t xml:space="preserve"> (+1000 </w:t>
+            </w:r>
+            <w:proofErr w:type="spellStart"/>
+            <w:r>
+              <w:rPr>
+                <w:rFonts w:ascii="Times New Roman" w:hAnsi="Times New Roman" w:cs="Times New Roman"/>
+                <w:sz w:val="30"/>
+                <w:szCs w:val="30"/>
+              </w:rPr>
+              <w:t>điểm</w:t>
+            </w:r>
+            <w:proofErr w:type="spellEnd"/>
+            <w:r>
+              <w:rPr>
+                <w:rFonts w:ascii="Times New Roman" w:hAnsi="Times New Roman" w:cs="Times New Roman"/>
+                <w:sz w:val="30"/>
+                <w:szCs w:val="30"/>
+              </w:rPr>
+              <w:t>)</w:t>
+            </w:r>
+          </w:p>
+          <w:p>
+            <w:pPr>
+              <w:tabs>
+                <w:tab w:val="left" w:pos="2651"/>
+              </w:tabs>
+              <w:rPr>
+                <w:rFonts w:ascii="Times New Roman" w:hAnsi="Times New Roman" w:cs="Times New Roman"/>
+                <w:sz w:val="30"/>
+                <w:szCs w:val="30"/>
+              </w:rPr>
+            </w:pPr>
+          </w:p>
+        </w:tc>
+        <w:tc>
+          <w:tcPr>
+            <w:tcW w:w="4508" w:type="dxa"/>
+          </w:tcPr>
+          <w:p>
+            <w:pPr>
+              <w:jc w:val="center"/>
+              <w:rPr>
+                <w:rFonts w:ascii="Times New Roman" w:hAnsi="Times New Roman" w:cs="Times New Roman"/>
+                <w:sz w:val="30"/>
+                <w:szCs w:val="30"/>
+              </w:rPr>
+            </w:pPr>
+            <w:r>
+              <w:rPr>
+                <w:rFonts w:ascii="Times New Roman" w:hAnsi="Times New Roman" w:cs="Times New Roman"/>
+                <w:sz w:val="30"/>
+                <w:szCs w:val="30"/>
+              </w:rPr>
+              <w:t>194,91,210,106</w:t>
+            </w:r>
+          </w:p>
+        </w:tc>
+      </w:tr>
+      <w:tr>
+        <w:tc>
+          <w:tcPr>
+            <w:tcW w:w="4508" w:type="dxa"/>
+          </w:tcPr>
+          <w:p>
+            <w:pPr>
+              <w:tabs>
+                <w:tab w:val="left" w:pos="2651"/>
+              </w:tabs>
+              <w:rPr>
+                <w:rFonts w:ascii="Times New Roman" w:hAnsi="Times New Roman" w:cs="Times New Roman"/>
+                <w:sz w:val="30"/>
+                <w:szCs w:val="30"/>
+              </w:rPr>
+            </w:pPr>
+            <w:r>
+              <w:rPr>
+                <w:rFonts w:ascii="Times New Roman" w:hAnsi="Times New Roman" w:cs="Times New Roman"/>
+                <w:sz w:val="30"/>
+                <w:szCs w:val="30"/>
+              </w:rPr>
+              <w:t xml:space="preserve">                         </w:t>
+            </w:r>
+            <w:proofErr w:type="spellStart"/>
+            <w:r>
+              <w:rPr>
+                <w:rFonts w:ascii="Times New Roman" w:hAnsi="Times New Roman" w:cs="Times New Roman"/>
+                <w:sz w:val="30"/>
+                <w:szCs w:val="30"/>
+              </w:rPr>
+              <w:t>Quái</w:t>
+            </w:r>
+            <w:proofErr w:type="spellEnd"/>
+            <w:r>
+              <w:rPr>
+                <w:rFonts w:ascii="Times New Roman" w:hAnsi="Times New Roman" w:cs="Times New Roman"/>
+                <w:sz w:val="30"/>
+                <w:szCs w:val="30"/>
+              </w:rPr>
+              <w:t xml:space="preserve"> </w:t>
+            </w:r>
+            <w:proofErr w:type="spellStart"/>
+            <w:r>
+              <w:rPr>
+                <w:rFonts w:ascii="Times New Roman" w:hAnsi="Times New Roman" w:cs="Times New Roman"/>
+                <w:sz w:val="30"/>
+                <w:szCs w:val="30"/>
+              </w:rPr>
+              <w:t>nổ</w:t>
+            </w:r>
+            <w:proofErr w:type="spellEnd"/>
+          </w:p>
+          <w:p>
+            <w:pPr>
+              <w:tabs>
+                <w:tab w:val="left" w:pos="2651"/>
+              </w:tabs>
+              <w:rPr>
+                <w:rFonts w:ascii="Times New Roman" w:hAnsi="Times New Roman" w:cs="Times New Roman"/>
+                <w:sz w:val="30"/>
+                <w:szCs w:val="30"/>
+              </w:rPr>
+            </w:pPr>
+            <w:r>
+              <w:rPr>
+                <w:rFonts w:ascii="Times New Roman" w:hAnsi="Times New Roman" w:cs="Times New Roman"/>
+                <w:noProof/>
+                <w:sz w:val="30"/>
+                <w:szCs w:val="30"/>
+              </w:rPr>
+              <w:drawing>
+                <wp:anchor distT="0" distB="0" distL="114300" distR="114300" simplePos="0" relativeHeight="251668480" behindDoc="0" locked="0" layoutInCell="1" allowOverlap="1" wp14:anchorId="6D1BC957">
+                  <wp:simplePos x="0" y="0"/>
+                  <wp:positionH relativeFrom="column">
+                    <wp:posOffset>1375410</wp:posOffset>
+                  </wp:positionH>
+                  <wp:positionV relativeFrom="paragraph">
+                    <wp:posOffset>17953</wp:posOffset>
+                  </wp:positionV>
+                  <wp:extent cx="297815" cy="425450"/>
+                  <wp:effectExtent l="0" t="0" r="6985" b="0"/>
+                  <wp:wrapSquare wrapText="bothSides"/>
+                  <wp:docPr id="46" name="Hình ảnh 46"/>
+                  <wp:cNvGraphicFramePr>
+                    <a:graphicFrameLocks xmlns:a="http://schemas.openxmlformats.org/drawingml/2006/main" noChangeAspect="1"/>
+                  </wp:cNvGraphicFramePr>
+                  <a:graphic xmlns:a="http://schemas.openxmlformats.org/drawingml/2006/main">
+                    <a:graphicData uri="http://schemas.openxmlformats.org/drawingml/2006/picture">
+                      <pic:pic xmlns:pic="http://schemas.openxmlformats.org/drawingml/2006/picture">
+                        <pic:nvPicPr>
+                          <pic:cNvPr id="1" name=""/>
+                          <pic:cNvPicPr/>
+                        </pic:nvPicPr>
+                        <pic:blipFill>
+                          <a:blip r:embed="rId48">
+                            <a:extLst>
+                              <a:ext uri="{28A0092B-C50C-407E-A947-70E740481C1C}">
+                                <a14:useLocalDpi xmlns:a14="http://schemas.microsoft.com/office/drawing/2010/main" val="0"/>
+                              </a:ext>
+                            </a:extLst>
+                          </a:blip>
+                          <a:stretch>
+                            <a:fillRect/>
+                          </a:stretch>
+                        </pic:blipFill>
+                        <pic:spPr>
+                          <a:xfrm>
+                            <a:off x="0" y="0"/>
+                            <a:ext cx="297815" cy="425450"/>
+                          </a:xfrm>
+                          <a:prstGeom prst="rect">
+                            <a:avLst/>
+                          </a:prstGeom>
+                        </pic:spPr>
+                      </pic:pic>
+                    </a:graphicData>
+                  </a:graphic>
+                  <wp14:sizeRelH relativeFrom="margin">
+                    <wp14:pctWidth>0</wp14:pctWidth>
+                  </wp14:sizeRelH>
+                  <wp14:sizeRelV relativeFrom="margin">
+                    <wp14:pctHeight>0</wp14:pctHeight>
+                  </wp14:sizeRelV>
+                </wp:anchor>
+              </w:drawing>
+            </w:r>
+          </w:p>
+        </w:tc>
+        <w:tc>
+          <w:tcPr>
+            <w:tcW w:w="4508" w:type="dxa"/>
+          </w:tcPr>
+          <w:p>
+            <w:pPr>
+              <w:jc w:val="center"/>
+              <w:rPr>
+                <w:rFonts w:ascii="Times New Roman" w:hAnsi="Times New Roman" w:cs="Times New Roman"/>
+                <w:sz w:val="30"/>
+                <w:szCs w:val="30"/>
+              </w:rPr>
+            </w:pPr>
+            <w:r>
+              <w:rPr>
+                <w:rFonts w:ascii="Times New Roman" w:hAnsi="Times New Roman" w:cs="Times New Roman"/>
+                <w:sz w:val="30"/>
+                <w:szCs w:val="30"/>
+              </w:rPr>
+              <w:t>317,83,327,98</w:t>
+            </w:r>
+          </w:p>
+        </w:tc>
+      </w:tr>
+      <w:tr>
+        <w:tc>
+          <w:tcPr>
+            <w:tcW w:w="4508" w:type="dxa"/>
+          </w:tcPr>
+          <w:p>
+            <w:pPr>
+              <w:tabs>
+                <w:tab w:val="left" w:pos="2651"/>
+              </w:tabs>
+              <w:rPr>
+                <w:rFonts w:ascii="Times New Roman" w:hAnsi="Times New Roman" w:cs="Times New Roman"/>
+                <w:sz w:val="30"/>
+                <w:szCs w:val="30"/>
+              </w:rPr>
+            </w:pPr>
+            <w:r>
+              <w:rPr>
+                <w:rFonts w:ascii="Times New Roman" w:hAnsi="Times New Roman" w:cs="Times New Roman"/>
+                <w:noProof/>
+                <w:sz w:val="30"/>
+                <w:szCs w:val="30"/>
+              </w:rPr>
+              <w:drawing>
+                <wp:anchor distT="0" distB="0" distL="114300" distR="114300" simplePos="0" relativeHeight="251669504" behindDoc="0" locked="0" layoutInCell="1" allowOverlap="1" wp14:anchorId="1A4BABE0">
+                  <wp:simplePos x="0" y="0"/>
+                  <wp:positionH relativeFrom="column">
+                    <wp:posOffset>1375699</wp:posOffset>
+                  </wp:positionH>
+                  <wp:positionV relativeFrom="paragraph">
+                    <wp:posOffset>116</wp:posOffset>
+                  </wp:positionV>
+                  <wp:extent cx="269875" cy="394335"/>
+                  <wp:effectExtent l="0" t="0" r="0" b="5715"/>
+                  <wp:wrapSquare wrapText="bothSides"/>
+                  <wp:docPr id="47" name="Hình ảnh 47"/>
+                  <wp:cNvGraphicFramePr>
+                    <a:graphicFrameLocks xmlns:a="http://schemas.openxmlformats.org/drawingml/2006/main" noChangeAspect="1"/>
+                  </wp:cNvGraphicFramePr>
+                  <a:graphic xmlns:a="http://schemas.openxmlformats.org/drawingml/2006/main">
+                    <a:graphicData uri="http://schemas.openxmlformats.org/drawingml/2006/picture">
+                      <pic:pic xmlns:pic="http://schemas.openxmlformats.org/drawingml/2006/picture">
+                        <pic:nvPicPr>
+                          <pic:cNvPr id="1" name=""/>
+                          <pic:cNvPicPr/>
+                        </pic:nvPicPr>
+                        <pic:blipFill>
+                          <a:blip r:embed="rId49">
+                            <a:extLst>
+                              <a:ext uri="{28A0092B-C50C-407E-A947-70E740481C1C}">
+                                <a14:useLocalDpi xmlns:a14="http://schemas.microsoft.com/office/drawing/2010/main" val="0"/>
+                              </a:ext>
+                            </a:extLst>
+                          </a:blip>
+                          <a:stretch>
+                            <a:fillRect/>
+                          </a:stretch>
+                        </pic:blipFill>
+                        <pic:spPr>
+                          <a:xfrm>
+                            <a:off x="0" y="0"/>
+                            <a:ext cx="269875" cy="394335"/>
+                          </a:xfrm>
+                          <a:prstGeom prst="rect">
+                            <a:avLst/>
+                          </a:prstGeom>
+                        </pic:spPr>
+                      </pic:pic>
+                    </a:graphicData>
+                  </a:graphic>
+                  <wp14:sizeRelH relativeFrom="margin">
+                    <wp14:pctWidth>0</wp14:pctWidth>
+                  </wp14:sizeRelH>
+                  <wp14:sizeRelV relativeFrom="margin">
+                    <wp14:pctHeight>0</wp14:pctHeight>
+                  </wp14:sizeRelV>
+                </wp:anchor>
+              </w:drawing>
+            </w:r>
+          </w:p>
+        </w:tc>
+        <w:tc>
+          <w:tcPr>
+            <w:tcW w:w="4508" w:type="dxa"/>
+          </w:tcPr>
+          <w:p>
+            <w:pPr>
+              <w:jc w:val="center"/>
+              <w:rPr>
+                <w:rFonts w:ascii="Times New Roman" w:hAnsi="Times New Roman" w:cs="Times New Roman"/>
+                <w:sz w:val="30"/>
+                <w:szCs w:val="30"/>
+              </w:rPr>
+            </w:pPr>
+            <w:r>
+              <w:rPr>
+                <w:rFonts w:ascii="Times New Roman" w:hAnsi="Times New Roman" w:cs="Times New Roman"/>
+                <w:sz w:val="30"/>
+                <w:szCs w:val="30"/>
+              </w:rPr>
+              <w:t>341,83,352,98</w:t>
+            </w:r>
+          </w:p>
+        </w:tc>
+      </w:tr>
+      <w:tr>
+        <w:tc>
+          <w:tcPr>
+            <w:tcW w:w="4508" w:type="dxa"/>
+          </w:tcPr>
+          <w:p>
+            <w:pPr>
+              <w:tabs>
+                <w:tab w:val="left" w:pos="2651"/>
+              </w:tabs>
+              <w:rPr>
+                <w:rFonts w:ascii="Times New Roman" w:hAnsi="Times New Roman" w:cs="Times New Roman"/>
+                <w:sz w:val="30"/>
+                <w:szCs w:val="30"/>
+              </w:rPr>
+            </w:pPr>
+            <w:r>
+              <w:rPr>
+                <w:rFonts w:ascii="Times New Roman" w:hAnsi="Times New Roman" w:cs="Times New Roman"/>
+                <w:noProof/>
+                <w:sz w:val="30"/>
+                <w:szCs w:val="30"/>
+              </w:rPr>
+              <w:drawing>
+                <wp:anchor distT="0" distB="0" distL="114300" distR="114300" simplePos="0" relativeHeight="251670528" behindDoc="0" locked="0" layoutInCell="1" allowOverlap="1" wp14:anchorId="75ED06F2">
+                  <wp:simplePos x="0" y="0"/>
+                  <wp:positionH relativeFrom="column">
+                    <wp:posOffset>1348278</wp:posOffset>
+                  </wp:positionH>
+                  <wp:positionV relativeFrom="paragraph">
+                    <wp:posOffset>27940</wp:posOffset>
+                  </wp:positionV>
+                  <wp:extent cx="381000" cy="400685"/>
+                  <wp:effectExtent l="0" t="0" r="0" b="0"/>
+                  <wp:wrapSquare wrapText="bothSides"/>
+                  <wp:docPr id="48" name="Hình ảnh 48"/>
+                  <wp:cNvGraphicFramePr>
+                    <a:graphicFrameLocks xmlns:a="http://schemas.openxmlformats.org/drawingml/2006/main" noChangeAspect="1"/>
+                  </wp:cNvGraphicFramePr>
+                  <a:graphic xmlns:a="http://schemas.openxmlformats.org/drawingml/2006/main">
+                    <a:graphicData uri="http://schemas.openxmlformats.org/drawingml/2006/picture">
+                      <pic:pic xmlns:pic="http://schemas.openxmlformats.org/drawingml/2006/picture">
+                        <pic:nvPicPr>
+                          <pic:cNvPr id="1" name=""/>
+                          <pic:cNvPicPr/>
+                        </pic:nvPicPr>
+                        <pic:blipFill>
+                          <a:blip r:embed="rId50">
+                            <a:extLst>
+                              <a:ext uri="{28A0092B-C50C-407E-A947-70E740481C1C}">
+                                <a14:useLocalDpi xmlns:a14="http://schemas.microsoft.com/office/drawing/2010/main" val="0"/>
+                              </a:ext>
+                            </a:extLst>
+                          </a:blip>
+                          <a:stretch>
+                            <a:fillRect/>
+                          </a:stretch>
+                        </pic:blipFill>
+                        <pic:spPr>
+                          <a:xfrm>
+                            <a:off x="0" y="0"/>
+                            <a:ext cx="381000" cy="400685"/>
+                          </a:xfrm>
+                          <a:prstGeom prst="rect">
+                            <a:avLst/>
+                          </a:prstGeom>
+                        </pic:spPr>
+                      </pic:pic>
+                    </a:graphicData>
+                  </a:graphic>
+                  <wp14:sizeRelH relativeFrom="margin">
+                    <wp14:pctWidth>0</wp14:pctWidth>
+                  </wp14:sizeRelH>
+                  <wp14:sizeRelV relativeFrom="margin">
+                    <wp14:pctHeight>0</wp14:pctHeight>
+                  </wp14:sizeRelV>
+                </wp:anchor>
+              </w:drawing>
+            </w:r>
+          </w:p>
+        </w:tc>
+        <w:tc>
+          <w:tcPr>
+            <w:tcW w:w="4508" w:type="dxa"/>
+          </w:tcPr>
+          <w:p>
+            <w:pPr>
+              <w:jc w:val="center"/>
+              <w:rPr>
+                <w:rFonts w:ascii="Times New Roman" w:hAnsi="Times New Roman" w:cs="Times New Roman"/>
+                <w:sz w:val="30"/>
+                <w:szCs w:val="30"/>
+              </w:rPr>
+            </w:pPr>
+            <w:r>
+              <w:rPr>
+                <w:rFonts w:ascii="Times New Roman" w:hAnsi="Times New Roman" w:cs="Times New Roman"/>
+                <w:sz w:val="30"/>
+                <w:szCs w:val="30"/>
+              </w:rPr>
+              <w:t>358,94,374,110</w:t>
+            </w:r>
+          </w:p>
+        </w:tc>
+      </w:tr>
+      <w:tr>
+        <w:tc>
+          <w:tcPr>
+            <w:tcW w:w="4508" w:type="dxa"/>
+          </w:tcPr>
+          <w:p>
+            <w:pPr>
+              <w:tabs>
+                <w:tab w:val="left" w:pos="2651"/>
+              </w:tabs>
+              <w:rPr>
+                <w:rFonts w:ascii="Times New Roman" w:hAnsi="Times New Roman" w:cs="Times New Roman"/>
+                <w:noProof/>
+                <w:sz w:val="30"/>
+                <w:szCs w:val="30"/>
+              </w:rPr>
+            </w:pPr>
+            <w:r>
+              <w:rPr>
+                <w:rFonts w:ascii="Times New Roman" w:hAnsi="Times New Roman" w:cs="Times New Roman"/>
+                <w:noProof/>
+                <w:sz w:val="30"/>
+                <w:szCs w:val="30"/>
+              </w:rPr>
+              <w:drawing>
+                <wp:anchor distT="0" distB="0" distL="114300" distR="114300" simplePos="0" relativeHeight="251672576" behindDoc="1" locked="0" layoutInCell="1" allowOverlap="1" wp14:anchorId="2049C073">
+                  <wp:simplePos x="0" y="0"/>
+                  <wp:positionH relativeFrom="column">
+                    <wp:posOffset>1348278</wp:posOffset>
+                  </wp:positionH>
+                  <wp:positionV relativeFrom="paragraph">
+                    <wp:posOffset>27709</wp:posOffset>
+                  </wp:positionV>
+                  <wp:extent cx="429260" cy="702310"/>
+                  <wp:effectExtent l="0" t="0" r="8890" b="2540"/>
+                  <wp:wrapTight wrapText="bothSides">
+                    <wp:wrapPolygon edited="0">
+                      <wp:start x="0" y="0"/>
+                      <wp:lineTo x="0" y="21092"/>
+                      <wp:lineTo x="21089" y="21092"/>
+                      <wp:lineTo x="21089" y="0"/>
+                      <wp:lineTo x="0" y="0"/>
+                    </wp:wrapPolygon>
+                  </wp:wrapTight>
+                  <wp:docPr id="30" name="Hình ảnh 30"/>
+                  <wp:cNvGraphicFramePr>
+                    <a:graphicFrameLocks xmlns:a="http://schemas.openxmlformats.org/drawingml/2006/main" noChangeAspect="1"/>
+                  </wp:cNvGraphicFramePr>
+                  <a:graphic xmlns:a="http://schemas.openxmlformats.org/drawingml/2006/main">
+                    <a:graphicData uri="http://schemas.openxmlformats.org/drawingml/2006/picture">
+                      <pic:pic xmlns:pic="http://schemas.openxmlformats.org/drawingml/2006/picture">
+                        <pic:nvPicPr>
+                          <pic:cNvPr id="1" name=""/>
+                          <pic:cNvPicPr/>
+                        </pic:nvPicPr>
+                        <pic:blipFill>
+                          <a:blip r:embed="rId51">
+                            <a:extLst>
+                              <a:ext uri="{28A0092B-C50C-407E-A947-70E740481C1C}">
+                                <a14:useLocalDpi xmlns:a14="http://schemas.microsoft.com/office/drawing/2010/main" val="0"/>
+                              </a:ext>
+                            </a:extLst>
+                          </a:blip>
+                          <a:stretch>
+                            <a:fillRect/>
+                          </a:stretch>
+                        </pic:blipFill>
+                        <pic:spPr>
+                          <a:xfrm>
+                            <a:off x="0" y="0"/>
+                            <a:ext cx="429260" cy="702310"/>
+                          </a:xfrm>
+                          <a:prstGeom prst="rect">
+                            <a:avLst/>
+                          </a:prstGeom>
+                        </pic:spPr>
+                      </pic:pic>
+                    </a:graphicData>
+                  </a:graphic>
+                  <wp14:sizeRelH relativeFrom="margin">
+                    <wp14:pctWidth>0</wp14:pctWidth>
+                  </wp14:sizeRelH>
+                  <wp14:sizeRelV relativeFrom="margin">
+                    <wp14:pctHeight>0</wp14:pctHeight>
+                  </wp14:sizeRelV>
+                </wp:anchor>
+              </w:drawing>
+            </w:r>
+            <w:r>
+              <w:rPr>
+                <w:rFonts w:ascii="Times New Roman" w:hAnsi="Times New Roman" w:cs="Times New Roman"/>
+                <w:noProof/>
+                <w:sz w:val="30"/>
+                <w:szCs w:val="30"/>
+              </w:rPr>
+              <w:t>Phóng phi tiêu</w:t>
+            </w:r>
             <w:bookmarkStart w:id="0" w:name="_GoBack"/>
             <w:bookmarkEnd w:id="0"/>
+          </w:p>
+        </w:tc>
+        <w:tc>
+          <w:tcPr>
+            <w:tcW w:w="4508" w:type="dxa"/>
+          </w:tcPr>
+          <w:p>
+            <w:pPr>
+              <w:jc w:val="center"/>
+              <w:rPr>
+                <w:rFonts w:ascii="Times New Roman" w:hAnsi="Times New Roman" w:cs="Times New Roman"/>
+                <w:sz w:val="30"/>
+                <w:szCs w:val="30"/>
+              </w:rPr>
+            </w:pPr>
+            <w:r>
+              <w:rPr>
+                <w:rFonts w:ascii="Times New Roman" w:hAnsi="Times New Roman" w:cs="Times New Roman"/>
+                <w:sz w:val="30"/>
+                <w:szCs w:val="30"/>
+              </w:rPr>
+              <w:t>164,6,182,37</w:t>
+            </w:r>
+          </w:p>
+        </w:tc>
+      </w:tr>
+      <w:tr>
+        <w:tc>
+          <w:tcPr>
+            <w:tcW w:w="4508" w:type="dxa"/>
+          </w:tcPr>
+          <w:p>
+            <w:pPr>
+              <w:tabs>
+                <w:tab w:val="left" w:pos="2651"/>
+              </w:tabs>
+              <w:rPr>
+                <w:rFonts w:ascii="Times New Roman" w:hAnsi="Times New Roman" w:cs="Times New Roman"/>
+                <w:noProof/>
+                <w:sz w:val="30"/>
+                <w:szCs w:val="30"/>
+              </w:rPr>
+            </w:pPr>
+            <w:r>
+              <w:rPr>
+                <w:rFonts w:ascii="Times New Roman" w:hAnsi="Times New Roman" w:cs="Times New Roman"/>
+                <w:noProof/>
+                <w:sz w:val="30"/>
+                <w:szCs w:val="30"/>
+              </w:rPr>
+              <w:drawing>
+                <wp:anchor distT="0" distB="0" distL="114300" distR="114300" simplePos="0" relativeHeight="251673600" behindDoc="0" locked="0" layoutInCell="1" allowOverlap="1" wp14:anchorId="6B907137">
+                  <wp:simplePos x="0" y="0"/>
+                  <wp:positionH relativeFrom="column">
+                    <wp:posOffset>1389842</wp:posOffset>
+                  </wp:positionH>
+                  <wp:positionV relativeFrom="paragraph">
+                    <wp:posOffset>41564</wp:posOffset>
+                  </wp:positionV>
+                  <wp:extent cx="450272" cy="540326"/>
+                  <wp:effectExtent l="0" t="0" r="6985" b="0"/>
+                  <wp:wrapTopAndBottom/>
+                  <wp:docPr id="49" name="Hình ảnh 49"/>
+                  <wp:cNvGraphicFramePr>
+                    <a:graphicFrameLocks xmlns:a="http://schemas.openxmlformats.org/drawingml/2006/main" noChangeAspect="1"/>
+                  </wp:cNvGraphicFramePr>
+                  <a:graphic xmlns:a="http://schemas.openxmlformats.org/drawingml/2006/main">
+                    <a:graphicData uri="http://schemas.openxmlformats.org/drawingml/2006/picture">
+                      <pic:pic xmlns:pic="http://schemas.openxmlformats.org/drawingml/2006/picture">
+                        <pic:nvPicPr>
+                          <pic:cNvPr id="1" name=""/>
+                          <pic:cNvPicPr/>
+                        </pic:nvPicPr>
+                        <pic:blipFill>
+                          <a:blip r:embed="rId52">
+                            <a:extLst>
+                              <a:ext uri="{28A0092B-C50C-407E-A947-70E740481C1C}">
+                                <a14:useLocalDpi xmlns:a14="http://schemas.microsoft.com/office/drawing/2010/main" val="0"/>
+                              </a:ext>
+                            </a:extLst>
+                          </a:blip>
+                          <a:stretch>
+                            <a:fillRect/>
+                          </a:stretch>
+                        </pic:blipFill>
+                        <pic:spPr>
+                          <a:xfrm>
+                            <a:off x="0" y="0"/>
+                            <a:ext cx="450272" cy="540326"/>
+                          </a:xfrm>
+                          <a:prstGeom prst="rect">
+                            <a:avLst/>
+                          </a:prstGeom>
+                        </pic:spPr>
+                      </pic:pic>
+                    </a:graphicData>
+                  </a:graphic>
+                </wp:anchor>
+              </w:drawing>
+            </w:r>
+          </w:p>
+        </w:tc>
+        <w:tc>
+          <w:tcPr>
+            <w:tcW w:w="4508" w:type="dxa"/>
+          </w:tcPr>
+          <w:p>
+            <w:pPr>
+              <w:jc w:val="center"/>
+              <w:rPr>
+                <w:rFonts w:ascii="Times New Roman" w:hAnsi="Times New Roman" w:cs="Times New Roman"/>
+                <w:sz w:val="30"/>
+                <w:szCs w:val="30"/>
+              </w:rPr>
+            </w:pPr>
+            <w:r>
+              <w:rPr>
+                <w:rFonts w:ascii="Times New Roman" w:hAnsi="Times New Roman" w:cs="Times New Roman"/>
+                <w:sz w:val="30"/>
+                <w:szCs w:val="30"/>
+              </w:rPr>
+              <w:t>185,8,215,37</w:t>
+            </w:r>
+          </w:p>
+        </w:tc>
+      </w:tr>
+      <w:tr>
+        <w:tc>
+          <w:tcPr>
+            <w:tcW w:w="4508" w:type="dxa"/>
+          </w:tcPr>
+          <w:p>
+            <w:pPr>
+              <w:tabs>
+                <w:tab w:val="left" w:pos="2651"/>
+              </w:tabs>
+              <w:rPr>
+                <w:rFonts w:ascii="Times New Roman" w:hAnsi="Times New Roman" w:cs="Times New Roman"/>
+                <w:noProof/>
+                <w:sz w:val="30"/>
+                <w:szCs w:val="30"/>
+              </w:rPr>
+            </w:pPr>
+            <w:r>
+              <w:rPr>
+                <w:rFonts w:ascii="Times New Roman" w:hAnsi="Times New Roman" w:cs="Times New Roman"/>
+                <w:noProof/>
+                <w:sz w:val="30"/>
+                <w:szCs w:val="30"/>
+              </w:rPr>
+              <w:drawing>
+                <wp:anchor distT="0" distB="0" distL="114300" distR="114300" simplePos="0" relativeHeight="251674624" behindDoc="0" locked="0" layoutInCell="1" allowOverlap="1" wp14:anchorId="449465EC">
+                  <wp:simplePos x="0" y="0"/>
+                  <wp:positionH relativeFrom="column">
+                    <wp:posOffset>1424478</wp:posOffset>
+                  </wp:positionH>
+                  <wp:positionV relativeFrom="paragraph">
+                    <wp:posOffset>404</wp:posOffset>
+                  </wp:positionV>
+                  <wp:extent cx="436418" cy="509154"/>
+                  <wp:effectExtent l="0" t="0" r="1905" b="5715"/>
+                  <wp:wrapSquare wrapText="bothSides"/>
+                  <wp:docPr id="50" name="Hình ảnh 50"/>
+                  <wp:cNvGraphicFramePr>
+                    <a:graphicFrameLocks xmlns:a="http://schemas.openxmlformats.org/drawingml/2006/main" noChangeAspect="1"/>
+                  </wp:cNvGraphicFramePr>
+                  <a:graphic xmlns:a="http://schemas.openxmlformats.org/drawingml/2006/main">
+                    <a:graphicData uri="http://schemas.openxmlformats.org/drawingml/2006/picture">
+                      <pic:pic xmlns:pic="http://schemas.openxmlformats.org/drawingml/2006/picture">
+                        <pic:nvPicPr>
+                          <pic:cNvPr id="1" name=""/>
+                          <pic:cNvPicPr/>
+                        </pic:nvPicPr>
+                        <pic:blipFill>
+                          <a:blip r:embed="rId53">
+                            <a:extLst>
+                              <a:ext uri="{28A0092B-C50C-407E-A947-70E740481C1C}">
+                                <a14:useLocalDpi xmlns:a14="http://schemas.microsoft.com/office/drawing/2010/main" val="0"/>
+                              </a:ext>
+                            </a:extLst>
+                          </a:blip>
+                          <a:stretch>
+                            <a:fillRect/>
+                          </a:stretch>
+                        </pic:blipFill>
+                        <pic:spPr>
+                          <a:xfrm>
+                            <a:off x="0" y="0"/>
+                            <a:ext cx="436418" cy="509154"/>
+                          </a:xfrm>
+                          <a:prstGeom prst="rect">
+                            <a:avLst/>
+                          </a:prstGeom>
+                        </pic:spPr>
+                      </pic:pic>
+                    </a:graphicData>
+                  </a:graphic>
+                </wp:anchor>
+              </w:drawing>
+            </w:r>
+          </w:p>
+        </w:tc>
+        <w:tc>
+          <w:tcPr>
+            <w:tcW w:w="4508" w:type="dxa"/>
+          </w:tcPr>
+          <w:p>
+            <w:pPr>
+              <w:jc w:val="center"/>
+              <w:rPr>
+                <w:rFonts w:ascii="Times New Roman" w:hAnsi="Times New Roman" w:cs="Times New Roman"/>
+                <w:sz w:val="30"/>
+                <w:szCs w:val="30"/>
+              </w:rPr>
+            </w:pPr>
+            <w:r>
+              <w:rPr>
+                <w:rFonts w:ascii="Times New Roman" w:hAnsi="Times New Roman" w:cs="Times New Roman"/>
+                <w:sz w:val="30"/>
+                <w:szCs w:val="30"/>
+              </w:rPr>
+              <w:t>223,8,253,37</w:t>
+            </w:r>
           </w:p>
         </w:tc>
       </w:tr>
@@ -2257,6 +7148,188 @@
     </w:sectPr>
   </w:body>
 </w:document>
+</file>
+
+<file path=word/numbering.xml><?xml version="1.0" encoding="utf-8"?>
+<w:numbering xmlns:wpc="http://schemas.microsoft.com/office/word/2010/wordprocessingCanvas" xmlns:cx="http://schemas.microsoft.com/office/drawing/2014/chartex" xmlns:cx1="http://schemas.microsoft.com/office/drawing/2015/9/8/chartex" xmlns:cx2="http://schemas.microsoft.com/office/drawing/2015/10/21/chartex" xmlns:cx3="http://schemas.microsoft.com/office/drawing/2016/5/9/chartex" xmlns:cx4="http://schemas.microsoft.com/office/drawing/2016/5/10/chartex" xmlns:cx5="http://schemas.microsoft.com/office/drawing/2016/5/11/chartex" xmlns:cx6="http://schemas.microsoft.com/office/drawing/2016/5/12/chartex" xmlns:cx7="http://schemas.microsoft.com/office/drawing/2016/5/13/chartex" xmlns:cx8="http://schemas.microsoft.com/office/drawing/2016/5/14/chartex" xmlns:mc="http://schemas.openxmlformats.org/markup-compatibility/2006" xmlns:aink="http://schemas.microsoft.com/office/drawing/2016/ink" xmlns:am3d="http://schemas.microsoft.com/office/drawing/2017/model3d" xmlns:o="urn:schemas-microsoft-com:office:office" xmlns:r="http://schemas.openxmlformats.org/officeDocument/2006/relationships" xmlns:m="http://schemas.openxmlformats.org/officeDocument/2006/math" xmlns:v="urn:schemas-microsoft-com:vml" xmlns:wp14="http://schemas.microsoft.com/office/word/2010/wordprocessingDrawing" xmlns:wp="http://schemas.openxmlformats.org/drawingml/2006/wordprocessingDrawing" xmlns:w10="urn:schemas-microsoft-com:office:word" xmlns:w="http://schemas.openxmlformats.org/wordprocessingml/2006/main" xmlns:w14="http://schemas.microsoft.com/office/word/2010/wordml" xmlns:w15="http://schemas.microsoft.com/office/word/2012/wordml" xmlns:w16cid="http://schemas.microsoft.com/office/word/2016/wordml/cid" xmlns:w16se="http://schemas.microsoft.com/office/word/2015/wordml/symex" xmlns:wpg="http://schemas.microsoft.com/office/word/2010/wordprocessingGroup" xmlns:wpi="http://schemas.microsoft.com/office/word/2010/wordprocessingInk" xmlns:wne="http://schemas.microsoft.com/office/word/2006/wordml" xmlns:wps="http://schemas.microsoft.com/office/word/2010/wordprocessingShape" mc:Ignorable="w14 w15 w16se w16cid wp14">
+  <w:numPicBullet w:numPicBulletId="0">
+    <w:pict>
+      <v:shapetype id="_x0000_t75" coordsize="21600,21600" o:spt="75" o:preferrelative="t" path="m@4@5l@4@11@9@11@9@5xe" filled="f" stroked="f">
+        <v:stroke joinstyle="miter"/>
+        <v:formulas>
+          <v:f eqn="if lineDrawn pixelLineWidth 0"/>
+          <v:f eqn="sum @0 1 0"/>
+          <v:f eqn="sum 0 0 @1"/>
+          <v:f eqn="prod @2 1 2"/>
+          <v:f eqn="prod @3 21600 pixelWidth"/>
+          <v:f eqn="prod @3 21600 pixelHeight"/>
+          <v:f eqn="sum @0 0 1"/>
+          <v:f eqn="prod @6 1 2"/>
+          <v:f eqn="prod @7 21600 pixelWidth"/>
+          <v:f eqn="sum @8 21600 0"/>
+          <v:f eqn="prod @7 21600 pixelHeight"/>
+          <v:f eqn="sum @10 21600 0"/>
+        </v:formulas>
+        <v:path o:extrusionok="f" gradientshapeok="t" o:connecttype="rect"/>
+        <o:lock v:ext="edit" aspectratio="t"/>
+      </v:shapetype>
+      <v:shape id="_x0000_i1030" type="#_x0000_t75" style="width:15.35pt;height:14pt;visibility:visible;mso-wrap-style:square" o:bullet="t">
+        <v:imagedata r:id="rId1" o:title=""/>
+      </v:shape>
+    </w:pict>
+  </w:numPicBullet>
+  <w:numPicBullet w:numPicBulletId="1">
+    <w:pict>
+      <v:shape id="_x0000_i1031" type="#_x0000_t75" style="width:8pt;height:7.35pt;visibility:visible;mso-wrap-style:square" o:bullet="t">
+        <v:imagedata r:id="rId2" o:title=""/>
+      </v:shape>
+    </w:pict>
+  </w:numPicBullet>
+  <w:abstractNum w:abstractNumId="0" w15:restartNumberingAfterBreak="0">
+    <w:nsid w:val="6FF255B9"/>
+    <w:multiLevelType w:val="hybridMultilevel"/>
+    <w:tmpl w:val="E74831D6"/>
+    <w:lvl w:ilvl="0" w:tplc="5858B0C8">
+      <w:start w:val="1"/>
+      <w:numFmt w:val="bullet"/>
+      <w:lvlText w:val=""/>
+      <w:lvlPicBulletId w:val="0"/>
+      <w:lvlJc w:val="left"/>
+      <w:pPr>
+        <w:tabs>
+          <w:tab w:val="num" w:pos="720"/>
+        </w:tabs>
+        <w:ind w:left="720" w:hanging="360"/>
+      </w:pPr>
+      <w:rPr>
+        <w:rFonts w:ascii="Symbol" w:hAnsi="Symbol" w:hint="default"/>
+      </w:rPr>
+    </w:lvl>
+    <w:lvl w:ilvl="1" w:tplc="9D8A2890" w:tentative="1">
+      <w:start w:val="1"/>
+      <w:numFmt w:val="bullet"/>
+      <w:lvlText w:val=""/>
+      <w:lvlJc w:val="left"/>
+      <w:pPr>
+        <w:tabs>
+          <w:tab w:val="num" w:pos="1440"/>
+        </w:tabs>
+        <w:ind w:left="1440" w:hanging="360"/>
+      </w:pPr>
+      <w:rPr>
+        <w:rFonts w:ascii="Symbol" w:hAnsi="Symbol" w:hint="default"/>
+      </w:rPr>
+    </w:lvl>
+    <w:lvl w:ilvl="2" w:tplc="A4F8614E" w:tentative="1">
+      <w:start w:val="1"/>
+      <w:numFmt w:val="bullet"/>
+      <w:lvlText w:val=""/>
+      <w:lvlJc w:val="left"/>
+      <w:pPr>
+        <w:tabs>
+          <w:tab w:val="num" w:pos="2160"/>
+        </w:tabs>
+        <w:ind w:left="2160" w:hanging="360"/>
+      </w:pPr>
+      <w:rPr>
+        <w:rFonts w:ascii="Symbol" w:hAnsi="Symbol" w:hint="default"/>
+      </w:rPr>
+    </w:lvl>
+    <w:lvl w:ilvl="3" w:tplc="4ED8381C" w:tentative="1">
+      <w:start w:val="1"/>
+      <w:numFmt w:val="bullet"/>
+      <w:lvlText w:val=""/>
+      <w:lvlJc w:val="left"/>
+      <w:pPr>
+        <w:tabs>
+          <w:tab w:val="num" w:pos="2880"/>
+        </w:tabs>
+        <w:ind w:left="2880" w:hanging="360"/>
+      </w:pPr>
+      <w:rPr>
+        <w:rFonts w:ascii="Symbol" w:hAnsi="Symbol" w:hint="default"/>
+      </w:rPr>
+    </w:lvl>
+    <w:lvl w:ilvl="4" w:tplc="0C1CFFFA" w:tentative="1">
+      <w:start w:val="1"/>
+      <w:numFmt w:val="bullet"/>
+      <w:lvlText w:val=""/>
+      <w:lvlJc w:val="left"/>
+      <w:pPr>
+        <w:tabs>
+          <w:tab w:val="num" w:pos="3600"/>
+        </w:tabs>
+        <w:ind w:left="3600" w:hanging="360"/>
+      </w:pPr>
+      <w:rPr>
+        <w:rFonts w:ascii="Symbol" w:hAnsi="Symbol" w:hint="default"/>
+      </w:rPr>
+    </w:lvl>
+    <w:lvl w:ilvl="5" w:tplc="C58AC4B0" w:tentative="1">
+      <w:start w:val="1"/>
+      <w:numFmt w:val="bullet"/>
+      <w:lvlText w:val=""/>
+      <w:lvlJc w:val="left"/>
+      <w:pPr>
+        <w:tabs>
+          <w:tab w:val="num" w:pos="4320"/>
+        </w:tabs>
+        <w:ind w:left="4320" w:hanging="360"/>
+      </w:pPr>
+      <w:rPr>
+        <w:rFonts w:ascii="Symbol" w:hAnsi="Symbol" w:hint="default"/>
+      </w:rPr>
+    </w:lvl>
+    <w:lvl w:ilvl="6" w:tplc="2758D576" w:tentative="1">
+      <w:start w:val="1"/>
+      <w:numFmt w:val="bullet"/>
+      <w:lvlText w:val=""/>
+      <w:lvlJc w:val="left"/>
+      <w:pPr>
+        <w:tabs>
+          <w:tab w:val="num" w:pos="5040"/>
+        </w:tabs>
+        <w:ind w:left="5040" w:hanging="360"/>
+      </w:pPr>
+      <w:rPr>
+        <w:rFonts w:ascii="Symbol" w:hAnsi="Symbol" w:hint="default"/>
+      </w:rPr>
+    </w:lvl>
+    <w:lvl w:ilvl="7" w:tplc="8A08E87E" w:tentative="1">
+      <w:start w:val="1"/>
+      <w:numFmt w:val="bullet"/>
+      <w:lvlText w:val=""/>
+      <w:lvlJc w:val="left"/>
+      <w:pPr>
+        <w:tabs>
+          <w:tab w:val="num" w:pos="5760"/>
+        </w:tabs>
+        <w:ind w:left="5760" w:hanging="360"/>
+      </w:pPr>
+      <w:rPr>
+        <w:rFonts w:ascii="Symbol" w:hAnsi="Symbol" w:hint="default"/>
+      </w:rPr>
+    </w:lvl>
+    <w:lvl w:ilvl="8" w:tplc="E72AE3FC" w:tentative="1">
+      <w:start w:val="1"/>
+      <w:numFmt w:val="bullet"/>
+      <w:lvlText w:val=""/>
+      <w:lvlJc w:val="left"/>
+      <w:pPr>
+        <w:tabs>
+          <w:tab w:val="num" w:pos="6480"/>
+        </w:tabs>
+        <w:ind w:left="6480" w:hanging="360"/>
+      </w:pPr>
+      <w:rPr>
+        <w:rFonts w:ascii="Symbol" w:hAnsi="Symbol" w:hint="default"/>
+      </w:rPr>
+    </w:lvl>
+  </w:abstractNum>
+  <w:num w:numId="1">
+    <w:abstractNumId w:val="0"/>
+  </w:num>
+</w:numbering>
 </file>
 
 <file path=word/styles.xml><?xml version="1.0" encoding="utf-8"?>
@@ -2657,6 +7730,7 @@
   <w:style w:type="paragraph" w:default="1" w:styleId="Binhthng">
     <w:name w:val="Normal"/>
     <w:qFormat/>
+    <w:rsid w:val="00045AB8"/>
   </w:style>
   <w:style w:type="character" w:default="1" w:styleId="Phngmcinhcuaoanvn">
     <w:name w:val="Default Paragraph Font"/>
@@ -2703,6 +7777,17 @@
         <w:insideV w:val="single" w:sz="4" w:space="0" w:color="auto"/>
       </w:tblBorders>
     </w:tblPr>
+  </w:style>
+  <w:style w:type="paragraph" w:styleId="oancuaDanhsach">
+    <w:name w:val="List Paragraph"/>
+    <w:basedOn w:val="Binhthng"/>
+    <w:uiPriority w:val="34"/>
+    <w:qFormat/>
+    <w:rsid w:val="00865C71"/>
+    <w:pPr>
+      <w:ind w:left="720"/>
+      <w:contextualSpacing/>
+    </w:pPr>
   </w:style>
 </w:styles>
 </file>
